--- a/工作的总结.docx
+++ b/工作的总结.docx
@@ -471,7 +471,7 @@
     </w:p>
     <w:p>
       <w:pPr>
-        <w:pStyle w:val="3"/>
+        <w:pStyle w:val="4"/>
         <w:keepNext w:val="0"/>
         <w:keepLines w:val="0"/>
         <w:widowControl/>
@@ -496,7 +496,7 @@
       </w:pPr>
       <w:r>
         <w:rPr>
-          <w:rStyle w:val="8"/>
+          <w:rStyle w:val="10"/>
           <w:i w:val="0"/>
           <w:caps w:val="0"/>
           <w:color w:val="333333"/>
@@ -684,7 +684,7 @@
       <w:pPr>
         <w:jc w:val="left"/>
         <w:rPr>
-          <w:rFonts w:hint="default"/>
+          <w:rFonts w:hint="eastAsia"/>
           <w:lang w:val="en-US" w:eastAsia="zh-CN"/>
         </w:rPr>
       </w:pPr>
@@ -735,58 +735,6 @@
     <w:p>
       <w:pPr>
         <w:jc w:val="left"/>
-        <w:rPr>
-          <w:rFonts w:hint="eastAsia"/>
-          <w:lang w:val="en-US" w:eastAsia="zh-CN"/>
-        </w:rPr>
-      </w:pPr>
-    </w:p>
-    <w:p>
-      <w:pPr>
-        <w:jc w:val="left"/>
-        <w:rPr>
-          <w:rFonts w:hint="eastAsia"/>
-          <w:lang w:val="en-US" w:eastAsia="zh-CN"/>
-        </w:rPr>
-      </w:pPr>
-      <w:r>
-        <w:rPr>
-          <w:rFonts w:hint="eastAsia"/>
-          <w:lang w:val="en-US" w:eastAsia="zh-CN"/>
-        </w:rPr>
-        <w:t>Jira密码123456</w:t>
-      </w:r>
-    </w:p>
-    <w:p>
-      <w:pPr>
-        <w:jc w:val="left"/>
-        <w:rPr>
-          <w:rFonts w:hint="eastAsia"/>
-          <w:lang w:val="en-US" w:eastAsia="zh-CN"/>
-        </w:rPr>
-      </w:pPr>
-    </w:p>
-    <w:p>
-      <w:pPr>
-        <w:jc w:val="left"/>
-        <w:rPr>
-          <w:rFonts w:hint="eastAsia"/>
-          <w:lang w:val="en-US" w:eastAsia="zh-CN"/>
-        </w:rPr>
-      </w:pPr>
-    </w:p>
-    <w:p>
-      <w:pPr>
-        <w:jc w:val="left"/>
-        <w:rPr>
-          <w:rFonts w:hint="eastAsia"/>
-          <w:lang w:val="en-US" w:eastAsia="zh-CN"/>
-        </w:rPr>
-      </w:pPr>
-    </w:p>
-    <w:p>
-      <w:pPr>
-        <w:jc w:val="left"/>
       </w:pPr>
       <w:r>
         <w:drawing>
@@ -2351,7 +2299,7 @@
     </w:p>
     <w:p>
       <w:pPr>
-        <w:pStyle w:val="4"/>
+        <w:pStyle w:val="5"/>
         <w:keepNext w:val="0"/>
         <w:keepLines w:val="0"/>
         <w:widowControl/>
@@ -2442,7 +2390,7 @@
     </w:p>
     <w:p>
       <w:pPr>
-        <w:pStyle w:val="4"/>
+        <w:pStyle w:val="5"/>
         <w:keepNext w:val="0"/>
         <w:keepLines w:val="0"/>
         <w:widowControl/>
@@ -2508,7 +2456,7 @@
     </w:p>
     <w:p>
       <w:pPr>
-        <w:pStyle w:val="4"/>
+        <w:pStyle w:val="5"/>
         <w:keepNext w:val="0"/>
         <w:keepLines w:val="0"/>
         <w:widowControl/>
@@ -2543,7 +2491,7 @@
     </w:p>
     <w:p>
       <w:pPr>
-        <w:pStyle w:val="3"/>
+        <w:pStyle w:val="4"/>
         <w:keepNext w:val="0"/>
         <w:keepLines w:val="0"/>
         <w:widowControl/>
@@ -2553,7 +2501,7 @@
         <w:ind w:left="0" w:firstLine="0"/>
         <w:jc w:val="left"/>
         <w:rPr>
-          <w:rStyle w:val="8"/>
+          <w:rStyle w:val="10"/>
           <w:rFonts w:hint="default" w:ascii="Consolas" w:hAnsi="Consolas" w:eastAsia="Consolas" w:cs="Consolas"/>
           <w:i w:val="0"/>
           <w:caps w:val="0"/>
@@ -2566,7 +2514,7 @@
       </w:pPr>
       <w:r>
         <w:rPr>
-          <w:rStyle w:val="8"/>
+          <w:rStyle w:val="10"/>
           <w:rFonts w:hint="default" w:ascii="Consolas" w:hAnsi="Consolas" w:eastAsia="Consolas" w:cs="Consolas"/>
           <w:i w:val="0"/>
           <w:caps w:val="0"/>
@@ -2581,7 +2529,7 @@
     </w:p>
     <w:p>
       <w:pPr>
-        <w:pStyle w:val="3"/>
+        <w:pStyle w:val="4"/>
         <w:keepNext w:val="0"/>
         <w:keepLines w:val="0"/>
         <w:widowControl/>
@@ -2591,7 +2539,7 @@
         <w:ind w:left="0" w:firstLine="0"/>
         <w:jc w:val="left"/>
         <w:rPr>
-          <w:rStyle w:val="8"/>
+          <w:rStyle w:val="10"/>
           <w:rFonts w:hint="default" w:ascii="Consolas" w:hAnsi="Consolas" w:eastAsia="Consolas" w:cs="Consolas"/>
           <w:i w:val="0"/>
           <w:caps w:val="0"/>
@@ -2604,7 +2552,7 @@
       </w:pPr>
       <w:r>
         <w:rPr>
-          <w:rStyle w:val="8"/>
+          <w:rStyle w:val="10"/>
           <w:rFonts w:hint="default" w:ascii="Consolas" w:hAnsi="Consolas" w:eastAsia="Consolas" w:cs="Consolas"/>
           <w:i w:val="0"/>
           <w:caps w:val="0"/>
@@ -2619,7 +2567,7 @@
     </w:p>
     <w:p>
       <w:pPr>
-        <w:pStyle w:val="3"/>
+        <w:pStyle w:val="4"/>
         <w:keepNext w:val="0"/>
         <w:keepLines w:val="0"/>
         <w:widowControl/>
@@ -2629,7 +2577,7 @@
         <w:ind w:left="0" w:firstLine="0"/>
         <w:jc w:val="left"/>
         <w:rPr>
-          <w:rStyle w:val="8"/>
+          <w:rStyle w:val="10"/>
           <w:rFonts w:hint="default" w:ascii="Consolas" w:hAnsi="Consolas" w:eastAsia="Consolas" w:cs="Consolas"/>
           <w:i w:val="0"/>
           <w:caps w:val="0"/>
@@ -2642,7 +2590,7 @@
       </w:pPr>
       <w:r>
         <w:rPr>
-          <w:rStyle w:val="8"/>
+          <w:rStyle w:val="10"/>
           <w:rFonts w:hint="default" w:ascii="Consolas" w:hAnsi="Consolas" w:eastAsia="Consolas" w:cs="Consolas"/>
           <w:i w:val="0"/>
           <w:caps w:val="0"/>
@@ -2657,7 +2605,7 @@
     </w:p>
     <w:p>
       <w:pPr>
-        <w:pStyle w:val="3"/>
+        <w:pStyle w:val="4"/>
         <w:keepNext w:val="0"/>
         <w:keepLines w:val="0"/>
         <w:widowControl/>
@@ -2667,7 +2615,7 @@
         <w:ind w:left="0" w:firstLine="0"/>
         <w:jc w:val="left"/>
         <w:rPr>
-          <w:rStyle w:val="8"/>
+          <w:rStyle w:val="10"/>
           <w:rFonts w:hint="default" w:ascii="Consolas" w:hAnsi="Consolas" w:eastAsia="Consolas" w:cs="Consolas"/>
           <w:i w:val="0"/>
           <w:caps w:val="0"/>
@@ -2680,7 +2628,7 @@
       </w:pPr>
       <w:r>
         <w:rPr>
-          <w:rStyle w:val="8"/>
+          <w:rStyle w:val="10"/>
           <w:rFonts w:hint="default" w:ascii="Consolas" w:hAnsi="Consolas" w:eastAsia="Consolas" w:cs="Consolas"/>
           <w:i w:val="0"/>
           <w:caps w:val="0"/>
@@ -2695,7 +2643,7 @@
     </w:p>
     <w:p>
       <w:pPr>
-        <w:pStyle w:val="3"/>
+        <w:pStyle w:val="4"/>
         <w:keepNext w:val="0"/>
         <w:keepLines w:val="0"/>
         <w:widowControl/>
@@ -2716,7 +2664,7 @@
       </w:pPr>
       <w:r>
         <w:rPr>
-          <w:rStyle w:val="8"/>
+          <w:rStyle w:val="10"/>
           <w:rFonts w:hint="default" w:ascii="Consolas" w:hAnsi="Consolas" w:eastAsia="Consolas" w:cs="Consolas"/>
           <w:i w:val="0"/>
           <w:caps w:val="0"/>
@@ -2745,7 +2693,7 @@
       </w:pPr>
       <w:r>
         <w:rPr>
-          <w:rStyle w:val="7"/>
+          <w:rStyle w:val="8"/>
           <w:rFonts w:hint="default" w:ascii="Segoe UI" w:hAnsi="Segoe UI" w:eastAsia="Segoe UI" w:cs="Segoe UI"/>
           <w:b/>
           <w:i w:val="0"/>
@@ -2761,7 +2709,7 @@
     </w:p>
     <w:p>
       <w:pPr>
-        <w:pStyle w:val="4"/>
+        <w:pStyle w:val="5"/>
         <w:keepNext w:val="0"/>
         <w:keepLines w:val="0"/>
         <w:widowControl/>
@@ -2810,7 +2758,7 @@
       </w:pPr>
       <w:r>
         <w:rPr>
-          <w:rStyle w:val="7"/>
+          <w:rStyle w:val="8"/>
           <w:rFonts w:hint="default" w:ascii="Segoe UI" w:hAnsi="Segoe UI" w:eastAsia="Segoe UI" w:cs="Segoe UI"/>
           <w:b/>
           <w:i w:val="0"/>
@@ -2826,7 +2774,7 @@
     </w:p>
     <w:p>
       <w:pPr>
-        <w:pStyle w:val="4"/>
+        <w:pStyle w:val="5"/>
         <w:keepNext w:val="0"/>
         <w:keepLines w:val="0"/>
         <w:widowControl/>
@@ -2875,7 +2823,7 @@
       </w:pPr>
       <w:r>
         <w:rPr>
-          <w:rStyle w:val="7"/>
+          <w:rStyle w:val="8"/>
           <w:rFonts w:hint="default" w:ascii="Segoe UI" w:hAnsi="Segoe UI" w:eastAsia="Segoe UI" w:cs="Segoe UI"/>
           <w:b/>
           <w:i w:val="0"/>
@@ -2891,7 +2839,7 @@
     </w:p>
     <w:p>
       <w:pPr>
-        <w:pStyle w:val="4"/>
+        <w:pStyle w:val="5"/>
         <w:keepNext w:val="0"/>
         <w:keepLines w:val="0"/>
         <w:widowControl/>
@@ -2940,7 +2888,7 @@
       </w:pPr>
       <w:r>
         <w:rPr>
-          <w:rStyle w:val="7"/>
+          <w:rStyle w:val="8"/>
           <w:rFonts w:hint="default" w:ascii="Segoe UI" w:hAnsi="Segoe UI" w:eastAsia="Segoe UI" w:cs="Segoe UI"/>
           <w:b/>
           <w:i w:val="0"/>
@@ -2956,7 +2904,7 @@
     </w:p>
     <w:p>
       <w:pPr>
-        <w:pStyle w:val="4"/>
+        <w:pStyle w:val="5"/>
         <w:keepNext w:val="0"/>
         <w:keepLines w:val="0"/>
         <w:widowControl/>
@@ -3005,7 +2953,7 @@
       </w:pPr>
       <w:r>
         <w:rPr>
-          <w:rStyle w:val="7"/>
+          <w:rStyle w:val="8"/>
           <w:rFonts w:hint="default" w:ascii="Segoe UI" w:hAnsi="Segoe UI" w:eastAsia="Segoe UI" w:cs="Segoe UI"/>
           <w:b/>
           <w:i w:val="0"/>
@@ -3021,7 +2969,7 @@
     </w:p>
     <w:p>
       <w:pPr>
-        <w:pStyle w:val="4"/>
+        <w:pStyle w:val="5"/>
         <w:keepNext w:val="0"/>
         <w:keepLines w:val="0"/>
         <w:widowControl/>
@@ -3061,7 +3009,7 @@
     </w:p>
     <w:p>
       <w:pPr>
-        <w:pStyle w:val="4"/>
+        <w:pStyle w:val="5"/>
         <w:keepNext w:val="0"/>
         <w:keepLines w:val="0"/>
         <w:widowControl/>
@@ -3096,7 +3044,7 @@
     </w:p>
     <w:p>
       <w:pPr>
-        <w:pStyle w:val="3"/>
+        <w:pStyle w:val="4"/>
         <w:keepNext w:val="0"/>
         <w:keepLines w:val="0"/>
         <w:widowControl/>
@@ -3130,7 +3078,7 @@
       </w:r>
       <w:r>
         <w:rPr>
-          <w:rStyle w:val="8"/>
+          <w:rStyle w:val="10"/>
           <w:rFonts w:hint="default" w:ascii="Consolas" w:hAnsi="Consolas" w:eastAsia="Consolas" w:cs="Consolas"/>
           <w:i w:val="0"/>
           <w:caps w:val="0"/>
@@ -3157,7 +3105,7 @@
       </w:r>
       <w:r>
         <w:rPr>
-          <w:rStyle w:val="8"/>
+          <w:rStyle w:val="10"/>
           <w:rFonts w:hint="default" w:ascii="Consolas" w:hAnsi="Consolas" w:eastAsia="Consolas" w:cs="Consolas"/>
           <w:i w:val="0"/>
           <w:caps w:val="0"/>
@@ -3184,7 +3132,7 @@
       </w:r>
       <w:r>
         <w:rPr>
-          <w:rStyle w:val="8"/>
+          <w:rStyle w:val="10"/>
           <w:rFonts w:hint="default" w:ascii="Consolas" w:hAnsi="Consolas" w:eastAsia="Consolas" w:cs="Consolas"/>
           <w:i w:val="0"/>
           <w:caps w:val="0"/>
@@ -3211,7 +3159,7 @@
       </w:r>
       <w:r>
         <w:rPr>
-          <w:rStyle w:val="8"/>
+          <w:rStyle w:val="10"/>
           <w:rFonts w:hint="default" w:ascii="Consolas" w:hAnsi="Consolas" w:eastAsia="Consolas" w:cs="Consolas"/>
           <w:i w:val="0"/>
           <w:caps w:val="0"/>
@@ -3238,7 +3186,7 @@
       </w:r>
       <w:r>
         <w:rPr>
-          <w:rStyle w:val="8"/>
+          <w:rStyle w:val="10"/>
           <w:rFonts w:hint="default" w:ascii="Consolas" w:hAnsi="Consolas" w:eastAsia="Consolas" w:cs="Consolas"/>
           <w:i w:val="0"/>
           <w:caps w:val="0"/>
@@ -3311,7 +3259,7 @@
       </w:pPr>
       <w:r>
         <w:rPr>
-          <w:rStyle w:val="7"/>
+          <w:rStyle w:val="8"/>
           <w:rFonts w:hint="default" w:ascii="Segoe UI" w:hAnsi="Segoe UI" w:eastAsia="Segoe UI" w:cs="Segoe UI"/>
           <w:b/>
           <w:i w:val="0"/>
@@ -3327,7 +3275,7 @@
     </w:p>
     <w:p>
       <w:pPr>
-        <w:pStyle w:val="4"/>
+        <w:pStyle w:val="5"/>
         <w:keepNext w:val="0"/>
         <w:keepLines w:val="0"/>
         <w:widowControl/>
@@ -3348,7 +3296,7 @@
       </w:pPr>
       <w:r>
         <w:rPr>
-          <w:rStyle w:val="8"/>
+          <w:rStyle w:val="10"/>
           <w:rFonts w:hint="default" w:ascii="Consolas" w:hAnsi="Consolas" w:eastAsia="Consolas" w:cs="Consolas"/>
           <w:i w:val="0"/>
           <w:caps w:val="0"/>
@@ -3389,7 +3337,7 @@
     </w:p>
     <w:p>
       <w:pPr>
-        <w:pStyle w:val="3"/>
+        <w:pStyle w:val="4"/>
         <w:keepNext w:val="0"/>
         <w:keepLines w:val="0"/>
         <w:widowControl/>
@@ -3399,7 +3347,7 @@
         <w:ind w:left="0" w:firstLine="0"/>
         <w:jc w:val="left"/>
         <w:rPr>
-          <w:rStyle w:val="8"/>
+          <w:rStyle w:val="10"/>
           <w:rFonts w:hint="default" w:ascii="Consolas" w:hAnsi="Consolas" w:eastAsia="Consolas" w:cs="Consolas"/>
           <w:i w:val="0"/>
           <w:caps w:val="0"/>
@@ -3426,7 +3374,7 @@
       </w:r>
       <w:r>
         <w:rPr>
-          <w:rStyle w:val="8"/>
+          <w:rStyle w:val="10"/>
           <w:rFonts w:hint="default" w:ascii="Consolas" w:hAnsi="Consolas" w:eastAsia="Consolas" w:cs="Consolas"/>
           <w:i w:val="0"/>
           <w:caps w:val="0"/>
@@ -3454,7 +3402,7 @@
       </w:r>
       <w:r>
         <w:rPr>
-          <w:rStyle w:val="8"/>
+          <w:rStyle w:val="10"/>
           <w:rFonts w:hint="default" w:ascii="Consolas" w:hAnsi="Consolas" w:eastAsia="Consolas" w:cs="Consolas"/>
           <w:i w:val="0"/>
           <w:caps w:val="0"/>
@@ -3482,7 +3430,7 @@
       </w:r>
       <w:r>
         <w:rPr>
-          <w:rStyle w:val="8"/>
+          <w:rStyle w:val="10"/>
           <w:rFonts w:hint="default" w:ascii="Consolas" w:hAnsi="Consolas" w:eastAsia="Consolas" w:cs="Consolas"/>
           <w:i w:val="0"/>
           <w:caps w:val="0"/>
@@ -3510,7 +3458,7 @@
       </w:r>
       <w:r>
         <w:rPr>
-          <w:rStyle w:val="8"/>
+          <w:rStyle w:val="10"/>
           <w:rFonts w:hint="default" w:ascii="Consolas" w:hAnsi="Consolas" w:eastAsia="Consolas" w:cs="Consolas"/>
           <w:i w:val="0"/>
           <w:caps w:val="0"/>
@@ -3525,7 +3473,7 @@
     </w:p>
     <w:p>
       <w:pPr>
-        <w:pStyle w:val="3"/>
+        <w:pStyle w:val="4"/>
         <w:keepNext w:val="0"/>
         <w:keepLines w:val="0"/>
         <w:widowControl/>
@@ -3546,7 +3494,7 @@
       </w:pPr>
       <w:r>
         <w:rPr>
-          <w:rStyle w:val="8"/>
+          <w:rStyle w:val="10"/>
           <w:rFonts w:hint="default" w:ascii="Consolas" w:hAnsi="Consolas" w:eastAsia="Consolas" w:cs="Consolas"/>
           <w:i w:val="0"/>
           <w:caps w:val="0"/>
@@ -3575,7 +3523,7 @@
       </w:pPr>
       <w:r>
         <w:rPr>
-          <w:rStyle w:val="7"/>
+          <w:rStyle w:val="8"/>
           <w:rFonts w:hint="default" w:ascii="Segoe UI" w:hAnsi="Segoe UI" w:eastAsia="Segoe UI" w:cs="Segoe UI"/>
           <w:b/>
           <w:i w:val="0"/>
@@ -3603,7 +3551,7 @@
       </w:r>
       <w:r>
         <w:rPr>
-          <w:rStyle w:val="8"/>
+          <w:rStyle w:val="10"/>
           <w:rFonts w:hint="default" w:ascii="Consolas" w:hAnsi="Consolas" w:eastAsia="Consolas" w:cs="Consolas"/>
           <w:i w:val="0"/>
           <w:caps w:val="0"/>
@@ -3618,7 +3566,7 @@
     </w:p>
     <w:p>
       <w:pPr>
-        <w:pStyle w:val="4"/>
+        <w:pStyle w:val="5"/>
         <w:keepNext w:val="0"/>
         <w:keepLines w:val="0"/>
         <w:widowControl/>
@@ -3667,7 +3615,7 @@
       </w:pPr>
       <w:r>
         <w:rPr>
-          <w:rStyle w:val="7"/>
+          <w:rStyle w:val="8"/>
           <w:rFonts w:hint="default" w:ascii="Segoe UI" w:hAnsi="Segoe UI" w:eastAsia="Segoe UI" w:cs="Segoe UI"/>
           <w:b/>
           <w:i w:val="0"/>
@@ -3683,7 +3631,7 @@
     </w:p>
     <w:p>
       <w:pPr>
-        <w:pStyle w:val="4"/>
+        <w:pStyle w:val="5"/>
         <w:keepNext w:val="0"/>
         <w:keepLines w:val="0"/>
         <w:widowControl/>
@@ -3704,7 +3652,7 @@
       </w:pPr>
       <w:r>
         <w:rPr>
-          <w:rStyle w:val="8"/>
+          <w:rStyle w:val="10"/>
           <w:rFonts w:hint="default" w:ascii="Consolas" w:hAnsi="Consolas" w:eastAsia="Consolas" w:cs="Consolas"/>
           <w:i w:val="0"/>
           <w:caps w:val="0"/>
@@ -3771,7 +3719,7 @@
     </w:p>
     <w:p>
       <w:pPr>
-        <w:pStyle w:val="3"/>
+        <w:pStyle w:val="4"/>
         <w:keepNext w:val="0"/>
         <w:keepLines w:val="0"/>
         <w:widowControl/>
@@ -3781,7 +3729,7 @@
         <w:ind w:left="0" w:firstLine="0"/>
         <w:jc w:val="left"/>
         <w:rPr>
-          <w:rStyle w:val="8"/>
+          <w:rStyle w:val="10"/>
           <w:rFonts w:hint="default" w:ascii="Consolas" w:hAnsi="Consolas" w:eastAsia="Consolas" w:cs="Consolas"/>
           <w:i w:val="0"/>
           <w:caps w:val="0"/>
@@ -3807,7 +3755,7 @@
       </w:r>
       <w:r>
         <w:rPr>
-          <w:rStyle w:val="8"/>
+          <w:rStyle w:val="10"/>
           <w:rFonts w:hint="default" w:ascii="Consolas" w:hAnsi="Consolas" w:eastAsia="Consolas" w:cs="Consolas"/>
           <w:i w:val="0"/>
           <w:caps w:val="0"/>
@@ -3822,7 +3770,7 @@
     </w:p>
     <w:p>
       <w:pPr>
-        <w:pStyle w:val="3"/>
+        <w:pStyle w:val="4"/>
         <w:keepNext w:val="0"/>
         <w:keepLines w:val="0"/>
         <w:widowControl/>
@@ -3832,7 +3780,7 @@
         <w:ind w:left="0" w:firstLine="0"/>
         <w:jc w:val="left"/>
         <w:rPr>
-          <w:rStyle w:val="8"/>
+          <w:rStyle w:val="10"/>
           <w:rFonts w:hint="default" w:ascii="Consolas" w:hAnsi="Consolas" w:eastAsia="Consolas" w:cs="Consolas"/>
           <w:i w:val="0"/>
           <w:caps w:val="0"/>
@@ -3845,7 +3793,7 @@
       </w:pPr>
       <w:r>
         <w:rPr>
-          <w:rStyle w:val="8"/>
+          <w:rStyle w:val="10"/>
           <w:rFonts w:hint="default" w:ascii="Consolas" w:hAnsi="Consolas" w:eastAsia="Consolas" w:cs="Consolas"/>
           <w:i w:val="0"/>
           <w:caps w:val="0"/>
@@ -3872,7 +3820,7 @@
       </w:r>
       <w:r>
         <w:rPr>
-          <w:rStyle w:val="8"/>
+          <w:rStyle w:val="10"/>
           <w:rFonts w:hint="default" w:ascii="Consolas" w:hAnsi="Consolas" w:eastAsia="Consolas" w:cs="Consolas"/>
           <w:i w:val="0"/>
           <w:caps w:val="0"/>
@@ -3887,7 +3835,7 @@
     </w:p>
     <w:p>
       <w:pPr>
-        <w:pStyle w:val="3"/>
+        <w:pStyle w:val="4"/>
         <w:keepNext w:val="0"/>
         <w:keepLines w:val="0"/>
         <w:widowControl/>
@@ -3897,7 +3845,7 @@
         <w:ind w:left="0" w:firstLine="0"/>
         <w:jc w:val="left"/>
         <w:rPr>
-          <w:rStyle w:val="8"/>
+          <w:rStyle w:val="10"/>
           <w:rFonts w:hint="default" w:ascii="Consolas" w:hAnsi="Consolas" w:eastAsia="Consolas" w:cs="Consolas"/>
           <w:i w:val="0"/>
           <w:caps w:val="0"/>
@@ -3910,7 +3858,7 @@
       </w:pPr>
       <w:r>
         <w:rPr>
-          <w:rStyle w:val="8"/>
+          <w:rStyle w:val="10"/>
           <w:rFonts w:hint="default" w:ascii="Consolas" w:hAnsi="Consolas" w:eastAsia="Consolas" w:cs="Consolas"/>
           <w:i w:val="0"/>
           <w:caps w:val="0"/>
@@ -3937,7 +3885,7 @@
       </w:r>
       <w:r>
         <w:rPr>
-          <w:rStyle w:val="8"/>
+          <w:rStyle w:val="10"/>
           <w:rFonts w:hint="default" w:ascii="Consolas" w:hAnsi="Consolas" w:eastAsia="Consolas" w:cs="Consolas"/>
           <w:i w:val="0"/>
           <w:caps w:val="0"/>
@@ -3952,7 +3900,7 @@
     </w:p>
     <w:p>
       <w:pPr>
-        <w:pStyle w:val="3"/>
+        <w:pStyle w:val="4"/>
         <w:keepNext w:val="0"/>
         <w:keepLines w:val="0"/>
         <w:widowControl/>
@@ -3973,7 +3921,7 @@
       </w:pPr>
       <w:r>
         <w:rPr>
-          <w:rStyle w:val="8"/>
+          <w:rStyle w:val="10"/>
           <w:rFonts w:hint="default" w:ascii="Consolas" w:hAnsi="Consolas" w:eastAsia="Consolas" w:cs="Consolas"/>
           <w:i w:val="0"/>
           <w:caps w:val="0"/>
@@ -4002,7 +3950,7 @@
       </w:pPr>
       <w:r>
         <w:rPr>
-          <w:rStyle w:val="7"/>
+          <w:rStyle w:val="8"/>
           <w:rFonts w:hint="default" w:ascii="Segoe UI" w:hAnsi="Segoe UI" w:eastAsia="Segoe UI" w:cs="Segoe UI"/>
           <w:b/>
           <w:i w:val="0"/>
@@ -4018,7 +3966,7 @@
     </w:p>
     <w:p>
       <w:pPr>
-        <w:pStyle w:val="4"/>
+        <w:pStyle w:val="5"/>
         <w:keepNext w:val="0"/>
         <w:keepLines w:val="0"/>
         <w:widowControl/>
@@ -4039,7 +3987,7 @@
       </w:pPr>
       <w:r>
         <w:rPr>
-          <w:rStyle w:val="8"/>
+          <w:rStyle w:val="10"/>
           <w:rFonts w:hint="default" w:ascii="Consolas" w:hAnsi="Consolas" w:eastAsia="Consolas" w:cs="Consolas"/>
           <w:i w:val="0"/>
           <w:caps w:val="0"/>
@@ -4094,7 +4042,7 @@
       </w:pPr>
       <w:r>
         <w:rPr>
-          <w:rStyle w:val="7"/>
+          <w:rStyle w:val="8"/>
           <w:rFonts w:hint="default" w:ascii="Segoe UI" w:hAnsi="Segoe UI" w:eastAsia="Segoe UI" w:cs="Segoe UI"/>
           <w:b/>
           <w:i w:val="0"/>
@@ -4110,7 +4058,7 @@
     </w:p>
     <w:p>
       <w:pPr>
-        <w:pStyle w:val="4"/>
+        <w:pStyle w:val="5"/>
         <w:keepNext w:val="0"/>
         <w:keepLines w:val="0"/>
         <w:widowControl/>
@@ -4131,7 +4079,7 @@
       </w:pPr>
       <w:r>
         <w:rPr>
-          <w:rStyle w:val="8"/>
+          <w:rStyle w:val="10"/>
           <w:rFonts w:hint="default" w:ascii="Consolas" w:hAnsi="Consolas" w:eastAsia="Consolas" w:cs="Consolas"/>
           <w:i w:val="0"/>
           <w:caps w:val="0"/>
@@ -4186,7 +4134,7 @@
       </w:pPr>
       <w:r>
         <w:rPr>
-          <w:rStyle w:val="7"/>
+          <w:rStyle w:val="8"/>
           <w:rFonts w:hint="default" w:ascii="Segoe UI" w:hAnsi="Segoe UI" w:eastAsia="Segoe UI" w:cs="Segoe UI"/>
           <w:b/>
           <w:i w:val="0"/>
@@ -4202,7 +4150,7 @@
     </w:p>
     <w:p>
       <w:pPr>
-        <w:pStyle w:val="4"/>
+        <w:pStyle w:val="5"/>
         <w:keepNext w:val="0"/>
         <w:keepLines w:val="0"/>
         <w:widowControl/>
@@ -4223,7 +4171,7 @@
       </w:pPr>
       <w:r>
         <w:rPr>
-          <w:rStyle w:val="8"/>
+          <w:rStyle w:val="10"/>
           <w:rFonts w:hint="default" w:ascii="Consolas" w:hAnsi="Consolas" w:eastAsia="Consolas" w:cs="Consolas"/>
           <w:i w:val="0"/>
           <w:caps w:val="0"/>
@@ -4278,7 +4226,7 @@
       </w:pPr>
       <w:r>
         <w:rPr>
-          <w:rStyle w:val="7"/>
+          <w:rStyle w:val="8"/>
           <w:rFonts w:hint="default" w:ascii="Segoe UI" w:hAnsi="Segoe UI" w:eastAsia="Segoe UI" w:cs="Segoe UI"/>
           <w:b/>
           <w:i w:val="0"/>
@@ -4294,7 +4242,7 @@
     </w:p>
     <w:p>
       <w:pPr>
-        <w:pStyle w:val="4"/>
+        <w:pStyle w:val="5"/>
         <w:keepNext w:val="0"/>
         <w:keepLines w:val="0"/>
         <w:widowControl/>
@@ -4315,7 +4263,7 @@
       </w:pPr>
       <w:r>
         <w:rPr>
-          <w:rStyle w:val="8"/>
+          <w:rStyle w:val="10"/>
           <w:rFonts w:hint="default" w:ascii="Consolas" w:hAnsi="Consolas" w:eastAsia="Consolas" w:cs="Consolas"/>
           <w:i w:val="0"/>
           <w:caps w:val="0"/>
@@ -4370,7 +4318,7 @@
       </w:pPr>
       <w:r>
         <w:rPr>
-          <w:rStyle w:val="7"/>
+          <w:rStyle w:val="8"/>
           <w:rFonts w:hint="default" w:ascii="Segoe UI" w:hAnsi="Segoe UI" w:eastAsia="Segoe UI" w:cs="Segoe UI"/>
           <w:b/>
           <w:i w:val="0"/>
@@ -4386,7 +4334,7 @@
     </w:p>
     <w:p>
       <w:pPr>
-        <w:pStyle w:val="3"/>
+        <w:pStyle w:val="4"/>
         <w:keepNext w:val="0"/>
         <w:keepLines w:val="0"/>
         <w:widowControl/>
@@ -4396,7 +4344,7 @@
         <w:ind w:left="0" w:firstLine="0"/>
         <w:jc w:val="left"/>
         <w:rPr>
-          <w:rStyle w:val="8"/>
+          <w:rStyle w:val="10"/>
           <w:rFonts w:hint="default" w:ascii="Consolas" w:hAnsi="Consolas" w:eastAsia="Consolas" w:cs="Consolas"/>
           <w:i w:val="0"/>
           <w:caps w:val="0"/>
@@ -4409,7 +4357,7 @@
       </w:pPr>
       <w:r>
         <w:rPr>
-          <w:rStyle w:val="8"/>
+          <w:rStyle w:val="10"/>
           <w:rFonts w:hint="default" w:ascii="Consolas" w:hAnsi="Consolas" w:eastAsia="Consolas" w:cs="Consolas"/>
           <w:i w:val="0"/>
           <w:caps w:val="0"/>
@@ -4424,7 +4372,7 @@
     </w:p>
     <w:p>
       <w:pPr>
-        <w:pStyle w:val="3"/>
+        <w:pStyle w:val="4"/>
         <w:keepNext w:val="0"/>
         <w:keepLines w:val="0"/>
         <w:widowControl/>
@@ -4434,7 +4382,7 @@
         <w:ind w:left="0" w:firstLine="0"/>
         <w:jc w:val="left"/>
         <w:rPr>
-          <w:rStyle w:val="8"/>
+          <w:rStyle w:val="10"/>
           <w:rFonts w:hint="default" w:ascii="Consolas" w:hAnsi="Consolas" w:eastAsia="Consolas" w:cs="Consolas"/>
           <w:i w:val="0"/>
           <w:caps w:val="0"/>
@@ -4447,7 +4395,7 @@
       </w:pPr>
       <w:r>
         <w:rPr>
-          <w:rStyle w:val="8"/>
+          <w:rStyle w:val="10"/>
           <w:rFonts w:hint="default" w:ascii="Consolas" w:hAnsi="Consolas" w:eastAsia="Consolas" w:cs="Consolas"/>
           <w:i w:val="0"/>
           <w:caps w:val="0"/>
@@ -4462,7 +4410,7 @@
     </w:p>
     <w:p>
       <w:pPr>
-        <w:pStyle w:val="3"/>
+        <w:pStyle w:val="4"/>
         <w:keepNext w:val="0"/>
         <w:keepLines w:val="0"/>
         <w:widowControl/>
@@ -4472,7 +4420,7 @@
         <w:ind w:left="0" w:firstLine="0"/>
         <w:jc w:val="left"/>
         <w:rPr>
-          <w:rStyle w:val="8"/>
+          <w:rStyle w:val="10"/>
           <w:rFonts w:hint="default" w:ascii="Consolas" w:hAnsi="Consolas" w:eastAsia="Consolas" w:cs="Consolas"/>
           <w:i w:val="0"/>
           <w:caps w:val="0"/>
@@ -4485,7 +4433,7 @@
       </w:pPr>
       <w:r>
         <w:rPr>
-          <w:rStyle w:val="8"/>
+          <w:rStyle w:val="10"/>
           <w:rFonts w:hint="default" w:ascii="Consolas" w:hAnsi="Consolas" w:eastAsia="Consolas" w:cs="Consolas"/>
           <w:i w:val="0"/>
           <w:caps w:val="0"/>
@@ -4500,7 +4448,7 @@
     </w:p>
     <w:p>
       <w:pPr>
-        <w:pStyle w:val="3"/>
+        <w:pStyle w:val="4"/>
         <w:keepNext w:val="0"/>
         <w:keepLines w:val="0"/>
         <w:widowControl/>
@@ -4510,7 +4458,7 @@
         <w:ind w:left="0" w:firstLine="0"/>
         <w:jc w:val="left"/>
         <w:rPr>
-          <w:rStyle w:val="8"/>
+          <w:rStyle w:val="10"/>
           <w:rFonts w:hint="default" w:ascii="Consolas" w:hAnsi="Consolas" w:eastAsia="Consolas" w:cs="Consolas"/>
           <w:i w:val="0"/>
           <w:caps w:val="0"/>
@@ -4523,7 +4471,7 @@
       </w:pPr>
       <w:r>
         <w:rPr>
-          <w:rStyle w:val="8"/>
+          <w:rStyle w:val="10"/>
           <w:rFonts w:hint="default" w:ascii="Consolas" w:hAnsi="Consolas" w:eastAsia="Consolas" w:cs="Consolas"/>
           <w:i w:val="0"/>
           <w:caps w:val="0"/>
@@ -4538,7 +4486,7 @@
     </w:p>
     <w:p>
       <w:pPr>
-        <w:pStyle w:val="3"/>
+        <w:pStyle w:val="4"/>
         <w:keepNext w:val="0"/>
         <w:keepLines w:val="0"/>
         <w:widowControl/>
@@ -4559,7 +4507,7 @@
       </w:pPr>
       <w:r>
         <w:rPr>
-          <w:rStyle w:val="8"/>
+          <w:rStyle w:val="10"/>
           <w:rFonts w:hint="default" w:ascii="Consolas" w:hAnsi="Consolas" w:eastAsia="Consolas" w:cs="Consolas"/>
           <w:i w:val="0"/>
           <w:caps w:val="0"/>
@@ -4574,7 +4522,7 @@
     </w:p>
     <w:p>
       <w:pPr>
-        <w:pStyle w:val="4"/>
+        <w:pStyle w:val="5"/>
         <w:keepNext w:val="0"/>
         <w:keepLines w:val="0"/>
         <w:widowControl/>
@@ -4623,7 +4571,7 @@
       </w:pPr>
       <w:r>
         <w:rPr>
-          <w:rStyle w:val="7"/>
+          <w:rStyle w:val="8"/>
           <w:rFonts w:hint="default" w:ascii="Segoe UI" w:hAnsi="Segoe UI" w:eastAsia="Segoe UI" w:cs="Segoe UI"/>
           <w:b/>
           <w:i w:val="0"/>
@@ -4639,7 +4587,7 @@
     </w:p>
     <w:p>
       <w:pPr>
-        <w:pStyle w:val="3"/>
+        <w:pStyle w:val="4"/>
         <w:keepNext w:val="0"/>
         <w:keepLines w:val="0"/>
         <w:widowControl/>
@@ -4649,7 +4597,7 @@
         <w:ind w:left="0" w:firstLine="0"/>
         <w:jc w:val="left"/>
         <w:rPr>
-          <w:rStyle w:val="8"/>
+          <w:rStyle w:val="10"/>
           <w:rFonts w:hint="default" w:ascii="Consolas" w:hAnsi="Consolas" w:eastAsia="Consolas" w:cs="Consolas"/>
           <w:i w:val="0"/>
           <w:caps w:val="0"/>
@@ -4662,7 +4610,7 @@
       </w:pPr>
       <w:r>
         <w:rPr>
-          <w:rStyle w:val="8"/>
+          <w:rStyle w:val="10"/>
           <w:rFonts w:hint="default" w:ascii="Consolas" w:hAnsi="Consolas" w:eastAsia="Consolas" w:cs="Consolas"/>
           <w:i w:val="0"/>
           <w:caps w:val="0"/>
@@ -4677,7 +4625,7 @@
     </w:p>
     <w:p>
       <w:pPr>
-        <w:pStyle w:val="3"/>
+        <w:pStyle w:val="4"/>
         <w:keepNext w:val="0"/>
         <w:keepLines w:val="0"/>
         <w:widowControl/>
@@ -4687,7 +4635,7 @@
         <w:ind w:left="0" w:firstLine="0"/>
         <w:jc w:val="left"/>
         <w:rPr>
-          <w:rStyle w:val="8"/>
+          <w:rStyle w:val="10"/>
           <w:rFonts w:hint="default" w:ascii="Consolas" w:hAnsi="Consolas" w:eastAsia="Consolas" w:cs="Consolas"/>
           <w:i w:val="0"/>
           <w:caps w:val="0"/>
@@ -4700,7 +4648,7 @@
       </w:pPr>
       <w:r>
         <w:rPr>
-          <w:rStyle w:val="8"/>
+          <w:rStyle w:val="10"/>
           <w:rFonts w:hint="default" w:ascii="Consolas" w:hAnsi="Consolas" w:eastAsia="Consolas" w:cs="Consolas"/>
           <w:i w:val="0"/>
           <w:caps w:val="0"/>
@@ -4715,7 +4663,7 @@
     </w:p>
     <w:p>
       <w:pPr>
-        <w:pStyle w:val="3"/>
+        <w:pStyle w:val="4"/>
         <w:keepNext w:val="0"/>
         <w:keepLines w:val="0"/>
         <w:widowControl/>
@@ -4725,7 +4673,7 @@
         <w:ind w:left="0" w:firstLine="0"/>
         <w:jc w:val="left"/>
         <w:rPr>
-          <w:rStyle w:val="8"/>
+          <w:rStyle w:val="10"/>
           <w:rFonts w:hint="default" w:ascii="Consolas" w:hAnsi="Consolas" w:eastAsia="Consolas" w:cs="Consolas"/>
           <w:i w:val="0"/>
           <w:caps w:val="0"/>
@@ -4738,7 +4686,7 @@
       </w:pPr>
       <w:r>
         <w:rPr>
-          <w:rStyle w:val="8"/>
+          <w:rStyle w:val="10"/>
           <w:rFonts w:hint="default" w:ascii="Consolas" w:hAnsi="Consolas" w:eastAsia="Consolas" w:cs="Consolas"/>
           <w:i w:val="0"/>
           <w:caps w:val="0"/>
@@ -4753,7 +4701,7 @@
     </w:p>
     <w:p>
       <w:pPr>
-        <w:pStyle w:val="3"/>
+        <w:pStyle w:val="4"/>
         <w:keepNext w:val="0"/>
         <w:keepLines w:val="0"/>
         <w:widowControl/>
@@ -4763,7 +4711,7 @@
         <w:ind w:left="0" w:firstLine="0"/>
         <w:jc w:val="left"/>
         <w:rPr>
-          <w:rStyle w:val="8"/>
+          <w:rStyle w:val="10"/>
           <w:rFonts w:hint="default" w:ascii="Consolas" w:hAnsi="Consolas" w:eastAsia="Consolas" w:cs="Consolas"/>
           <w:i w:val="0"/>
           <w:caps w:val="0"/>
@@ -4776,7 +4724,7 @@
       </w:pPr>
       <w:r>
         <w:rPr>
-          <w:rStyle w:val="8"/>
+          <w:rStyle w:val="10"/>
           <w:rFonts w:hint="default" w:ascii="Consolas" w:hAnsi="Consolas" w:eastAsia="Consolas" w:cs="Consolas"/>
           <w:i w:val="0"/>
           <w:caps w:val="0"/>
@@ -4791,7 +4739,7 @@
     </w:p>
     <w:p>
       <w:pPr>
-        <w:pStyle w:val="3"/>
+        <w:pStyle w:val="4"/>
         <w:keepNext w:val="0"/>
         <w:keepLines w:val="0"/>
         <w:widowControl/>
@@ -4801,7 +4749,7 @@
         <w:ind w:left="0" w:firstLine="0"/>
         <w:jc w:val="left"/>
         <w:rPr>
-          <w:rStyle w:val="8"/>
+          <w:rStyle w:val="10"/>
           <w:rFonts w:hint="default" w:ascii="Consolas" w:hAnsi="Consolas" w:eastAsia="Consolas" w:cs="Consolas"/>
           <w:i w:val="0"/>
           <w:caps w:val="0"/>
@@ -4814,7 +4762,7 @@
       </w:pPr>
       <w:r>
         <w:rPr>
-          <w:rStyle w:val="8"/>
+          <w:rStyle w:val="10"/>
           <w:rFonts w:hint="default" w:ascii="Consolas" w:hAnsi="Consolas" w:eastAsia="Consolas" w:cs="Consolas"/>
           <w:i w:val="0"/>
           <w:caps w:val="0"/>
@@ -4829,7 +4777,7 @@
     </w:p>
     <w:p>
       <w:pPr>
-        <w:pStyle w:val="3"/>
+        <w:pStyle w:val="4"/>
         <w:keepNext w:val="0"/>
         <w:keepLines w:val="0"/>
         <w:widowControl/>
@@ -4839,7 +4787,7 @@
         <w:ind w:left="0" w:firstLine="0"/>
         <w:jc w:val="left"/>
         <w:rPr>
-          <w:rStyle w:val="8"/>
+          <w:rStyle w:val="10"/>
           <w:rFonts w:hint="default" w:ascii="Consolas" w:hAnsi="Consolas" w:eastAsia="Consolas" w:cs="Consolas"/>
           <w:i w:val="0"/>
           <w:caps w:val="0"/>
@@ -4852,7 +4800,7 @@
       </w:pPr>
       <w:r>
         <w:rPr>
-          <w:rStyle w:val="8"/>
+          <w:rStyle w:val="10"/>
           <w:rFonts w:hint="default" w:ascii="Consolas" w:hAnsi="Consolas" w:eastAsia="Consolas" w:cs="Consolas"/>
           <w:i w:val="0"/>
           <w:caps w:val="0"/>
@@ -4867,7 +4815,7 @@
     </w:p>
     <w:p>
       <w:pPr>
-        <w:pStyle w:val="3"/>
+        <w:pStyle w:val="4"/>
         <w:keepNext w:val="0"/>
         <w:keepLines w:val="0"/>
         <w:widowControl/>
@@ -4877,7 +4825,7 @@
         <w:ind w:left="0" w:firstLine="0"/>
         <w:jc w:val="left"/>
         <w:rPr>
-          <w:rStyle w:val="8"/>
+          <w:rStyle w:val="10"/>
           <w:rFonts w:hint="default" w:ascii="Consolas" w:hAnsi="Consolas" w:eastAsia="Consolas" w:cs="Consolas"/>
           <w:i w:val="0"/>
           <w:caps w:val="0"/>
@@ -4890,7 +4838,7 @@
       </w:pPr>
       <w:r>
         <w:rPr>
-          <w:rStyle w:val="8"/>
+          <w:rStyle w:val="10"/>
           <w:rFonts w:hint="default" w:ascii="Consolas" w:hAnsi="Consolas" w:eastAsia="Consolas" w:cs="Consolas"/>
           <w:i w:val="0"/>
           <w:caps w:val="0"/>
@@ -4905,7 +4853,7 @@
     </w:p>
     <w:p>
       <w:pPr>
-        <w:pStyle w:val="3"/>
+        <w:pStyle w:val="4"/>
         <w:keepNext w:val="0"/>
         <w:keepLines w:val="0"/>
         <w:widowControl/>
@@ -4915,7 +4863,7 @@
         <w:ind w:left="0" w:firstLine="0"/>
         <w:jc w:val="left"/>
         <w:rPr>
-          <w:rStyle w:val="8"/>
+          <w:rStyle w:val="10"/>
           <w:rFonts w:hint="default" w:ascii="Consolas" w:hAnsi="Consolas" w:eastAsia="Consolas" w:cs="Consolas"/>
           <w:i w:val="0"/>
           <w:caps w:val="0"/>
@@ -4928,7 +4876,7 @@
       </w:pPr>
       <w:r>
         <w:rPr>
-          <w:rStyle w:val="8"/>
+          <w:rStyle w:val="10"/>
           <w:rFonts w:hint="default" w:ascii="Consolas" w:hAnsi="Consolas" w:eastAsia="Consolas" w:cs="Consolas"/>
           <w:i w:val="0"/>
           <w:caps w:val="0"/>
@@ -4943,7 +4891,7 @@
     </w:p>
     <w:p>
       <w:pPr>
-        <w:pStyle w:val="3"/>
+        <w:pStyle w:val="4"/>
         <w:keepNext w:val="0"/>
         <w:keepLines w:val="0"/>
         <w:widowControl/>
@@ -4964,7 +4912,7 @@
       </w:pPr>
       <w:r>
         <w:rPr>
-          <w:rStyle w:val="8"/>
+          <w:rStyle w:val="10"/>
           <w:rFonts w:hint="default" w:ascii="Consolas" w:hAnsi="Consolas" w:eastAsia="Consolas" w:cs="Consolas"/>
           <w:i w:val="0"/>
           <w:caps w:val="0"/>
@@ -4979,7 +4927,7 @@
     </w:p>
     <w:p>
       <w:pPr>
-        <w:pStyle w:val="4"/>
+        <w:pStyle w:val="5"/>
         <w:keepNext w:val="0"/>
         <w:keepLines w:val="0"/>
         <w:widowControl/>
@@ -5028,7 +4976,7 @@
       </w:pPr>
       <w:r>
         <w:rPr>
-          <w:rStyle w:val="7"/>
+          <w:rStyle w:val="8"/>
           <w:rFonts w:hint="default" w:ascii="Segoe UI" w:hAnsi="Segoe UI" w:eastAsia="Segoe UI" w:cs="Segoe UI"/>
           <w:b/>
           <w:i w:val="0"/>
@@ -5044,7 +4992,7 @@
     </w:p>
     <w:p>
       <w:pPr>
-        <w:pStyle w:val="3"/>
+        <w:pStyle w:val="4"/>
         <w:keepNext w:val="0"/>
         <w:keepLines w:val="0"/>
         <w:widowControl/>
@@ -5054,7 +5002,7 @@
         <w:ind w:left="0" w:firstLine="0"/>
         <w:jc w:val="left"/>
         <w:rPr>
-          <w:rStyle w:val="8"/>
+          <w:rStyle w:val="10"/>
           <w:rFonts w:hint="default" w:ascii="Consolas" w:hAnsi="Consolas" w:eastAsia="Consolas" w:cs="Consolas"/>
           <w:i w:val="0"/>
           <w:caps w:val="0"/>
@@ -5067,7 +5015,7 @@
       </w:pPr>
       <w:r>
         <w:rPr>
-          <w:rStyle w:val="8"/>
+          <w:rStyle w:val="10"/>
           <w:rFonts w:hint="default" w:ascii="Consolas" w:hAnsi="Consolas" w:eastAsia="Consolas" w:cs="Consolas"/>
           <w:i w:val="0"/>
           <w:caps w:val="0"/>
@@ -5082,7 +5030,7 @@
     </w:p>
     <w:p>
       <w:pPr>
-        <w:pStyle w:val="3"/>
+        <w:pStyle w:val="4"/>
         <w:keepNext w:val="0"/>
         <w:keepLines w:val="0"/>
         <w:widowControl/>
@@ -5092,7 +5040,7 @@
         <w:ind w:left="0" w:firstLine="0"/>
         <w:jc w:val="left"/>
         <w:rPr>
-          <w:rStyle w:val="8"/>
+          <w:rStyle w:val="10"/>
           <w:rFonts w:hint="default" w:ascii="Consolas" w:hAnsi="Consolas" w:eastAsia="Consolas" w:cs="Consolas"/>
           <w:i w:val="0"/>
           <w:caps w:val="0"/>
@@ -5105,7 +5053,7 @@
       </w:pPr>
       <w:r>
         <w:rPr>
-          <w:rStyle w:val="8"/>
+          <w:rStyle w:val="10"/>
           <w:rFonts w:hint="default" w:ascii="Consolas" w:hAnsi="Consolas" w:eastAsia="Consolas" w:cs="Consolas"/>
           <w:i w:val="0"/>
           <w:caps w:val="0"/>
@@ -5120,7 +5068,7 @@
     </w:p>
     <w:p>
       <w:pPr>
-        <w:pStyle w:val="3"/>
+        <w:pStyle w:val="4"/>
         <w:keepNext w:val="0"/>
         <w:keepLines w:val="0"/>
         <w:widowControl/>
@@ -5130,7 +5078,7 @@
         <w:ind w:left="0" w:firstLine="0"/>
         <w:jc w:val="left"/>
         <w:rPr>
-          <w:rStyle w:val="8"/>
+          <w:rStyle w:val="10"/>
           <w:rFonts w:hint="default" w:ascii="Consolas" w:hAnsi="Consolas" w:eastAsia="Consolas" w:cs="Consolas"/>
           <w:i w:val="0"/>
           <w:caps w:val="0"/>
@@ -5143,7 +5091,7 @@
       </w:pPr>
       <w:r>
         <w:rPr>
-          <w:rStyle w:val="8"/>
+          <w:rStyle w:val="10"/>
           <w:rFonts w:hint="default" w:ascii="Consolas" w:hAnsi="Consolas" w:eastAsia="Consolas" w:cs="Consolas"/>
           <w:i w:val="0"/>
           <w:caps w:val="0"/>
@@ -5158,7 +5106,7 @@
     </w:p>
     <w:p>
       <w:pPr>
-        <w:pStyle w:val="3"/>
+        <w:pStyle w:val="4"/>
         <w:keepNext w:val="0"/>
         <w:keepLines w:val="0"/>
         <w:widowControl/>
@@ -5168,7 +5116,7 @@
         <w:ind w:left="0" w:firstLine="0"/>
         <w:jc w:val="left"/>
         <w:rPr>
-          <w:rStyle w:val="8"/>
+          <w:rStyle w:val="10"/>
           <w:rFonts w:hint="default" w:ascii="Consolas" w:hAnsi="Consolas" w:eastAsia="Consolas" w:cs="Consolas"/>
           <w:i w:val="0"/>
           <w:caps w:val="0"/>
@@ -5181,7 +5129,7 @@
       </w:pPr>
       <w:r>
         <w:rPr>
-          <w:rStyle w:val="8"/>
+          <w:rStyle w:val="10"/>
           <w:rFonts w:hint="default" w:ascii="Consolas" w:hAnsi="Consolas" w:eastAsia="Consolas" w:cs="Consolas"/>
           <w:i w:val="0"/>
           <w:caps w:val="0"/>
@@ -5196,7 +5144,7 @@
     </w:p>
     <w:p>
       <w:pPr>
-        <w:pStyle w:val="3"/>
+        <w:pStyle w:val="4"/>
         <w:keepNext w:val="0"/>
         <w:keepLines w:val="0"/>
         <w:widowControl/>
@@ -5206,7 +5154,7 @@
         <w:ind w:left="0" w:firstLine="0"/>
         <w:jc w:val="left"/>
         <w:rPr>
-          <w:rStyle w:val="8"/>
+          <w:rStyle w:val="10"/>
           <w:rFonts w:hint="default" w:ascii="Consolas" w:hAnsi="Consolas" w:eastAsia="Consolas" w:cs="Consolas"/>
           <w:i w:val="0"/>
           <w:caps w:val="0"/>
@@ -5219,7 +5167,7 @@
       </w:pPr>
       <w:r>
         <w:rPr>
-          <w:rStyle w:val="8"/>
+          <w:rStyle w:val="10"/>
           <w:rFonts w:hint="default" w:ascii="Consolas" w:hAnsi="Consolas" w:eastAsia="Consolas" w:cs="Consolas"/>
           <w:i w:val="0"/>
           <w:caps w:val="0"/>
@@ -5234,7 +5182,7 @@
     </w:p>
     <w:p>
       <w:pPr>
-        <w:pStyle w:val="3"/>
+        <w:pStyle w:val="4"/>
         <w:keepNext w:val="0"/>
         <w:keepLines w:val="0"/>
         <w:widowControl/>
@@ -5244,7 +5192,7 @@
         <w:ind w:left="0" w:firstLine="0"/>
         <w:jc w:val="left"/>
         <w:rPr>
-          <w:rStyle w:val="8"/>
+          <w:rStyle w:val="10"/>
           <w:rFonts w:hint="default" w:ascii="Consolas" w:hAnsi="Consolas" w:eastAsia="Consolas" w:cs="Consolas"/>
           <w:i w:val="0"/>
           <w:caps w:val="0"/>
@@ -5257,7 +5205,7 @@
       </w:pPr>
       <w:r>
         <w:rPr>
-          <w:rStyle w:val="8"/>
+          <w:rStyle w:val="10"/>
           <w:rFonts w:hint="default" w:ascii="Consolas" w:hAnsi="Consolas" w:eastAsia="Consolas" w:cs="Consolas"/>
           <w:i w:val="0"/>
           <w:caps w:val="0"/>
@@ -5272,7 +5220,7 @@
     </w:p>
     <w:p>
       <w:pPr>
-        <w:pStyle w:val="3"/>
+        <w:pStyle w:val="4"/>
         <w:keepNext w:val="0"/>
         <w:keepLines w:val="0"/>
         <w:widowControl/>
@@ -5282,7 +5230,7 @@
         <w:ind w:left="0" w:firstLine="0"/>
         <w:jc w:val="left"/>
         <w:rPr>
-          <w:rStyle w:val="8"/>
+          <w:rStyle w:val="10"/>
           <w:rFonts w:hint="default" w:ascii="Consolas" w:hAnsi="Consolas" w:eastAsia="Consolas" w:cs="Consolas"/>
           <w:i w:val="0"/>
           <w:caps w:val="0"/>
@@ -5295,7 +5243,7 @@
       </w:pPr>
       <w:r>
         <w:rPr>
-          <w:rStyle w:val="8"/>
+          <w:rStyle w:val="10"/>
           <w:rFonts w:hint="default" w:ascii="Consolas" w:hAnsi="Consolas" w:eastAsia="Consolas" w:cs="Consolas"/>
           <w:i w:val="0"/>
           <w:caps w:val="0"/>
@@ -5310,7 +5258,7 @@
     </w:p>
     <w:p>
       <w:pPr>
-        <w:pStyle w:val="3"/>
+        <w:pStyle w:val="4"/>
         <w:keepNext w:val="0"/>
         <w:keepLines w:val="0"/>
         <w:widowControl/>
@@ -5320,7 +5268,7 @@
         <w:ind w:left="0" w:firstLine="0"/>
         <w:jc w:val="left"/>
         <w:rPr>
-          <w:rStyle w:val="8"/>
+          <w:rStyle w:val="10"/>
           <w:rFonts w:hint="default" w:ascii="Consolas" w:hAnsi="Consolas" w:eastAsia="Consolas" w:cs="Consolas"/>
           <w:i w:val="0"/>
           <w:caps w:val="0"/>
@@ -5333,7 +5281,7 @@
       </w:pPr>
       <w:r>
         <w:rPr>
-          <w:rStyle w:val="8"/>
+          <w:rStyle w:val="10"/>
           <w:rFonts w:hint="default" w:ascii="Consolas" w:hAnsi="Consolas" w:eastAsia="Consolas" w:cs="Consolas"/>
           <w:i w:val="0"/>
           <w:caps w:val="0"/>
@@ -5348,7 +5296,7 @@
     </w:p>
     <w:p>
       <w:pPr>
-        <w:pStyle w:val="3"/>
+        <w:pStyle w:val="4"/>
         <w:keepNext w:val="0"/>
         <w:keepLines w:val="0"/>
         <w:widowControl/>
@@ -5358,7 +5306,7 @@
         <w:ind w:left="0" w:firstLine="0"/>
         <w:jc w:val="left"/>
         <w:rPr>
-          <w:rStyle w:val="8"/>
+          <w:rStyle w:val="10"/>
           <w:rFonts w:hint="default" w:ascii="Consolas" w:hAnsi="Consolas" w:eastAsia="Consolas" w:cs="Consolas"/>
           <w:i w:val="0"/>
           <w:caps w:val="0"/>
@@ -5371,7 +5319,7 @@
       </w:pPr>
       <w:r>
         <w:rPr>
-          <w:rStyle w:val="8"/>
+          <w:rStyle w:val="10"/>
           <w:rFonts w:hint="default" w:ascii="Consolas" w:hAnsi="Consolas" w:eastAsia="Consolas" w:cs="Consolas"/>
           <w:i w:val="0"/>
           <w:caps w:val="0"/>
@@ -5386,7 +5334,7 @@
     </w:p>
     <w:p>
       <w:pPr>
-        <w:pStyle w:val="3"/>
+        <w:pStyle w:val="4"/>
         <w:keepNext w:val="0"/>
         <w:keepLines w:val="0"/>
         <w:widowControl/>
@@ -5396,7 +5344,7 @@
         <w:ind w:left="0" w:firstLine="0"/>
         <w:jc w:val="left"/>
         <w:rPr>
-          <w:rStyle w:val="8"/>
+          <w:rStyle w:val="10"/>
           <w:rFonts w:hint="default" w:ascii="Consolas" w:hAnsi="Consolas" w:eastAsia="Consolas" w:cs="Consolas"/>
           <w:i w:val="0"/>
           <w:caps w:val="0"/>
@@ -5409,7 +5357,7 @@
       </w:pPr>
       <w:r>
         <w:rPr>
-          <w:rStyle w:val="8"/>
+          <w:rStyle w:val="10"/>
           <w:rFonts w:hint="default" w:ascii="Consolas" w:hAnsi="Consolas" w:eastAsia="Consolas" w:cs="Consolas"/>
           <w:i w:val="0"/>
           <w:caps w:val="0"/>
@@ -5424,7 +5372,7 @@
     </w:p>
     <w:p>
       <w:pPr>
-        <w:pStyle w:val="3"/>
+        <w:pStyle w:val="4"/>
         <w:keepNext w:val="0"/>
         <w:keepLines w:val="0"/>
         <w:widowControl/>
@@ -5434,7 +5382,7 @@
         <w:ind w:left="0" w:firstLine="0"/>
         <w:jc w:val="left"/>
         <w:rPr>
-          <w:rStyle w:val="8"/>
+          <w:rStyle w:val="10"/>
           <w:rFonts w:hint="default" w:ascii="Consolas" w:hAnsi="Consolas" w:eastAsia="Consolas" w:cs="Consolas"/>
           <w:i w:val="0"/>
           <w:caps w:val="0"/>
@@ -5447,7 +5395,7 @@
       </w:pPr>
       <w:r>
         <w:rPr>
-          <w:rStyle w:val="8"/>
+          <w:rStyle w:val="10"/>
           <w:rFonts w:hint="default" w:ascii="Consolas" w:hAnsi="Consolas" w:eastAsia="Consolas" w:cs="Consolas"/>
           <w:i w:val="0"/>
           <w:caps w:val="0"/>
@@ -5462,7 +5410,7 @@
     </w:p>
     <w:p>
       <w:pPr>
-        <w:pStyle w:val="3"/>
+        <w:pStyle w:val="4"/>
         <w:keepNext w:val="0"/>
         <w:keepLines w:val="0"/>
         <w:widowControl/>
@@ -5472,7 +5420,7 @@
         <w:ind w:left="0" w:firstLine="0"/>
         <w:jc w:val="left"/>
         <w:rPr>
-          <w:rStyle w:val="8"/>
+          <w:rStyle w:val="10"/>
           <w:rFonts w:hint="default" w:ascii="Consolas" w:hAnsi="Consolas" w:eastAsia="Consolas" w:cs="Consolas"/>
           <w:i w:val="0"/>
           <w:caps w:val="0"/>
@@ -5485,7 +5433,7 @@
       </w:pPr>
       <w:r>
         <w:rPr>
-          <w:rStyle w:val="8"/>
+          <w:rStyle w:val="10"/>
           <w:rFonts w:hint="default" w:ascii="Consolas" w:hAnsi="Consolas" w:eastAsia="Consolas" w:cs="Consolas"/>
           <w:i w:val="0"/>
           <w:caps w:val="0"/>
@@ -5500,7 +5448,7 @@
     </w:p>
     <w:p>
       <w:pPr>
-        <w:pStyle w:val="3"/>
+        <w:pStyle w:val="4"/>
         <w:keepNext w:val="0"/>
         <w:keepLines w:val="0"/>
         <w:widowControl/>
@@ -5521,7 +5469,7 @@
       </w:pPr>
       <w:r>
         <w:rPr>
-          <w:rStyle w:val="8"/>
+          <w:rStyle w:val="10"/>
           <w:rFonts w:hint="default" w:ascii="Consolas" w:hAnsi="Consolas" w:eastAsia="Consolas" w:cs="Consolas"/>
           <w:i w:val="0"/>
           <w:caps w:val="0"/>
@@ -5536,7 +5484,7 @@
     </w:p>
     <w:p>
       <w:pPr>
-        <w:pStyle w:val="4"/>
+        <w:pStyle w:val="5"/>
         <w:keepNext w:val="0"/>
         <w:keepLines w:val="0"/>
         <w:widowControl/>
@@ -5585,7 +5533,7 @@
       </w:pPr>
       <w:r>
         <w:rPr>
-          <w:rStyle w:val="7"/>
+          <w:rStyle w:val="8"/>
           <w:rFonts w:hint="default" w:ascii="Segoe UI" w:hAnsi="Segoe UI" w:eastAsia="Segoe UI" w:cs="Segoe UI"/>
           <w:b/>
           <w:i w:val="0"/>
@@ -5601,7 +5549,7 @@
     </w:p>
     <w:p>
       <w:pPr>
-        <w:pStyle w:val="3"/>
+        <w:pStyle w:val="4"/>
         <w:keepNext w:val="0"/>
         <w:keepLines w:val="0"/>
         <w:widowControl/>
@@ -5611,7 +5559,7 @@
         <w:ind w:left="0" w:firstLine="0"/>
         <w:jc w:val="left"/>
         <w:rPr>
-          <w:rStyle w:val="8"/>
+          <w:rStyle w:val="10"/>
           <w:rFonts w:hint="default" w:ascii="Consolas" w:hAnsi="Consolas" w:eastAsia="Consolas" w:cs="Consolas"/>
           <w:i w:val="0"/>
           <w:caps w:val="0"/>
@@ -5624,7 +5572,7 @@
       </w:pPr>
       <w:r>
         <w:rPr>
-          <w:rStyle w:val="8"/>
+          <w:rStyle w:val="10"/>
           <w:rFonts w:hint="default" w:ascii="Consolas" w:hAnsi="Consolas" w:eastAsia="Consolas" w:cs="Consolas"/>
           <w:i w:val="0"/>
           <w:caps w:val="0"/>
@@ -5639,7 +5587,7 @@
     </w:p>
     <w:p>
       <w:pPr>
-        <w:pStyle w:val="3"/>
+        <w:pStyle w:val="4"/>
         <w:keepNext w:val="0"/>
         <w:keepLines w:val="0"/>
         <w:widowControl/>
@@ -5660,7 +5608,7 @@
       </w:pPr>
       <w:r>
         <w:rPr>
-          <w:rStyle w:val="8"/>
+          <w:rStyle w:val="10"/>
           <w:rFonts w:hint="default" w:ascii="Consolas" w:hAnsi="Consolas" w:eastAsia="Consolas" w:cs="Consolas"/>
           <w:i w:val="0"/>
           <w:caps w:val="0"/>
@@ -5675,7 +5623,7 @@
     </w:p>
     <w:p>
       <w:pPr>
-        <w:pStyle w:val="4"/>
+        <w:pStyle w:val="5"/>
         <w:keepNext w:val="0"/>
         <w:keepLines w:val="0"/>
         <w:widowControl/>
@@ -5724,7 +5672,7 @@
       </w:pPr>
       <w:r>
         <w:rPr>
-          <w:rStyle w:val="7"/>
+          <w:rStyle w:val="8"/>
           <w:rFonts w:hint="default" w:ascii="Segoe UI" w:hAnsi="Segoe UI" w:eastAsia="Segoe UI" w:cs="Segoe UI"/>
           <w:b/>
           <w:i w:val="0"/>
@@ -5740,7 +5688,7 @@
     </w:p>
     <w:p>
       <w:pPr>
-        <w:pStyle w:val="4"/>
+        <w:pStyle w:val="5"/>
         <w:keepNext w:val="0"/>
         <w:keepLines w:val="0"/>
         <w:widowControl/>
@@ -5789,7 +5737,7 @@
       </w:pPr>
       <w:r>
         <w:rPr>
-          <w:rStyle w:val="7"/>
+          <w:rStyle w:val="8"/>
           <w:rFonts w:hint="default" w:ascii="Segoe UI" w:hAnsi="Segoe UI" w:eastAsia="Segoe UI" w:cs="Segoe UI"/>
           <w:b/>
           <w:i w:val="0"/>
@@ -5805,7 +5753,7 @@
     </w:p>
     <w:p>
       <w:pPr>
-        <w:pStyle w:val="4"/>
+        <w:pStyle w:val="5"/>
         <w:keepNext w:val="0"/>
         <w:keepLines w:val="0"/>
         <w:widowControl/>
@@ -5826,7 +5774,7 @@
       </w:pPr>
       <w:r>
         <w:rPr>
-          <w:rStyle w:val="8"/>
+          <w:rStyle w:val="10"/>
           <w:rFonts w:hint="default" w:ascii="Consolas" w:hAnsi="Consolas" w:eastAsia="Consolas" w:cs="Consolas"/>
           <w:i w:val="0"/>
           <w:caps w:val="0"/>
@@ -5881,7 +5829,7 @@
       </w:pPr>
       <w:r>
         <w:rPr>
-          <w:rStyle w:val="7"/>
+          <w:rStyle w:val="8"/>
           <w:rFonts w:hint="default" w:ascii="Segoe UI" w:hAnsi="Segoe UI" w:eastAsia="Segoe UI" w:cs="Segoe UI"/>
           <w:b/>
           <w:i w:val="0"/>
@@ -5897,7 +5845,7 @@
     </w:p>
     <w:p>
       <w:pPr>
-        <w:pStyle w:val="3"/>
+        <w:pStyle w:val="4"/>
         <w:keepNext w:val="0"/>
         <w:keepLines w:val="0"/>
         <w:widowControl/>
@@ -5907,7 +5855,7 @@
         <w:ind w:left="0" w:firstLine="0"/>
         <w:jc w:val="left"/>
         <w:rPr>
-          <w:rStyle w:val="8"/>
+          <w:rStyle w:val="10"/>
           <w:rFonts w:hint="default" w:ascii="Consolas" w:hAnsi="Consolas" w:eastAsia="Consolas" w:cs="Consolas"/>
           <w:i w:val="0"/>
           <w:caps w:val="0"/>
@@ -5920,7 +5868,7 @@
       </w:pPr>
       <w:r>
         <w:rPr>
-          <w:rStyle w:val="8"/>
+          <w:rStyle w:val="10"/>
           <w:rFonts w:hint="default" w:ascii="Consolas" w:hAnsi="Consolas" w:eastAsia="Consolas" w:cs="Consolas"/>
           <w:i w:val="0"/>
           <w:caps w:val="0"/>
@@ -5935,7 +5883,7 @@
     </w:p>
     <w:p>
       <w:pPr>
-        <w:pStyle w:val="3"/>
+        <w:pStyle w:val="4"/>
         <w:keepNext w:val="0"/>
         <w:keepLines w:val="0"/>
         <w:widowControl/>
@@ -5956,7 +5904,7 @@
       </w:pPr>
       <w:r>
         <w:rPr>
-          <w:rStyle w:val="8"/>
+          <w:rStyle w:val="10"/>
           <w:rFonts w:hint="default" w:ascii="Consolas" w:hAnsi="Consolas" w:eastAsia="Consolas" w:cs="Consolas"/>
           <w:i w:val="0"/>
           <w:caps w:val="0"/>
@@ -5971,7 +5919,7 @@
     </w:p>
     <w:p>
       <w:pPr>
-        <w:pStyle w:val="4"/>
+        <w:pStyle w:val="5"/>
         <w:keepNext w:val="0"/>
         <w:keepLines w:val="0"/>
         <w:widowControl/>
@@ -6020,7 +5968,7 @@
       </w:pPr>
       <w:r>
         <w:rPr>
-          <w:rStyle w:val="7"/>
+          <w:rStyle w:val="8"/>
           <w:rFonts w:hint="default" w:ascii="Segoe UI" w:hAnsi="Segoe UI" w:eastAsia="Segoe UI" w:cs="Segoe UI"/>
           <w:b/>
           <w:i w:val="0"/>
@@ -6036,7 +5984,7 @@
     </w:p>
     <w:p>
       <w:pPr>
-        <w:pStyle w:val="4"/>
+        <w:pStyle w:val="5"/>
         <w:keepNext w:val="0"/>
         <w:keepLines w:val="0"/>
         <w:widowControl/>
@@ -6057,7 +6005,7 @@
       </w:pPr>
       <w:r>
         <w:rPr>
-          <w:rStyle w:val="8"/>
+          <w:rStyle w:val="10"/>
           <w:rFonts w:hint="default" w:ascii="Consolas" w:hAnsi="Consolas" w:eastAsia="Consolas" w:cs="Consolas"/>
           <w:i w:val="0"/>
           <w:caps w:val="0"/>
@@ -6122,7 +6070,7 @@
       </w:r>
       <w:r>
         <w:rPr>
-          <w:rStyle w:val="8"/>
+          <w:rStyle w:val="10"/>
           <w:rFonts w:hint="default" w:ascii="Consolas" w:hAnsi="Consolas" w:eastAsia="Consolas" w:cs="Consolas"/>
           <w:i w:val="0"/>
           <w:caps w:val="0"/>
@@ -6136,7 +6084,7 @@
       </w:r>
       <w:r>
         <w:rPr>
-          <w:rStyle w:val="8"/>
+          <w:rStyle w:val="10"/>
           <w:rFonts w:hint="eastAsia" w:ascii="Consolas" w:hAnsi="Consolas" w:eastAsia="宋体" w:cs="Consolas"/>
           <w:i w:val="0"/>
           <w:caps w:val="0"/>
@@ -6439,6 +6387,22 @@
       <w:pPr>
         <w:jc w:val="left"/>
         <w:rPr>
+          <w:rFonts w:hint="eastAsia"/>
+          <w:lang w:val="en-US" w:eastAsia="zh-CN"/>
+        </w:rPr>
+      </w:pPr>
+      <w:r>
+        <w:rPr>
+          <w:rFonts w:hint="eastAsia"/>
+          <w:lang w:val="en-US" w:eastAsia="zh-CN"/>
+        </w:rPr>
+        <w:t>注：执行该命令前要source编译环境，否则keytool会报找不到错误；</w:t>
+      </w:r>
+    </w:p>
+    <w:p>
+      <w:pPr>
+        <w:jc w:val="left"/>
+        <w:rPr>
           <w:rFonts w:hint="default"/>
           <w:lang w:val="en-US" w:eastAsia="zh-CN"/>
         </w:rPr>
@@ -6473,7 +6437,7 @@
       <w:pPr>
         <w:jc w:val="left"/>
         <w:rPr>
-          <w:rFonts w:hint="default"/>
+          <w:rFonts w:hint="eastAsia"/>
           <w:lang w:val="en-US" w:eastAsia="zh-CN"/>
         </w:rPr>
       </w:pPr>
@@ -6497,9 +6461,3534 @@
           <w:lang w:val="en-US" w:eastAsia="zh-CN"/>
         </w:rPr>
         <w:t>，密码为android。</w:t>
+      </w:r>
+    </w:p>
+    <w:p>
+      <w:pPr>
+        <w:jc w:val="left"/>
+        <w:rPr>
+          <w:rFonts w:hint="eastAsia"/>
+          <w:lang w:val="en-US" w:eastAsia="zh-CN"/>
+        </w:rPr>
+      </w:pPr>
+    </w:p>
+    <w:p>
+      <w:pPr>
+        <w:jc w:val="left"/>
+        <w:rPr>
+          <w:rFonts w:hint="default"/>
+          <w:lang w:val="en-US" w:eastAsia="zh-CN"/>
+        </w:rPr>
+      </w:pPr>
+      <w:r>
+        <w:rPr>
+          <w:rFonts w:hint="eastAsia"/>
+          <w:lang w:val="en-US" w:eastAsia="zh-CN"/>
+        </w:rPr>
+        <w:t>Android.mk转Android.bp,转换用到的脚本配置路径：</w:t>
+      </w:r>
+    </w:p>
+    <w:p>
+      <w:pPr>
+        <w:jc w:val="left"/>
+        <w:rPr>
+          <w:rFonts w:hint="eastAsia"/>
+          <w:lang w:val="en-US" w:eastAsia="zh-CN"/>
+        </w:rPr>
+      </w:pPr>
+      <w:r>
+        <w:rPr>
+          <w:rFonts w:hint="default"/>
+          <w:lang w:val="en-US" w:eastAsia="zh-CN"/>
+        </w:rPr>
+        <w:t>Y:\9950_IFP52\1000_9950_First_Test\release\build\soong\androidmk\cmd\androidmk</w:t>
+      </w:r>
+      <w:r>
+        <w:rPr>
+          <w:rFonts w:hint="eastAsia"/>
+          <w:lang w:val="en-US" w:eastAsia="zh-CN"/>
+        </w:rPr>
+        <w:t>\android.go（可通过该文件学习都有哪些属性）</w:t>
+      </w:r>
+    </w:p>
+    <w:p>
+      <w:pPr>
+        <w:jc w:val="left"/>
+        <w:rPr>
+          <w:rFonts w:hint="eastAsia"/>
+          <w:lang w:val="en-US" w:eastAsia="zh-CN"/>
+        </w:rPr>
+      </w:pPr>
+    </w:p>
+    <w:p>
+      <w:pPr>
+        <w:jc w:val="left"/>
+        <w:rPr>
+          <w:rFonts w:hint="eastAsia"/>
+          <w:lang w:val="en-US" w:eastAsia="zh-CN"/>
+        </w:rPr>
+      </w:pPr>
+      <w:r>
+        <w:rPr>
+          <w:rFonts w:hint="eastAsia"/>
+          <w:lang w:val="en-US" w:eastAsia="zh-CN"/>
+        </w:rPr>
+        <w:t>So库报错的debug方法：</w:t>
+      </w:r>
+    </w:p>
+    <w:p>
+      <w:pPr>
+        <w:jc w:val="left"/>
+        <w:rPr>
+          <w:rFonts w:hint="default"/>
+          <w:lang w:val="en-US" w:eastAsia="zh-CN"/>
+        </w:rPr>
+      </w:pPr>
+      <w:r>
+        <w:rPr>
+          <w:rFonts w:ascii="微软雅黑" w:hAnsi="微软雅黑" w:eastAsia="微软雅黑" w:cs="微软雅黑"/>
+          <w:i w:val="0"/>
+          <w:caps w:val="0"/>
+          <w:color w:val="000000"/>
+          <w:spacing w:val="0"/>
+          <w:sz w:val="18"/>
+          <w:szCs w:val="18"/>
+          <w:shd w:val="clear" w:fill="FFFFFF"/>
+        </w:rPr>
+        <w:t>C:\Users\user\AppData\Local\Android\Sdk\ndk\21.4.7075529&gt; .\ndk-stack.cmd -sym Y:\9950_IFP52\1000_9950_First_Test\release\out\target\product\mt9950_cn</w:t>
+      </w:r>
+      <w:r>
+        <w:rPr>
+          <w:rFonts w:hint="eastAsia" w:ascii="微软雅黑" w:hAnsi="微软雅黑" w:eastAsia="微软雅黑" w:cs="微软雅黑"/>
+          <w:i w:val="0"/>
+          <w:caps w:val="0"/>
+          <w:color w:val="000000"/>
+          <w:spacing w:val="0"/>
+          <w:sz w:val="18"/>
+          <w:szCs w:val="18"/>
+          <w:shd w:val="clear" w:fill="FFFFFF"/>
+          <w:lang w:val="en-US" w:eastAsia="zh-CN"/>
+        </w:rPr>
+        <w:t>\</w:t>
+      </w:r>
+      <w:r>
+        <w:rPr>
+          <w:rFonts w:ascii="微软雅黑" w:hAnsi="微软雅黑" w:eastAsia="微软雅黑" w:cs="微软雅黑"/>
+          <w:i w:val="0"/>
+          <w:caps w:val="0"/>
+          <w:color w:val="000000"/>
+          <w:spacing w:val="0"/>
+          <w:sz w:val="18"/>
+          <w:szCs w:val="18"/>
+          <w:shd w:val="clear" w:fill="FFFFFF"/>
+        </w:rPr>
+        <w:t>symbols</w:t>
+      </w:r>
+      <w:r>
+        <w:rPr>
+          <w:rFonts w:hint="eastAsia" w:ascii="微软雅黑" w:hAnsi="微软雅黑" w:eastAsia="微软雅黑" w:cs="微软雅黑"/>
+          <w:i w:val="0"/>
+          <w:caps w:val="0"/>
+          <w:color w:val="000000"/>
+          <w:spacing w:val="0"/>
+          <w:sz w:val="18"/>
+          <w:szCs w:val="18"/>
+          <w:shd w:val="clear" w:fill="FFFFFF"/>
+          <w:lang w:val="en-US" w:eastAsia="zh-CN"/>
+        </w:rPr>
+        <w:t>\</w:t>
+      </w:r>
+      <w:r>
+        <w:rPr>
+          <w:rFonts w:ascii="微软雅黑" w:hAnsi="微软雅黑" w:eastAsia="微软雅黑" w:cs="微软雅黑"/>
+          <w:i w:val="0"/>
+          <w:caps w:val="0"/>
+          <w:color w:val="000000"/>
+          <w:spacing w:val="0"/>
+          <w:sz w:val="18"/>
+          <w:szCs w:val="18"/>
+          <w:shd w:val="clear" w:fill="FFFFFF"/>
+        </w:rPr>
+        <w:t>system</w:t>
+      </w:r>
+      <w:r>
+        <w:rPr>
+          <w:rFonts w:hint="eastAsia" w:ascii="微软雅黑" w:hAnsi="微软雅黑" w:eastAsia="微软雅黑" w:cs="微软雅黑"/>
+          <w:i w:val="0"/>
+          <w:caps w:val="0"/>
+          <w:color w:val="000000"/>
+          <w:spacing w:val="0"/>
+          <w:sz w:val="18"/>
+          <w:szCs w:val="18"/>
+          <w:shd w:val="clear" w:fill="FFFFFF"/>
+          <w:lang w:val="en-US" w:eastAsia="zh-CN"/>
+        </w:rPr>
+        <w:t>\</w:t>
+      </w:r>
+      <w:r>
+        <w:rPr>
+          <w:rFonts w:ascii="微软雅黑" w:hAnsi="微软雅黑" w:eastAsia="微软雅黑" w:cs="微软雅黑"/>
+          <w:i w:val="0"/>
+          <w:caps w:val="0"/>
+          <w:color w:val="000000"/>
+          <w:spacing w:val="0"/>
+          <w:sz w:val="18"/>
+          <w:szCs w:val="18"/>
+          <w:shd w:val="clear" w:fill="FFFFFF"/>
+        </w:rPr>
+        <w:t>lib</w:t>
+      </w:r>
+      <w:r>
+        <w:rPr>
+          <w:rFonts w:hint="eastAsia" w:ascii="微软雅黑" w:hAnsi="微软雅黑" w:eastAsia="微软雅黑" w:cs="微软雅黑"/>
+          <w:i w:val="0"/>
+          <w:caps w:val="0"/>
+          <w:color w:val="000000"/>
+          <w:spacing w:val="0"/>
+          <w:sz w:val="18"/>
+          <w:szCs w:val="18"/>
+          <w:shd w:val="clear" w:fill="FFFFFF"/>
+          <w:lang w:val="en-US" w:eastAsia="zh-CN"/>
+        </w:rPr>
+        <w:t>\</w:t>
+      </w:r>
+      <w:r>
+        <w:rPr>
+          <w:rFonts w:ascii="微软雅黑" w:hAnsi="微软雅黑" w:eastAsia="微软雅黑" w:cs="微软雅黑"/>
+          <w:i w:val="0"/>
+          <w:caps w:val="0"/>
+          <w:color w:val="000000"/>
+          <w:spacing w:val="0"/>
+          <w:sz w:val="18"/>
+          <w:szCs w:val="18"/>
+          <w:shd w:val="clear" w:fill="FFFFFF"/>
+        </w:rPr>
+        <w:t xml:space="preserve"> -dump .\tombstone_01</w:t>
+      </w:r>
+    </w:p>
+    <w:p>
+      <w:pPr>
+        <w:jc w:val="left"/>
+      </w:pPr>
+      <w:r>
+        <w:drawing>
+          <wp:inline distT="0" distB="0" distL="114300" distR="114300">
+            <wp:extent cx="5269230" cy="3038475"/>
+            <wp:effectExtent l="0" t="0" r="7620" b="9525"/>
+            <wp:docPr id="8" name="图片 1"/>
+            <wp:cNvGraphicFramePr>
+              <a:graphicFrameLocks xmlns:a="http://schemas.openxmlformats.org/drawingml/2006/main" noChangeAspect="1"/>
+            </wp:cNvGraphicFramePr>
+            <a:graphic xmlns:a="http://schemas.openxmlformats.org/drawingml/2006/main">
+              <a:graphicData uri="http://schemas.openxmlformats.org/drawingml/2006/picture">
+                <pic:pic xmlns:pic="http://schemas.openxmlformats.org/drawingml/2006/picture">
+                  <pic:nvPicPr>
+                    <pic:cNvPr id="8" name="图片 1"/>
+                    <pic:cNvPicPr>
+                      <a:picLocks noChangeAspect="1"/>
+                    </pic:cNvPicPr>
+                  </pic:nvPicPr>
+                  <pic:blipFill>
+                    <a:blip r:embed="rId11"/>
+                    <a:stretch>
+                      <a:fillRect/>
+                    </a:stretch>
+                  </pic:blipFill>
+                  <pic:spPr>
+                    <a:xfrm>
+                      <a:off x="0" y="0"/>
+                      <a:ext cx="5269230" cy="3038475"/>
+                    </a:xfrm>
+                    <a:prstGeom prst="rect">
+                      <a:avLst/>
+                    </a:prstGeom>
+                    <a:noFill/>
+                    <a:ln>
+                      <a:noFill/>
+                    </a:ln>
+                  </pic:spPr>
+                </pic:pic>
+              </a:graphicData>
+            </a:graphic>
+          </wp:inline>
+        </w:drawing>
+      </w:r>
+    </w:p>
+    <w:p>
+      <w:pPr>
+        <w:jc w:val="left"/>
+        <w:rPr>
+          <w:rFonts w:hint="eastAsia"/>
+          <w:lang w:val="en-US" w:eastAsia="zh-CN"/>
+        </w:rPr>
+      </w:pPr>
+      <w:r>
+        <w:rPr>
+          <w:rFonts w:hint="eastAsia"/>
+          <w:lang w:val="en-US" w:eastAsia="zh-CN"/>
+        </w:rPr>
+        <w:t>禁用使用jack编译: LOCAL_JACK_ENABLED := disabled</w:t>
+      </w:r>
+    </w:p>
+    <w:p>
+      <w:pPr>
+        <w:jc w:val="left"/>
+        <w:rPr>
+          <w:rFonts w:hint="eastAsia" w:ascii="Segoe UI" w:hAnsi="Segoe UI" w:eastAsia="宋体" w:cs="Segoe UI"/>
+          <w:i w:val="0"/>
+          <w:caps w:val="0"/>
+          <w:color w:val="000000"/>
+          <w:spacing w:val="0"/>
+          <w:sz w:val="23"/>
+          <w:szCs w:val="23"/>
+          <w:shd w:val="clear" w:fill="FEFEFE"/>
+          <w:lang w:val="en-US" w:eastAsia="zh-CN"/>
+        </w:rPr>
+      </w:pPr>
+      <w:r>
+        <w:rPr>
+          <w:rFonts w:ascii="Segoe UI" w:hAnsi="Segoe UI" w:eastAsia="Segoe UI" w:cs="Segoe UI"/>
+          <w:i w:val="0"/>
+          <w:caps w:val="0"/>
+          <w:color w:val="000000"/>
+          <w:spacing w:val="0"/>
+          <w:sz w:val="23"/>
+          <w:szCs w:val="23"/>
+          <w:shd w:val="clear" w:fill="FEFEFE"/>
+        </w:rPr>
+        <w:t>AndroidAppHelper.currentApplication().getApplicationContext()</w:t>
+      </w:r>
+      <w:r>
+        <w:rPr>
+          <w:rFonts w:hint="eastAsia" w:ascii="Segoe UI" w:hAnsi="Segoe UI" w:eastAsia="宋体" w:cs="Segoe UI"/>
+          <w:i w:val="0"/>
+          <w:caps w:val="0"/>
+          <w:color w:val="000000"/>
+          <w:spacing w:val="0"/>
+          <w:sz w:val="23"/>
+          <w:szCs w:val="23"/>
+          <w:shd w:val="clear" w:fill="FEFEFE"/>
+          <w:lang w:val="en-US" w:eastAsia="zh-CN"/>
+        </w:rPr>
+        <w:t>;</w:t>
+      </w:r>
+    </w:p>
+    <w:p>
+      <w:pPr>
+        <w:jc w:val="left"/>
+        <w:rPr>
+          <w:rFonts w:hint="eastAsia" w:ascii="Segoe UI" w:hAnsi="Segoe UI" w:eastAsia="宋体" w:cs="Segoe UI"/>
+          <w:i w:val="0"/>
+          <w:caps w:val="0"/>
+          <w:color w:val="000000"/>
+          <w:spacing w:val="0"/>
+          <w:sz w:val="23"/>
+          <w:szCs w:val="23"/>
+          <w:shd w:val="clear" w:fill="FEFEFE"/>
+          <w:lang w:val="en-US" w:eastAsia="zh-CN"/>
+        </w:rPr>
+      </w:pPr>
+      <w:r>
+        <w:rPr>
+          <w:rFonts w:hint="eastAsia" w:ascii="Segoe UI" w:hAnsi="Segoe UI" w:eastAsia="宋体" w:cs="Segoe UI"/>
+          <w:i w:val="0"/>
+          <w:caps w:val="0"/>
+          <w:color w:val="000000"/>
+          <w:spacing w:val="0"/>
+          <w:sz w:val="23"/>
+          <w:szCs w:val="23"/>
+          <w:shd w:val="clear" w:fill="FEFEFE"/>
+          <w:lang w:val="en-US" w:eastAsia="zh-CN"/>
+        </w:rPr>
+        <w:t>Resources.getSystem();</w:t>
+      </w:r>
+    </w:p>
+    <w:p>
+      <w:pPr>
+        <w:jc w:val="left"/>
+        <w:rPr>
+          <w:rFonts w:hint="eastAsia" w:ascii="Segoe UI" w:hAnsi="Segoe UI" w:eastAsia="宋体" w:cs="Segoe UI"/>
+          <w:i w:val="0"/>
+          <w:caps w:val="0"/>
+          <w:color w:val="000000"/>
+          <w:spacing w:val="0"/>
+          <w:sz w:val="23"/>
+          <w:szCs w:val="23"/>
+          <w:shd w:val="clear" w:fill="FEFEFE"/>
+          <w:lang w:val="en-US" w:eastAsia="zh-CN"/>
+        </w:rPr>
+      </w:pPr>
+    </w:p>
+    <w:p>
+      <w:pPr>
+        <w:jc w:val="left"/>
+        <w:rPr>
+          <w:rFonts w:hint="eastAsia" w:ascii="Segoe UI" w:hAnsi="Segoe UI" w:eastAsia="宋体" w:cs="Segoe UI"/>
+          <w:i w:val="0"/>
+          <w:caps w:val="0"/>
+          <w:color w:val="000000"/>
+          <w:spacing w:val="0"/>
+          <w:sz w:val="23"/>
+          <w:szCs w:val="23"/>
+          <w:shd w:val="clear" w:fill="FEFEFE"/>
+          <w:lang w:val="en-US" w:eastAsia="zh-CN"/>
+        </w:rPr>
+      </w:pPr>
+      <w:r>
+        <w:rPr>
+          <w:rFonts w:hint="eastAsia" w:ascii="Segoe UI" w:hAnsi="Segoe UI" w:eastAsia="宋体" w:cs="Segoe UI"/>
+          <w:i w:val="0"/>
+          <w:caps w:val="0"/>
+          <w:color w:val="000000"/>
+          <w:spacing w:val="0"/>
+          <w:sz w:val="23"/>
+          <w:szCs w:val="23"/>
+          <w:shd w:val="clear" w:fill="FEFEFE"/>
+          <w:lang w:val="en-US" w:eastAsia="zh-CN"/>
+        </w:rPr>
+        <w:t>SurfaceControl中有屏幕截图方法</w:t>
+      </w:r>
+    </w:p>
+    <w:p>
+      <w:pPr>
+        <w:jc w:val="left"/>
+        <w:rPr>
+          <w:rFonts w:hint="eastAsia" w:ascii="Segoe UI" w:hAnsi="Segoe UI" w:eastAsia="宋体" w:cs="Segoe UI"/>
+          <w:i w:val="0"/>
+          <w:caps w:val="0"/>
+          <w:color w:val="000000"/>
+          <w:spacing w:val="0"/>
+          <w:sz w:val="23"/>
+          <w:szCs w:val="23"/>
+          <w:shd w:val="clear" w:fill="FEFEFE"/>
+          <w:lang w:val="en-US" w:eastAsia="zh-CN"/>
+        </w:rPr>
+      </w:pPr>
+    </w:p>
+    <w:p>
+      <w:pPr>
+        <w:jc w:val="left"/>
+        <w:rPr>
+          <w:rFonts w:hint="eastAsia" w:ascii="Segoe UI" w:hAnsi="Segoe UI" w:eastAsia="宋体" w:cs="Segoe UI"/>
+          <w:i w:val="0"/>
+          <w:caps w:val="0"/>
+          <w:color w:val="000000"/>
+          <w:spacing w:val="0"/>
+          <w:sz w:val="23"/>
+          <w:szCs w:val="23"/>
+          <w:shd w:val="clear" w:fill="FEFEFE"/>
+          <w:lang w:val="en-US" w:eastAsia="zh-CN"/>
+        </w:rPr>
+      </w:pPr>
+      <w:r>
+        <w:rPr>
+          <w:rFonts w:hint="eastAsia" w:ascii="Segoe UI" w:hAnsi="Segoe UI" w:eastAsia="宋体" w:cs="Segoe UI"/>
+          <w:i w:val="0"/>
+          <w:caps w:val="0"/>
+          <w:color w:val="000000"/>
+          <w:spacing w:val="0"/>
+          <w:sz w:val="23"/>
+          <w:szCs w:val="23"/>
+          <w:shd w:val="clear" w:fill="FEFEFE"/>
+          <w:lang w:val="en-US" w:eastAsia="zh-CN"/>
+        </w:rPr>
+        <w:t>将控件背景转为bitmap的方法：</w:t>
+      </w:r>
+    </w:p>
+    <w:p>
+      <w:pPr>
+        <w:jc w:val="left"/>
+      </w:pPr>
+      <w:r>
+        <w:drawing>
+          <wp:inline distT="0" distB="0" distL="114300" distR="114300">
+            <wp:extent cx="5271135" cy="1263015"/>
+            <wp:effectExtent l="0" t="0" r="5715" b="13335"/>
+            <wp:docPr id="9" name="图片 1"/>
+            <wp:cNvGraphicFramePr>
+              <a:graphicFrameLocks xmlns:a="http://schemas.openxmlformats.org/drawingml/2006/main" noChangeAspect="1"/>
+            </wp:cNvGraphicFramePr>
+            <a:graphic xmlns:a="http://schemas.openxmlformats.org/drawingml/2006/main">
+              <a:graphicData uri="http://schemas.openxmlformats.org/drawingml/2006/picture">
+                <pic:pic xmlns:pic="http://schemas.openxmlformats.org/drawingml/2006/picture">
+                  <pic:nvPicPr>
+                    <pic:cNvPr id="9" name="图片 1"/>
+                    <pic:cNvPicPr>
+                      <a:picLocks noChangeAspect="1"/>
+                    </pic:cNvPicPr>
+                  </pic:nvPicPr>
+                  <pic:blipFill>
+                    <a:blip r:embed="rId12"/>
+                    <a:stretch>
+                      <a:fillRect/>
+                    </a:stretch>
+                  </pic:blipFill>
+                  <pic:spPr>
+                    <a:xfrm>
+                      <a:off x="0" y="0"/>
+                      <a:ext cx="5271135" cy="1263015"/>
+                    </a:xfrm>
+                    <a:prstGeom prst="rect">
+                      <a:avLst/>
+                    </a:prstGeom>
+                    <a:noFill/>
+                    <a:ln>
+                      <a:noFill/>
+                    </a:ln>
+                  </pic:spPr>
+                </pic:pic>
+              </a:graphicData>
+            </a:graphic>
+          </wp:inline>
+        </w:drawing>
+      </w:r>
+    </w:p>
+    <w:p>
+      <w:pPr>
+        <w:jc w:val="left"/>
+        <w:rPr>
+          <w:rFonts w:hint="eastAsia"/>
+          <w:lang w:val="en-US" w:eastAsia="zh-CN"/>
+        </w:rPr>
+      </w:pPr>
+      <w:r>
+        <w:rPr>
+          <w:rFonts w:hint="eastAsia"/>
+          <w:lang w:val="en-US" w:eastAsia="zh-CN"/>
+        </w:rPr>
+        <w:t>RecyclerView刷新丢焦点解决方法：</w:t>
+      </w:r>
+    </w:p>
+    <w:p>
+      <w:pPr>
+        <w:jc w:val="left"/>
+        <w:rPr>
+          <w:rFonts w:hint="default"/>
+          <w:lang w:val="en-US" w:eastAsia="zh-CN"/>
+        </w:rPr>
+      </w:pPr>
+      <w:r>
+        <w:rPr>
+          <w:rFonts w:hint="default"/>
+          <w:lang w:val="en-US" w:eastAsia="zh-CN"/>
+        </w:rPr>
+        <w:t>@Override</w:t>
+      </w:r>
+    </w:p>
+    <w:p>
+      <w:pPr>
+        <w:jc w:val="left"/>
+        <w:rPr>
+          <w:rFonts w:hint="default"/>
+          <w:lang w:val="en-US" w:eastAsia="zh-CN"/>
+        </w:rPr>
+      </w:pPr>
+      <w:r>
+        <w:rPr>
+          <w:rFonts w:hint="default"/>
+          <w:lang w:val="en-US" w:eastAsia="zh-CN"/>
+        </w:rPr>
+        <w:t>public long getItemId(int position) {</w:t>
+      </w:r>
+      <w:r>
+        <w:rPr>
+          <w:rFonts w:hint="eastAsia"/>
+          <w:lang w:val="en-US" w:eastAsia="zh-CN"/>
+        </w:rPr>
+        <w:t xml:space="preserve">  //为adapter提供stableId</w:t>
+      </w:r>
+    </w:p>
+    <w:p>
+      <w:pPr>
+        <w:jc w:val="left"/>
+        <w:rPr>
+          <w:rFonts w:hint="default"/>
+          <w:lang w:val="en-US" w:eastAsia="zh-CN"/>
+        </w:rPr>
+      </w:pPr>
+      <w:r>
+        <w:rPr>
+          <w:rFonts w:hint="default"/>
+          <w:lang w:val="en-US" w:eastAsia="zh-CN"/>
+        </w:rPr>
+        <w:t xml:space="preserve">     return position;</w:t>
+      </w:r>
+    </w:p>
+    <w:p>
+      <w:pPr>
+        <w:jc w:val="left"/>
+        <w:rPr>
+          <w:rFonts w:hint="default"/>
+          <w:lang w:val="en-US" w:eastAsia="zh-CN"/>
+        </w:rPr>
+      </w:pPr>
+      <w:r>
+        <w:rPr>
+          <w:rFonts w:hint="default"/>
+          <w:lang w:val="en-US" w:eastAsia="zh-CN"/>
+        </w:rPr>
+        <w:t>}</w:t>
+      </w:r>
+    </w:p>
+    <w:p>
+      <w:pPr>
+        <w:jc w:val="left"/>
+        <w:rPr>
+          <w:rFonts w:hint="default"/>
+          <w:lang w:val="en-US" w:eastAsia="zh-CN"/>
+        </w:rPr>
+      </w:pPr>
+      <w:r>
+        <w:rPr>
+          <w:rFonts w:hint="default"/>
+          <w:lang w:val="en-US" w:eastAsia="zh-CN"/>
+        </w:rPr>
+        <w:t xml:space="preserve">adapter.setHasStableIds(true);  </w:t>
+      </w:r>
+      <w:r>
+        <w:rPr>
+          <w:rFonts w:hint="eastAsia"/>
+          <w:lang w:val="en-US" w:eastAsia="zh-CN"/>
+        </w:rPr>
+        <w:t>//设置item的setHasStableIds()为true</w:t>
+      </w:r>
+    </w:p>
+    <w:p>
+      <w:pPr>
+        <w:jc w:val="left"/>
+        <w:rPr>
+          <w:rFonts w:hint="eastAsia"/>
+          <w:lang w:val="en-US" w:eastAsia="zh-CN"/>
+        </w:rPr>
+      </w:pPr>
+      <w:r>
+        <w:rPr>
+          <w:rFonts w:hint="default"/>
+          <w:lang w:val="en-US" w:eastAsia="zh-CN"/>
+        </w:rPr>
+        <w:t>mRecyclerView.setItemAnimator(null);</w:t>
+      </w:r>
+      <w:r>
+        <w:rPr>
+          <w:rFonts w:hint="eastAsia"/>
+          <w:lang w:val="en-US" w:eastAsia="zh-CN"/>
+        </w:rPr>
+        <w:t xml:space="preserve">  //禁用所有的item动画</w:t>
+      </w:r>
+    </w:p>
+    <w:p>
+      <w:pPr>
+        <w:jc w:val="left"/>
+        <w:rPr>
+          <w:rFonts w:hint="eastAsia"/>
+          <w:lang w:val="en-US" w:eastAsia="zh-CN"/>
+        </w:rPr>
+      </w:pPr>
+    </w:p>
+    <w:p>
+      <w:pPr>
+        <w:jc w:val="left"/>
+        <w:rPr>
+          <w:rFonts w:hint="eastAsia"/>
+          <w:lang w:val="en-US" w:eastAsia="zh-CN"/>
+        </w:rPr>
+      </w:pPr>
+    </w:p>
+    <w:p>
+      <w:pPr>
+        <w:jc w:val="left"/>
+        <w:rPr>
+          <w:rFonts w:hint="default"/>
+          <w:lang w:val="en-US" w:eastAsia="zh-CN"/>
+        </w:rPr>
+      </w:pPr>
+      <w:r>
+        <w:rPr>
+          <w:rFonts w:hint="eastAsia"/>
+          <w:lang w:val="en-US" w:eastAsia="zh-CN"/>
+        </w:rPr>
+        <w:t>修改EditText选择水滴样光标颜色方法</w:t>
+      </w:r>
+    </w:p>
+    <w:p>
+      <w:pPr>
+        <w:jc w:val="left"/>
+        <w:rPr>
+          <w:rFonts w:hint="default"/>
+          <w:lang w:val="en-US" w:eastAsia="zh-CN"/>
+        </w:rPr>
+      </w:pPr>
+      <w:r>
+        <w:rPr>
+          <w:rFonts w:hint="default"/>
+          <w:lang w:val="en-US" w:eastAsia="zh-CN"/>
+        </w:rPr>
+        <w:t>&lt;item name="android:theme"&gt;@style/edittext_theme&lt;/item&gt;</w:t>
+      </w:r>
+      <w:r>
+        <w:rPr>
+          <w:rFonts w:hint="eastAsia"/>
+          <w:lang w:val="en-US" w:eastAsia="zh-CN"/>
+        </w:rPr>
+        <w:t xml:space="preserve">  //style中的属性</w:t>
+      </w:r>
+    </w:p>
+    <w:p>
+      <w:pPr>
+        <w:jc w:val="left"/>
+        <w:rPr>
+          <w:rFonts w:hint="default"/>
+          <w:lang w:val="en-US" w:eastAsia="zh-CN"/>
+        </w:rPr>
+      </w:pPr>
+      <w:r>
+        <w:rPr>
+          <w:rFonts w:hint="default"/>
+          <w:lang w:val="en-US" w:eastAsia="zh-CN"/>
+        </w:rPr>
+        <w:t>&lt;style name="edittext_theme"&gt;</w:t>
+      </w:r>
+    </w:p>
+    <w:p>
+      <w:pPr>
+        <w:jc w:val="left"/>
+        <w:rPr>
+          <w:rFonts w:hint="default"/>
+          <w:lang w:val="en-US" w:eastAsia="zh-CN"/>
+        </w:rPr>
+      </w:pPr>
+      <w:r>
+        <w:rPr>
+          <w:rFonts w:hint="default"/>
+          <w:lang w:val="en-US" w:eastAsia="zh-CN"/>
+        </w:rPr>
+        <w:t xml:space="preserve">     &lt;item name="android:colorControlActivated"&gt;@color/color_main_content&lt;/item&gt;</w:t>
+      </w:r>
+    </w:p>
+    <w:p>
+      <w:pPr>
+        <w:jc w:val="left"/>
+        <w:rPr>
+          <w:rFonts w:hint="default"/>
+          <w:lang w:val="en-US" w:eastAsia="zh-CN"/>
+        </w:rPr>
+      </w:pPr>
+      <w:r>
+        <w:rPr>
+          <w:rFonts w:hint="default"/>
+          <w:lang w:val="en-US" w:eastAsia="zh-CN"/>
+        </w:rPr>
+        <w:t>&lt;/style&gt;</w:t>
+      </w:r>
+    </w:p>
+    <w:p>
+      <w:pPr>
+        <w:jc w:val="left"/>
+        <w:rPr>
+          <w:rFonts w:hint="default"/>
+          <w:lang w:val="en-US" w:eastAsia="zh-CN"/>
+        </w:rPr>
+      </w:pPr>
+    </w:p>
+    <w:p>
+      <w:pPr>
+        <w:jc w:val="left"/>
+        <w:rPr>
+          <w:rFonts w:hint="eastAsia"/>
+          <w:lang w:val="en-US" w:eastAsia="zh-CN"/>
+        </w:rPr>
+      </w:pPr>
+      <w:r>
+        <w:rPr>
+          <w:rFonts w:hint="eastAsia"/>
+          <w:lang w:val="en-US" w:eastAsia="zh-CN"/>
+        </w:rPr>
+        <w:t>预装应用，报某个系统类方法找不到，实际是源码上是有的，手动安装或替换又是没问题的，大概率是dex优化导致的问题，需在编译时关闭dex优化：</w:t>
+      </w:r>
+    </w:p>
+    <w:p>
+      <w:pPr>
+        <w:jc w:val="left"/>
+        <w:rPr>
+          <w:rFonts w:hint="default"/>
+          <w:lang w:val="en-US" w:eastAsia="zh-CN"/>
+        </w:rPr>
+      </w:pPr>
+      <w:r>
+        <w:rPr>
+          <w:rFonts w:hint="default"/>
+          <w:lang w:val="en-US" w:eastAsia="zh-CN"/>
+        </w:rPr>
+        <w:t>LOCAL_DEX_PREOPT=false</w:t>
+      </w:r>
+    </w:p>
+    <w:p>
+      <w:pPr>
+        <w:jc w:val="left"/>
+        <w:rPr>
+          <w:rFonts w:hint="default"/>
+          <w:lang w:val="en-US" w:eastAsia="zh-CN"/>
+        </w:rPr>
+      </w:pPr>
+    </w:p>
+    <w:p>
+      <w:pPr>
+        <w:jc w:val="left"/>
+        <w:rPr>
+          <w:rFonts w:hint="default"/>
+          <w:lang w:val="en-US" w:eastAsia="zh-CN"/>
+        </w:rPr>
+      </w:pPr>
+    </w:p>
+    <w:p>
+      <w:pPr>
+        <w:jc w:val="left"/>
+        <w:rPr>
+          <w:rFonts w:hint="eastAsia"/>
+          <w:lang w:val="en-US" w:eastAsia="zh-CN"/>
+        </w:rPr>
+      </w:pPr>
+      <w:r>
+        <w:rPr>
+          <w:rFonts w:hint="eastAsia"/>
+          <w:lang w:val="en-US" w:eastAsia="zh-CN"/>
+        </w:rPr>
+        <w:t>查看广播是谁发送的：</w:t>
+      </w:r>
+    </w:p>
+    <w:p>
+      <w:pPr>
+        <w:jc w:val="left"/>
+        <w:rPr>
+          <w:rFonts w:hint="eastAsia"/>
+          <w:lang w:val="en-US" w:eastAsia="zh-CN"/>
+        </w:rPr>
+      </w:pPr>
+      <w:r>
+        <w:rPr>
+          <w:rFonts w:hint="default"/>
+          <w:lang w:val="en-US" w:eastAsia="zh-CN"/>
+        </w:rPr>
+        <w:t>dumpsys activity broadcasts |grep</w:t>
+      </w:r>
+      <w:r>
+        <w:rPr>
+          <w:rFonts w:hint="eastAsia"/>
+          <w:lang w:val="en-US" w:eastAsia="zh-CN"/>
+        </w:rPr>
+        <w:t xml:space="preserve"> </w:t>
+      </w:r>
+      <w:r>
+        <w:rPr>
+          <w:rFonts w:hint="default"/>
+          <w:lang w:val="en-US" w:eastAsia="zh-CN"/>
+        </w:rPr>
+        <w:t>-</w:t>
+      </w:r>
+      <w:r>
+        <w:rPr>
+          <w:rFonts w:hint="eastAsia"/>
+          <w:lang w:val="en-US" w:eastAsia="zh-CN"/>
+        </w:rPr>
+        <w:t>A 5</w:t>
+      </w:r>
+      <w:r>
+        <w:rPr>
+          <w:rFonts w:hint="default"/>
+          <w:lang w:val="en-US" w:eastAsia="zh-CN"/>
+        </w:rPr>
+        <w:t xml:space="preserve"> </w:t>
+      </w:r>
+      <w:r>
+        <w:rPr>
+          <w:rFonts w:hint="eastAsia"/>
+          <w:lang w:val="en-US" w:eastAsia="zh-CN"/>
+        </w:rPr>
+        <w:t>actionName|grep -B 5 caller</w:t>
+      </w:r>
+    </w:p>
+    <w:p>
+      <w:pPr>
+        <w:jc w:val="left"/>
+        <w:rPr>
+          <w:rFonts w:hint="eastAsia"/>
+          <w:lang w:val="en-US" w:eastAsia="zh-CN"/>
+        </w:rPr>
+      </w:pPr>
+    </w:p>
+    <w:p>
+      <w:pPr>
+        <w:jc w:val="left"/>
+        <w:rPr>
+          <w:rFonts w:hint="default"/>
+          <w:lang w:val="en-US" w:eastAsia="zh-CN"/>
+        </w:rPr>
+      </w:pPr>
+      <w:r>
+        <w:rPr>
+          <w:rFonts w:hint="default"/>
+          <w:lang w:val="en-US" w:eastAsia="zh-CN"/>
+        </w:rPr>
+        <w:t>AlertDialog 的dialog.setContentView必须在dialog.show()之后才能使用，否则会导致崩溃。另外，使用setContentView会导致editView的软键盘弹不出来。使用setView则不会出现这样的情况。这是因为系统默认隐藏了软件键盘。一般方法是用</w:t>
+      </w:r>
+    </w:p>
+    <w:p>
+      <w:pPr>
+        <w:jc w:val="left"/>
+        <w:rPr>
+          <w:rFonts w:hint="default"/>
+          <w:lang w:val="en-US" w:eastAsia="zh-CN"/>
+        </w:rPr>
+      </w:pPr>
+      <w:r>
+        <w:rPr>
+          <w:rFonts w:hint="default"/>
+          <w:lang w:val="en-US" w:eastAsia="zh-CN"/>
+        </w:rPr>
+        <w:t>dialog.getWindow().clearFlags(WindowManager.LayoutParams.FLAG_ALT_FOCUSABLE_IM);</w:t>
+      </w:r>
+    </w:p>
+    <w:p>
+      <w:pPr>
+        <w:jc w:val="left"/>
+        <w:rPr>
+          <w:rFonts w:hint="default"/>
+          <w:lang w:val="en-US" w:eastAsia="zh-CN"/>
+        </w:rPr>
+      </w:pPr>
+      <w:r>
+        <w:rPr>
+          <w:rFonts w:hint="default"/>
+          <w:lang w:val="en-US" w:eastAsia="zh-CN"/>
+        </w:rPr>
+        <w:t>将这个隐藏标志清除。</w:t>
+      </w:r>
+    </w:p>
+    <w:p>
+      <w:pPr>
+        <w:jc w:val="left"/>
+        <w:rPr>
+          <w:rFonts w:hint="default"/>
+          <w:lang w:val="en-US" w:eastAsia="zh-CN"/>
+        </w:rPr>
+      </w:pPr>
+      <w:r>
+        <w:rPr>
+          <w:rFonts w:hint="default"/>
+          <w:lang w:val="en-US" w:eastAsia="zh-CN"/>
+        </w:rPr>
+        <w:t>但是重点要注意这个顺序。一定要在show之后加上这句才生效。</w:t>
+      </w:r>
+    </w:p>
+    <w:p>
+      <w:pPr>
+        <w:jc w:val="left"/>
+        <w:rPr>
+          <w:rFonts w:hint="default"/>
+          <w:lang w:val="en-US" w:eastAsia="zh-CN"/>
+        </w:rPr>
+      </w:pPr>
+    </w:p>
+    <w:p>
+      <w:pPr>
+        <w:jc w:val="left"/>
+        <w:rPr>
+          <w:rFonts w:hint="eastAsia"/>
+          <w:lang w:val="en-US" w:eastAsia="zh-CN"/>
+        </w:rPr>
+      </w:pPr>
+      <w:r>
+        <w:rPr>
+          <w:rFonts w:hint="eastAsia"/>
+          <w:lang w:val="en-US" w:eastAsia="zh-CN"/>
+        </w:rPr>
+        <w:t>AndroidManifest.xml的manifest标签下使用</w:t>
+      </w:r>
+    </w:p>
+    <w:p>
+      <w:pPr>
+        <w:ind w:firstLine="420"/>
+        <w:jc w:val="left"/>
+        <w:rPr>
+          <w:rFonts w:hint="default"/>
+          <w:lang w:val="en-US" w:eastAsia="zh-CN"/>
+        </w:rPr>
+      </w:pPr>
+      <w:r>
+        <w:rPr>
+          <w:rFonts w:hint="default"/>
+          <w:lang w:val="en-US" w:eastAsia="zh-CN"/>
+        </w:rPr>
+        <w:t>&lt;protected-broadcast android:name="</w:t>
+      </w:r>
+      <w:r>
+        <w:rPr>
+          <w:rFonts w:hint="eastAsia"/>
+          <w:lang w:val="en-US" w:eastAsia="zh-CN"/>
+        </w:rPr>
+        <w:t>my.broadcast</w:t>
+      </w:r>
+      <w:r>
+        <w:rPr>
+          <w:rFonts w:hint="default"/>
+          <w:lang w:val="en-US" w:eastAsia="zh-CN"/>
+        </w:rPr>
+        <w:t>" /&gt;</w:t>
+      </w:r>
+    </w:p>
+    <w:p>
+      <w:pPr>
+        <w:jc w:val="left"/>
+        <w:rPr>
+          <w:rFonts w:hint="eastAsia"/>
+          <w:lang w:val="en-US" w:eastAsia="zh-CN"/>
+        </w:rPr>
+      </w:pPr>
+      <w:r>
+        <w:rPr>
+          <w:rFonts w:hint="eastAsia"/>
+          <w:lang w:val="en-US" w:eastAsia="zh-CN"/>
+        </w:rPr>
+        <w:t>可禁止非系统应用发送该广播；</w:t>
+      </w:r>
+    </w:p>
+    <w:p>
+      <w:pPr>
+        <w:jc w:val="left"/>
+        <w:rPr>
+          <w:rFonts w:hint="eastAsia"/>
+          <w:lang w:val="en-US" w:eastAsia="zh-CN"/>
+        </w:rPr>
+      </w:pPr>
+    </w:p>
+    <w:p>
+      <w:pPr>
+        <w:jc w:val="left"/>
+        <w:rPr>
+          <w:rFonts w:hint="eastAsia"/>
+          <w:lang w:val="en-US" w:eastAsia="zh-CN"/>
+        </w:rPr>
+      </w:pPr>
+      <w:r>
+        <w:rPr>
+          <w:rFonts w:hint="eastAsia"/>
+          <w:lang w:val="en-US" w:eastAsia="zh-CN"/>
+        </w:rPr>
+        <w:t>下载android部分源码方法：</w:t>
+      </w:r>
+    </w:p>
+    <w:p>
+      <w:pPr>
+        <w:jc w:val="left"/>
+        <w:rPr>
+          <w:rFonts w:hint="eastAsia"/>
+          <w:sz w:val="18"/>
+          <w:szCs w:val="21"/>
+          <w:lang w:val="en-US" w:eastAsia="zh-CN"/>
+        </w:rPr>
+      </w:pPr>
+      <w:r>
+        <w:rPr>
+          <w:rFonts w:hint="eastAsia"/>
+          <w:sz w:val="18"/>
+          <w:szCs w:val="21"/>
+          <w:lang w:val="en-US" w:eastAsia="zh-CN"/>
+        </w:rPr>
+        <w:t>rd072@R740-863:~$ git clone https://aosp.tuna.tsinghua.edu.cn/platform/manifest</w:t>
+      </w:r>
+    </w:p>
+    <w:p>
+      <w:pPr>
+        <w:jc w:val="left"/>
+        <w:rPr>
+          <w:rFonts w:hint="eastAsia"/>
+          <w:sz w:val="18"/>
+          <w:szCs w:val="21"/>
+          <w:lang w:val="en-US" w:eastAsia="zh-CN"/>
+        </w:rPr>
+      </w:pPr>
+      <w:r>
+        <w:rPr>
+          <w:rFonts w:hint="eastAsia"/>
+          <w:sz w:val="18"/>
+          <w:szCs w:val="21"/>
+          <w:lang w:val="en-US" w:eastAsia="zh-CN"/>
+        </w:rPr>
+        <w:t>rd072@R740-863:~$ cd manifest/</w:t>
+      </w:r>
+    </w:p>
+    <w:p>
+      <w:pPr>
+        <w:jc w:val="left"/>
+        <w:rPr>
+          <w:rFonts w:hint="eastAsia"/>
+          <w:sz w:val="18"/>
+          <w:szCs w:val="21"/>
+          <w:lang w:val="en-US" w:eastAsia="zh-CN"/>
+        </w:rPr>
+      </w:pPr>
+      <w:r>
+        <w:rPr>
+          <w:rFonts w:hint="eastAsia"/>
+          <w:sz w:val="18"/>
+          <w:szCs w:val="21"/>
+          <w:lang w:val="en-US" w:eastAsia="zh-CN"/>
+        </w:rPr>
+        <w:t>rd072@R740-863:~/manifest$ cat default.xml |grep Launcher3</w:t>
+      </w:r>
+    </w:p>
+    <w:p>
+      <w:pPr>
+        <w:jc w:val="left"/>
+        <w:rPr>
+          <w:rFonts w:hint="eastAsia"/>
+          <w:sz w:val="18"/>
+          <w:szCs w:val="21"/>
+          <w:lang w:val="en-US" w:eastAsia="zh-CN"/>
+        </w:rPr>
+      </w:pPr>
+      <w:r>
+        <w:rPr>
+          <w:rFonts w:hint="eastAsia"/>
+          <w:sz w:val="18"/>
+          <w:szCs w:val="21"/>
+          <w:lang w:val="en-US" w:eastAsia="zh-CN"/>
+        </w:rPr>
+        <w:t xml:space="preserve">  &lt;project path="packages/apps/Launcher3" name="platform/packages/apps/Launcher3" groups="pdk-fs" /&gt;</w:t>
+      </w:r>
+    </w:p>
+    <w:p>
+      <w:pPr>
+        <w:jc w:val="left"/>
+        <w:rPr>
+          <w:rFonts w:hint="eastAsia"/>
+          <w:sz w:val="18"/>
+          <w:szCs w:val="21"/>
+          <w:lang w:val="en-US" w:eastAsia="zh-CN"/>
+        </w:rPr>
+      </w:pPr>
+      <w:r>
+        <w:rPr>
+          <w:rFonts w:hint="eastAsia"/>
+          <w:sz w:val="18"/>
+          <w:szCs w:val="21"/>
+          <w:lang w:val="en-US" w:eastAsia="zh-CN"/>
+        </w:rPr>
+        <w:t xml:space="preserve">rd072@R740-863:~/manifest$ git clone </w:t>
+      </w:r>
+      <w:r>
+        <w:rPr>
+          <w:rFonts w:hint="eastAsia"/>
+          <w:sz w:val="18"/>
+          <w:szCs w:val="21"/>
+          <w:lang w:val="en-US" w:eastAsia="zh-CN"/>
+        </w:rPr>
+        <w:fldChar w:fldCharType="begin"/>
+      </w:r>
+      <w:r>
+        <w:rPr>
+          <w:rFonts w:hint="eastAsia"/>
+          <w:sz w:val="18"/>
+          <w:szCs w:val="21"/>
+          <w:lang w:val="en-US" w:eastAsia="zh-CN"/>
+        </w:rPr>
+        <w:instrText xml:space="preserve"> HYPERLINK "https://aosp.tuna.tsinghua.edu.cn/platform/packages/apps/Launcher3" </w:instrText>
+      </w:r>
+      <w:r>
+        <w:rPr>
+          <w:rFonts w:hint="eastAsia"/>
+          <w:sz w:val="18"/>
+          <w:szCs w:val="21"/>
+          <w:lang w:val="en-US" w:eastAsia="zh-CN"/>
+        </w:rPr>
+        <w:fldChar w:fldCharType="separate"/>
+      </w:r>
+      <w:r>
+        <w:rPr>
+          <w:rStyle w:val="9"/>
+          <w:rFonts w:hint="eastAsia"/>
+          <w:sz w:val="18"/>
+          <w:szCs w:val="21"/>
+          <w:lang w:val="en-US" w:eastAsia="zh-CN"/>
+        </w:rPr>
+        <w:t>https://aosp.tuna.tsinghua.edu.cn/platform/packages/apps/Launcher3</w:t>
+      </w:r>
+      <w:r>
+        <w:rPr>
+          <w:rFonts w:hint="eastAsia"/>
+          <w:sz w:val="18"/>
+          <w:szCs w:val="21"/>
+          <w:lang w:val="en-US" w:eastAsia="zh-CN"/>
+        </w:rPr>
+        <w:fldChar w:fldCharType="end"/>
+      </w:r>
+    </w:p>
+    <w:p>
+      <w:pPr>
+        <w:jc w:val="left"/>
+        <w:rPr>
+          <w:rFonts w:hint="eastAsia"/>
+          <w:sz w:val="18"/>
+          <w:szCs w:val="21"/>
+          <w:lang w:val="en-US" w:eastAsia="zh-CN"/>
+        </w:rPr>
+      </w:pPr>
+    </w:p>
+    <w:p>
+      <w:pPr>
+        <w:jc w:val="left"/>
+        <w:rPr>
+          <w:rFonts w:hint="default"/>
+          <w:sz w:val="18"/>
+          <w:szCs w:val="21"/>
+          <w:lang w:val="en-US" w:eastAsia="zh-CN"/>
+        </w:rPr>
+      </w:pPr>
+      <w:r>
+        <w:rPr>
+          <w:rFonts w:hint="eastAsia"/>
+          <w:sz w:val="18"/>
+          <w:szCs w:val="21"/>
+          <w:lang w:val="en-US" w:eastAsia="zh-CN"/>
+        </w:rPr>
+        <w:t>Android.mk中指定AndroidManifest.xml路径时使用以下属性，直接相对路径即可，不需要加$(LOCAL_PATH)</w:t>
+      </w:r>
+    </w:p>
+    <w:p>
+      <w:pPr>
+        <w:jc w:val="left"/>
+        <w:rPr>
+          <w:rFonts w:hint="eastAsia"/>
+          <w:sz w:val="18"/>
+          <w:szCs w:val="21"/>
+          <w:lang w:val="en-US" w:eastAsia="zh-CN"/>
+        </w:rPr>
+      </w:pPr>
+      <w:r>
+        <w:rPr>
+          <w:rFonts w:hint="eastAsia"/>
+          <w:sz w:val="18"/>
+          <w:szCs w:val="21"/>
+          <w:lang w:val="en-US" w:eastAsia="zh-CN"/>
+        </w:rPr>
+        <w:t>LOCAL_MANIFEST_FILE := FileManager/app/src/main/AndroidManifest.xml</w:t>
+      </w:r>
+    </w:p>
+    <w:p>
+      <w:pPr>
+        <w:jc w:val="left"/>
+        <w:rPr>
+          <w:rFonts w:hint="eastAsia"/>
+          <w:sz w:val="18"/>
+          <w:szCs w:val="21"/>
+          <w:lang w:val="en-US" w:eastAsia="zh-CN"/>
+        </w:rPr>
+      </w:pPr>
+    </w:p>
+    <w:p>
+      <w:pPr>
+        <w:pStyle w:val="2"/>
+        <w:keepNext w:val="0"/>
+        <w:keepLines w:val="0"/>
+        <w:widowControl/>
+        <w:suppressLineNumbers w:val="0"/>
+        <w:pBdr>
+          <w:top w:val="none" w:color="auto" w:sz="0" w:space="0"/>
+          <w:left w:val="none" w:color="auto" w:sz="0" w:space="0"/>
+          <w:bottom w:val="none" w:color="auto" w:sz="0" w:space="0"/>
+          <w:right w:val="none" w:color="auto" w:sz="0" w:space="0"/>
+        </w:pBdr>
+        <w:shd w:val="clear" w:fill="FFFFFF"/>
+        <w:spacing w:before="240" w:beforeAutospacing="0" w:after="120" w:afterAutospacing="0" w:line="390" w:lineRule="atLeast"/>
+        <w:ind w:left="0" w:right="0" w:firstLine="0"/>
+        <w:rPr>
+          <w:rFonts w:ascii="Arial" w:hAnsi="Arial" w:eastAsia="Arial" w:cs="Arial"/>
+          <w:b/>
+          <w:i w:val="0"/>
+          <w:caps w:val="0"/>
+          <w:color w:val="000000"/>
+          <w:spacing w:val="0"/>
+          <w:sz w:val="24"/>
+          <w:szCs w:val="24"/>
+        </w:rPr>
+      </w:pPr>
+      <w:r>
+        <w:rPr>
+          <w:rFonts w:hint="default" w:ascii="Arial" w:hAnsi="Arial" w:eastAsia="Arial" w:cs="Arial"/>
+          <w:b/>
+          <w:i w:val="0"/>
+          <w:caps w:val="0"/>
+          <w:color w:val="000000"/>
+          <w:spacing w:val="0"/>
+          <w:sz w:val="24"/>
+          <w:szCs w:val="24"/>
+          <w:shd w:val="clear" w:fill="FFFFFF"/>
+        </w:rPr>
+        <w:t>指定生成的 apk 存放的目录</w:t>
+      </w:r>
+    </w:p>
+    <w:p>
+      <w:pPr>
+        <w:pStyle w:val="3"/>
+        <w:keepNext w:val="0"/>
+        <w:keepLines w:val="0"/>
+        <w:widowControl/>
+        <w:suppressLineNumbers w:val="0"/>
+        <w:pBdr>
+          <w:top w:val="none" w:color="auto" w:sz="0" w:space="0"/>
+          <w:left w:val="none" w:color="auto" w:sz="0" w:space="0"/>
+          <w:bottom w:val="none" w:color="auto" w:sz="0" w:space="0"/>
+          <w:right w:val="none" w:color="auto" w:sz="0" w:space="0"/>
+        </w:pBdr>
+        <w:shd w:val="clear" w:fill="FFFFFF"/>
+        <w:spacing w:before="180" w:beforeAutospacing="0" w:after="120" w:afterAutospacing="0" w:line="360" w:lineRule="atLeast"/>
+        <w:ind w:left="0" w:right="0" w:firstLine="0"/>
+        <w:rPr>
+          <w:rFonts w:hint="default" w:ascii="Arial" w:hAnsi="Arial" w:eastAsia="Arial" w:cs="Arial"/>
+          <w:b/>
+          <w:i w:val="0"/>
+          <w:caps w:val="0"/>
+          <w:color w:val="000000"/>
+          <w:spacing w:val="0"/>
+          <w:sz w:val="21"/>
+          <w:szCs w:val="21"/>
+        </w:rPr>
+      </w:pPr>
+      <w:r>
+        <w:rPr>
+          <w:rFonts w:hint="default" w:ascii="Arial" w:hAnsi="Arial" w:eastAsia="Arial" w:cs="Arial"/>
+          <w:b/>
+          <w:i w:val="0"/>
+          <w:caps w:val="0"/>
+          <w:color w:val="000000"/>
+          <w:spacing w:val="0"/>
+          <w:sz w:val="21"/>
+          <w:szCs w:val="21"/>
+          <w:shd w:val="clear" w:fill="FFFFFF"/>
+        </w:rPr>
+        <w:t>默认情况</w:t>
+      </w:r>
+    </w:p>
+    <w:p>
+      <w:pPr>
+        <w:pStyle w:val="5"/>
+        <w:keepNext w:val="0"/>
+        <w:keepLines w:val="0"/>
+        <w:widowControl/>
+        <w:suppressLineNumbers w:val="0"/>
+        <w:pBdr>
+          <w:top w:val="none" w:color="auto" w:sz="0" w:space="0"/>
+          <w:left w:val="none" w:color="auto" w:sz="0" w:space="0"/>
+          <w:bottom w:val="none" w:color="auto" w:sz="0" w:space="0"/>
+          <w:right w:val="none" w:color="auto" w:sz="0" w:space="0"/>
+        </w:pBdr>
+        <w:shd w:val="clear" w:fill="FFFFFF"/>
+        <w:spacing w:before="0" w:beforeAutospacing="0" w:after="120" w:afterAutospacing="0"/>
+        <w:ind w:left="0" w:right="0" w:firstLine="0"/>
+        <w:rPr>
+          <w:rFonts w:hint="default" w:ascii="Arial" w:hAnsi="Arial" w:eastAsia="Arial" w:cs="Arial"/>
+          <w:i w:val="0"/>
+          <w:caps w:val="0"/>
+          <w:color w:val="333333"/>
+          <w:spacing w:val="0"/>
+          <w:sz w:val="21"/>
+          <w:szCs w:val="21"/>
+        </w:rPr>
+      </w:pPr>
+      <w:r>
+        <w:rPr>
+          <w:rFonts w:hint="default" w:ascii="Arial" w:hAnsi="Arial" w:eastAsia="Arial" w:cs="Arial"/>
+          <w:i w:val="0"/>
+          <w:caps w:val="0"/>
+          <w:color w:val="333333"/>
+          <w:spacing w:val="0"/>
+          <w:sz w:val="21"/>
+          <w:szCs w:val="21"/>
+          <w:shd w:val="clear" w:fill="FFFFFF"/>
+        </w:rPr>
+        <w:t>不指定 apk 生成目录时，默认的目录为 system/app/{LOCAL_PACKAGE_NAME}/{LOCAL_PACKAGE_NAME}.apk.</w:t>
+      </w:r>
+    </w:p>
+    <w:p>
+      <w:pPr>
+        <w:pStyle w:val="5"/>
+        <w:keepNext w:val="0"/>
+        <w:keepLines w:val="0"/>
+        <w:widowControl/>
+        <w:suppressLineNumbers w:val="0"/>
+        <w:pBdr>
+          <w:top w:val="none" w:color="auto" w:sz="0" w:space="0"/>
+          <w:left w:val="none" w:color="auto" w:sz="0" w:space="0"/>
+          <w:bottom w:val="none" w:color="auto" w:sz="0" w:space="0"/>
+          <w:right w:val="none" w:color="auto" w:sz="0" w:space="0"/>
+        </w:pBdr>
+        <w:shd w:val="clear" w:fill="FFFFFF"/>
+        <w:spacing w:before="0" w:beforeAutospacing="0" w:after="120" w:afterAutospacing="0"/>
+        <w:ind w:left="0" w:right="0" w:firstLine="0"/>
+        <w:rPr>
+          <w:rFonts w:hint="default" w:ascii="Arial" w:hAnsi="Arial" w:eastAsia="Arial" w:cs="Arial"/>
+          <w:i w:val="0"/>
+          <w:caps w:val="0"/>
+          <w:color w:val="333333"/>
+          <w:spacing w:val="0"/>
+          <w:sz w:val="21"/>
+          <w:szCs w:val="21"/>
+        </w:rPr>
+      </w:pPr>
+      <w:r>
+        <w:rPr>
+          <w:rFonts w:hint="default" w:ascii="Arial" w:hAnsi="Arial" w:eastAsia="Arial" w:cs="Arial"/>
+          <w:i w:val="0"/>
+          <w:caps w:val="0"/>
+          <w:color w:val="333333"/>
+          <w:spacing w:val="0"/>
+          <w:sz w:val="21"/>
+          <w:szCs w:val="21"/>
+          <w:shd w:val="clear" w:fill="FFFFFF"/>
+        </w:rPr>
+        <w:t>比如，我们上面的例子 LOCAL_PACKAGE_NAME 为 AppDemo，这样生成的 apk 目录为</w:t>
+      </w:r>
+    </w:p>
+    <w:p>
+      <w:pPr>
+        <w:pStyle w:val="4"/>
+        <w:keepNext w:val="0"/>
+        <w:keepLines w:val="0"/>
+        <w:widowControl/>
+        <w:suppressLineNumbers w:val="0"/>
+        <w:pBdr>
+          <w:top w:val="none" w:color="auto" w:sz="0" w:space="0"/>
+          <w:left w:val="none" w:color="auto" w:sz="0" w:space="0"/>
+          <w:bottom w:val="none" w:color="auto" w:sz="0" w:space="0"/>
+          <w:right w:val="none" w:color="auto" w:sz="0" w:space="0"/>
+        </w:pBdr>
+        <w:shd w:val="clear" w:fill="50556B"/>
+        <w:wordWrap/>
+        <w:spacing w:before="106" w:beforeAutospacing="0" w:after="106" w:afterAutospacing="0" w:line="23" w:lineRule="atLeast"/>
+        <w:ind w:left="0" w:right="0"/>
+        <w:jc w:val="left"/>
+        <w:rPr>
+          <w:rFonts w:ascii="Consolas" w:hAnsi="Consolas" w:eastAsia="Consolas" w:cs="Consolas"/>
+          <w:color w:val="CCCCCC"/>
+        </w:rPr>
+      </w:pPr>
+      <w:r>
+        <w:rPr>
+          <w:rStyle w:val="10"/>
+          <w:rFonts w:hint="default" w:ascii="Consolas" w:hAnsi="Consolas" w:eastAsia="Consolas" w:cs="Consolas"/>
+          <w:i w:val="0"/>
+          <w:caps w:val="0"/>
+          <w:color w:val="CCCCCC"/>
+          <w:spacing w:val="0"/>
+          <w:sz w:val="21"/>
+          <w:szCs w:val="21"/>
+          <w:shd w:val="clear" w:fill="50556B"/>
+          <w:vertAlign w:val="baseline"/>
+        </w:rPr>
+        <w:t>system</w:t>
+      </w:r>
+      <w:r>
+        <w:rPr>
+          <w:rFonts w:hint="default" w:ascii="Consolas" w:hAnsi="Consolas" w:eastAsia="Consolas" w:cs="Consolas"/>
+          <w:i w:val="0"/>
+          <w:caps w:val="0"/>
+          <w:color w:val="67CDCC"/>
+          <w:spacing w:val="0"/>
+          <w:sz w:val="21"/>
+          <w:szCs w:val="21"/>
+          <w:shd w:val="clear" w:fill="50556B"/>
+          <w:vertAlign w:val="baseline"/>
+        </w:rPr>
+        <w:t>/</w:t>
+      </w:r>
+      <w:r>
+        <w:rPr>
+          <w:rStyle w:val="10"/>
+          <w:rFonts w:hint="default" w:ascii="Consolas" w:hAnsi="Consolas" w:eastAsia="Consolas" w:cs="Consolas"/>
+          <w:i w:val="0"/>
+          <w:caps w:val="0"/>
+          <w:color w:val="CCCCCC"/>
+          <w:spacing w:val="0"/>
+          <w:sz w:val="21"/>
+          <w:szCs w:val="21"/>
+          <w:shd w:val="clear" w:fill="50556B"/>
+          <w:vertAlign w:val="baseline"/>
+        </w:rPr>
+        <w:t>app</w:t>
+      </w:r>
+      <w:r>
+        <w:rPr>
+          <w:rFonts w:hint="default" w:ascii="Consolas" w:hAnsi="Consolas" w:eastAsia="Consolas" w:cs="Consolas"/>
+          <w:i w:val="0"/>
+          <w:caps w:val="0"/>
+          <w:color w:val="67CDCC"/>
+          <w:spacing w:val="0"/>
+          <w:sz w:val="21"/>
+          <w:szCs w:val="21"/>
+          <w:shd w:val="clear" w:fill="50556B"/>
+          <w:vertAlign w:val="baseline"/>
+        </w:rPr>
+        <w:t>/</w:t>
+      </w:r>
+      <w:r>
+        <w:rPr>
+          <w:rStyle w:val="10"/>
+          <w:rFonts w:hint="default" w:ascii="Consolas" w:hAnsi="Consolas" w:eastAsia="Consolas" w:cs="Consolas"/>
+          <w:i w:val="0"/>
+          <w:caps w:val="0"/>
+          <w:color w:val="CCCCCC"/>
+          <w:spacing w:val="0"/>
+          <w:sz w:val="21"/>
+          <w:szCs w:val="21"/>
+          <w:shd w:val="clear" w:fill="50556B"/>
+          <w:vertAlign w:val="baseline"/>
+        </w:rPr>
+        <w:t>AppDemo</w:t>
+      </w:r>
+      <w:r>
+        <w:rPr>
+          <w:rFonts w:hint="default" w:ascii="Consolas" w:hAnsi="Consolas" w:eastAsia="Consolas" w:cs="Consolas"/>
+          <w:i w:val="0"/>
+          <w:caps w:val="0"/>
+          <w:color w:val="67CDCC"/>
+          <w:spacing w:val="0"/>
+          <w:sz w:val="21"/>
+          <w:szCs w:val="21"/>
+          <w:shd w:val="clear" w:fill="50556B"/>
+          <w:vertAlign w:val="baseline"/>
+        </w:rPr>
+        <w:t>/</w:t>
+      </w:r>
+      <w:r>
+        <w:rPr>
+          <w:rStyle w:val="10"/>
+          <w:rFonts w:hint="default" w:ascii="Consolas" w:hAnsi="Consolas" w:eastAsia="Consolas" w:cs="Consolas"/>
+          <w:i w:val="0"/>
+          <w:caps w:val="0"/>
+          <w:color w:val="CCCCCC"/>
+          <w:spacing w:val="0"/>
+          <w:sz w:val="21"/>
+          <w:szCs w:val="21"/>
+          <w:shd w:val="clear" w:fill="50556B"/>
+          <w:vertAlign w:val="baseline"/>
+        </w:rPr>
+        <w:t>AppDemo</w:t>
+      </w:r>
+      <w:r>
+        <w:rPr>
+          <w:rFonts w:hint="default" w:ascii="Consolas" w:hAnsi="Consolas" w:eastAsia="Consolas" w:cs="Consolas"/>
+          <w:i w:val="0"/>
+          <w:caps w:val="0"/>
+          <w:color w:val="CCCCCC"/>
+          <w:spacing w:val="0"/>
+          <w:sz w:val="21"/>
+          <w:szCs w:val="21"/>
+          <w:shd w:val="clear" w:fill="50556B"/>
+          <w:vertAlign w:val="baseline"/>
+        </w:rPr>
+        <w:t>.</w:t>
+      </w:r>
+      <w:r>
+        <w:rPr>
+          <w:rStyle w:val="10"/>
+          <w:rFonts w:hint="default" w:ascii="Consolas" w:hAnsi="Consolas" w:eastAsia="Consolas" w:cs="Consolas"/>
+          <w:i w:val="0"/>
+          <w:caps w:val="0"/>
+          <w:color w:val="CCCCCC"/>
+          <w:spacing w:val="0"/>
+          <w:sz w:val="21"/>
+          <w:szCs w:val="21"/>
+          <w:shd w:val="clear" w:fill="50556B"/>
+          <w:vertAlign w:val="baseline"/>
+        </w:rPr>
+        <w:t>apk</w:t>
+      </w:r>
+    </w:p>
+    <w:p>
+      <w:pPr>
+        <w:keepNext w:val="0"/>
+        <w:keepLines w:val="0"/>
+        <w:widowControl/>
+        <w:suppressLineNumbers w:val="0"/>
+        <w:pBdr>
+          <w:top w:val="none" w:color="auto" w:sz="0" w:space="0"/>
+          <w:left w:val="none" w:color="auto" w:sz="0" w:space="0"/>
+          <w:bottom w:val="none" w:color="auto" w:sz="0" w:space="0"/>
+          <w:right w:val="none" w:color="auto" w:sz="0" w:space="0"/>
+        </w:pBdr>
+        <w:shd w:val="clear" w:fill="FFFFFF"/>
+        <w:spacing w:before="0" w:beforeAutospacing="0" w:after="0" w:afterAutospacing="0"/>
+        <w:ind w:left="0" w:right="0" w:firstLine="0"/>
+        <w:jc w:val="left"/>
+        <w:rPr>
+          <w:rFonts w:hint="default" w:ascii="Arial" w:hAnsi="Arial" w:eastAsia="Arial" w:cs="Arial"/>
+          <w:i w:val="0"/>
+          <w:caps w:val="0"/>
+          <w:color w:val="333333"/>
+          <w:spacing w:val="0"/>
+          <w:sz w:val="21"/>
+          <w:szCs w:val="21"/>
+        </w:rPr>
+      </w:pPr>
+      <w:r>
+        <w:rPr>
+          <w:rFonts w:hint="default" w:ascii="Arial" w:hAnsi="Arial" w:eastAsia="Arial" w:cs="Arial"/>
+          <w:i w:val="0"/>
+          <w:caps w:val="0"/>
+          <w:color w:val="333333"/>
+          <w:spacing w:val="0"/>
+          <w:kern w:val="0"/>
+          <w:sz w:val="21"/>
+          <w:szCs w:val="21"/>
+          <w:shd w:val="clear" w:fill="FFFFFF"/>
+          <w:lang w:val="en-US" w:eastAsia="zh-CN" w:bidi="ar"/>
+        </w:rPr>
+        <w:t>复制</w:t>
+      </w:r>
+    </w:p>
+    <w:p>
+      <w:pPr>
+        <w:pStyle w:val="3"/>
+        <w:keepNext w:val="0"/>
+        <w:keepLines w:val="0"/>
+        <w:widowControl/>
+        <w:suppressLineNumbers w:val="0"/>
+        <w:pBdr>
+          <w:top w:val="none" w:color="auto" w:sz="0" w:space="0"/>
+          <w:left w:val="none" w:color="auto" w:sz="0" w:space="0"/>
+          <w:bottom w:val="none" w:color="auto" w:sz="0" w:space="0"/>
+          <w:right w:val="none" w:color="auto" w:sz="0" w:space="0"/>
+        </w:pBdr>
+        <w:shd w:val="clear" w:fill="FFFFFF"/>
+        <w:spacing w:before="240" w:beforeAutospacing="0" w:after="120" w:afterAutospacing="0" w:line="360" w:lineRule="atLeast"/>
+        <w:ind w:left="0" w:right="0" w:firstLine="0"/>
+        <w:rPr>
+          <w:rFonts w:hint="default" w:ascii="Arial" w:hAnsi="Arial" w:eastAsia="Arial" w:cs="Arial"/>
+          <w:b/>
+          <w:i w:val="0"/>
+          <w:caps w:val="0"/>
+          <w:color w:val="000000"/>
+          <w:spacing w:val="0"/>
+          <w:sz w:val="21"/>
+          <w:szCs w:val="21"/>
+        </w:rPr>
+      </w:pPr>
+      <w:r>
+        <w:rPr>
+          <w:rFonts w:hint="default" w:ascii="Arial" w:hAnsi="Arial" w:eastAsia="Arial" w:cs="Arial"/>
+          <w:b/>
+          <w:i w:val="0"/>
+          <w:caps w:val="0"/>
+          <w:color w:val="000000"/>
+          <w:spacing w:val="0"/>
+          <w:sz w:val="21"/>
+          <w:szCs w:val="21"/>
+          <w:shd w:val="clear" w:fill="FFFFFF"/>
+        </w:rPr>
+        <w:t>指定目录</w:t>
+      </w:r>
+    </w:p>
+    <w:p>
+      <w:pPr>
+        <w:pStyle w:val="5"/>
+        <w:keepNext w:val="0"/>
+        <w:keepLines w:val="0"/>
+        <w:widowControl/>
+        <w:suppressLineNumbers w:val="0"/>
+        <w:pBdr>
+          <w:top w:val="none" w:color="auto" w:sz="0" w:space="0"/>
+          <w:left w:val="none" w:color="auto" w:sz="0" w:space="0"/>
+          <w:bottom w:val="none" w:color="auto" w:sz="0" w:space="0"/>
+          <w:right w:val="none" w:color="auto" w:sz="0" w:space="0"/>
+        </w:pBdr>
+        <w:shd w:val="clear" w:fill="FFFFFF"/>
+        <w:spacing w:before="0" w:beforeAutospacing="0" w:after="120" w:afterAutospacing="0"/>
+        <w:ind w:left="0" w:right="0" w:firstLine="0"/>
+        <w:rPr>
+          <w:rFonts w:hint="default" w:ascii="Arial" w:hAnsi="Arial" w:eastAsia="Arial" w:cs="Arial"/>
+          <w:i w:val="0"/>
+          <w:caps w:val="0"/>
+          <w:color w:val="333333"/>
+          <w:spacing w:val="0"/>
+          <w:sz w:val="21"/>
+          <w:szCs w:val="21"/>
+        </w:rPr>
+      </w:pPr>
+      <w:r>
+        <w:rPr>
+          <w:rFonts w:hint="default" w:ascii="Arial" w:hAnsi="Arial" w:eastAsia="Arial" w:cs="Arial"/>
+          <w:i w:val="0"/>
+          <w:caps w:val="0"/>
+          <w:color w:val="333333"/>
+          <w:spacing w:val="0"/>
+          <w:sz w:val="21"/>
+          <w:szCs w:val="21"/>
+          <w:shd w:val="clear" w:fill="FFFFFF"/>
+        </w:rPr>
+        <w:t>如果想指定生成的 apk 目录，我们可以通过 LOCAL_MODULE_PATH 来配置，比如，我们想指定生成的 aok 目录为 system/vendor/operator/app，我们可以这样配置</w:t>
+      </w:r>
+    </w:p>
+    <w:p>
+      <w:pPr>
+        <w:pStyle w:val="4"/>
+        <w:keepNext w:val="0"/>
+        <w:keepLines w:val="0"/>
+        <w:widowControl/>
+        <w:suppressLineNumbers w:val="0"/>
+        <w:pBdr>
+          <w:top w:val="none" w:color="auto" w:sz="0" w:space="0"/>
+          <w:left w:val="none" w:color="auto" w:sz="0" w:space="0"/>
+          <w:bottom w:val="none" w:color="auto" w:sz="0" w:space="0"/>
+          <w:right w:val="none" w:color="auto" w:sz="0" w:space="0"/>
+        </w:pBdr>
+        <w:shd w:val="clear" w:fill="50556B"/>
+        <w:wordWrap/>
+        <w:spacing w:before="106" w:beforeAutospacing="0" w:after="106" w:afterAutospacing="0" w:line="23" w:lineRule="atLeast"/>
+        <w:ind w:left="0" w:right="0"/>
+        <w:jc w:val="left"/>
+        <w:rPr>
+          <w:rFonts w:hint="default" w:ascii="Consolas" w:hAnsi="Consolas" w:eastAsia="Consolas" w:cs="Consolas"/>
+          <w:color w:val="CCCCCC"/>
+        </w:rPr>
+      </w:pPr>
+      <w:r>
+        <w:rPr>
+          <w:rFonts w:hint="default" w:ascii="Consolas" w:hAnsi="Consolas" w:eastAsia="Consolas" w:cs="Consolas"/>
+          <w:i w:val="0"/>
+          <w:caps w:val="0"/>
+          <w:color w:val="F8C555"/>
+          <w:spacing w:val="0"/>
+          <w:sz w:val="21"/>
+          <w:szCs w:val="21"/>
+          <w:shd w:val="clear" w:fill="50556B"/>
+          <w:vertAlign w:val="baseline"/>
+        </w:rPr>
+        <w:t>LOCAL_MODULE_PATH</w:t>
+      </w:r>
+      <w:r>
+        <w:rPr>
+          <w:rStyle w:val="10"/>
+          <w:rFonts w:hint="default" w:ascii="Consolas" w:hAnsi="Consolas" w:eastAsia="Consolas" w:cs="Consolas"/>
+          <w:i w:val="0"/>
+          <w:caps w:val="0"/>
+          <w:color w:val="CCCCCC"/>
+          <w:spacing w:val="0"/>
+          <w:sz w:val="21"/>
+          <w:szCs w:val="21"/>
+          <w:shd w:val="clear" w:fill="50556B"/>
+          <w:vertAlign w:val="baseline"/>
+        </w:rPr>
+        <w:t xml:space="preserve"> </w:t>
+      </w:r>
+      <w:r>
+        <w:rPr>
+          <w:rFonts w:hint="default" w:ascii="Consolas" w:hAnsi="Consolas" w:eastAsia="Consolas" w:cs="Consolas"/>
+          <w:i w:val="0"/>
+          <w:caps w:val="0"/>
+          <w:color w:val="67CDCC"/>
+          <w:spacing w:val="0"/>
+          <w:sz w:val="21"/>
+          <w:szCs w:val="21"/>
+          <w:shd w:val="clear" w:fill="50556B"/>
+          <w:vertAlign w:val="baseline"/>
+        </w:rPr>
+        <w:t>:=</w:t>
+      </w:r>
+      <w:r>
+        <w:rPr>
+          <w:rStyle w:val="10"/>
+          <w:rFonts w:hint="default" w:ascii="Consolas" w:hAnsi="Consolas" w:eastAsia="Consolas" w:cs="Consolas"/>
+          <w:i w:val="0"/>
+          <w:caps w:val="0"/>
+          <w:color w:val="CCCCCC"/>
+          <w:spacing w:val="0"/>
+          <w:sz w:val="21"/>
+          <w:szCs w:val="21"/>
+          <w:shd w:val="clear" w:fill="50556B"/>
+          <w:vertAlign w:val="baseline"/>
+        </w:rPr>
+        <w:t xml:space="preserve"> </w:t>
+      </w:r>
+      <w:r>
+        <w:rPr>
+          <w:rFonts w:hint="default" w:ascii="Consolas" w:hAnsi="Consolas" w:eastAsia="Consolas" w:cs="Consolas"/>
+          <w:i w:val="0"/>
+          <w:caps w:val="0"/>
+          <w:color w:val="F08D49"/>
+          <w:spacing w:val="0"/>
+          <w:sz w:val="21"/>
+          <w:szCs w:val="21"/>
+          <w:shd w:val="clear" w:fill="50556B"/>
+          <w:vertAlign w:val="baseline"/>
+        </w:rPr>
+        <w:t>$</w:t>
+      </w:r>
+      <w:r>
+        <w:rPr>
+          <w:rFonts w:hint="default" w:ascii="Consolas" w:hAnsi="Consolas" w:eastAsia="Consolas" w:cs="Consolas"/>
+          <w:i w:val="0"/>
+          <w:caps w:val="0"/>
+          <w:color w:val="CCCCCC"/>
+          <w:spacing w:val="0"/>
+          <w:sz w:val="21"/>
+          <w:szCs w:val="21"/>
+          <w:shd w:val="clear" w:fill="50556B"/>
+          <w:vertAlign w:val="baseline"/>
+        </w:rPr>
+        <w:t>(</w:t>
+      </w:r>
+      <w:r>
+        <w:rPr>
+          <w:rFonts w:hint="default" w:ascii="Consolas" w:hAnsi="Consolas" w:eastAsia="Consolas" w:cs="Consolas"/>
+          <w:i w:val="0"/>
+          <w:caps w:val="0"/>
+          <w:color w:val="F8C555"/>
+          <w:spacing w:val="0"/>
+          <w:sz w:val="21"/>
+          <w:szCs w:val="21"/>
+          <w:shd w:val="clear" w:fill="50556B"/>
+          <w:vertAlign w:val="baseline"/>
+        </w:rPr>
+        <w:t>TARGET_OUT</w:t>
+      </w:r>
+      <w:r>
+        <w:rPr>
+          <w:rFonts w:hint="default" w:ascii="Consolas" w:hAnsi="Consolas" w:eastAsia="Consolas" w:cs="Consolas"/>
+          <w:i w:val="0"/>
+          <w:caps w:val="0"/>
+          <w:color w:val="CCCCCC"/>
+          <w:spacing w:val="0"/>
+          <w:sz w:val="21"/>
+          <w:szCs w:val="21"/>
+          <w:shd w:val="clear" w:fill="50556B"/>
+          <w:vertAlign w:val="baseline"/>
+        </w:rPr>
+        <w:t>)</w:t>
+      </w:r>
+      <w:r>
+        <w:rPr>
+          <w:rFonts w:hint="default" w:ascii="Consolas" w:hAnsi="Consolas" w:eastAsia="Consolas" w:cs="Consolas"/>
+          <w:i w:val="0"/>
+          <w:caps w:val="0"/>
+          <w:color w:val="67CDCC"/>
+          <w:spacing w:val="0"/>
+          <w:sz w:val="21"/>
+          <w:szCs w:val="21"/>
+          <w:shd w:val="clear" w:fill="50556B"/>
+          <w:vertAlign w:val="baseline"/>
+        </w:rPr>
+        <w:t>/</w:t>
+      </w:r>
+      <w:r>
+        <w:rPr>
+          <w:rStyle w:val="10"/>
+          <w:rFonts w:hint="default" w:ascii="Consolas" w:hAnsi="Consolas" w:eastAsia="Consolas" w:cs="Consolas"/>
+          <w:i w:val="0"/>
+          <w:caps w:val="0"/>
+          <w:color w:val="CCCCCC"/>
+          <w:spacing w:val="0"/>
+          <w:sz w:val="21"/>
+          <w:szCs w:val="21"/>
+          <w:shd w:val="clear" w:fill="50556B"/>
+          <w:vertAlign w:val="baseline"/>
+        </w:rPr>
+        <w:t>vendor</w:t>
+      </w:r>
+      <w:r>
+        <w:rPr>
+          <w:rFonts w:hint="default" w:ascii="Consolas" w:hAnsi="Consolas" w:eastAsia="Consolas" w:cs="Consolas"/>
+          <w:i w:val="0"/>
+          <w:caps w:val="0"/>
+          <w:color w:val="67CDCC"/>
+          <w:spacing w:val="0"/>
+          <w:sz w:val="21"/>
+          <w:szCs w:val="21"/>
+          <w:shd w:val="clear" w:fill="50556B"/>
+          <w:vertAlign w:val="baseline"/>
+        </w:rPr>
+        <w:t>/</w:t>
+      </w:r>
+      <w:r>
+        <w:rPr>
+          <w:rStyle w:val="10"/>
+          <w:rFonts w:hint="default" w:ascii="Consolas" w:hAnsi="Consolas" w:eastAsia="Consolas" w:cs="Consolas"/>
+          <w:i w:val="0"/>
+          <w:caps w:val="0"/>
+          <w:color w:val="CCCCCC"/>
+          <w:spacing w:val="0"/>
+          <w:sz w:val="21"/>
+          <w:szCs w:val="21"/>
+          <w:shd w:val="clear" w:fill="50556B"/>
+          <w:vertAlign w:val="baseline"/>
+        </w:rPr>
+        <w:t>operator</w:t>
+      </w:r>
+      <w:r>
+        <w:rPr>
+          <w:rFonts w:hint="default" w:ascii="Consolas" w:hAnsi="Consolas" w:eastAsia="Consolas" w:cs="Consolas"/>
+          <w:i w:val="0"/>
+          <w:caps w:val="0"/>
+          <w:color w:val="67CDCC"/>
+          <w:spacing w:val="0"/>
+          <w:sz w:val="21"/>
+          <w:szCs w:val="21"/>
+          <w:shd w:val="clear" w:fill="50556B"/>
+          <w:vertAlign w:val="baseline"/>
+        </w:rPr>
+        <w:t>/</w:t>
+      </w:r>
+      <w:r>
+        <w:rPr>
+          <w:rStyle w:val="10"/>
+          <w:rFonts w:hint="default" w:ascii="Consolas" w:hAnsi="Consolas" w:eastAsia="Consolas" w:cs="Consolas"/>
+          <w:i w:val="0"/>
+          <w:caps w:val="0"/>
+          <w:color w:val="CCCCCC"/>
+          <w:spacing w:val="0"/>
+          <w:sz w:val="21"/>
+          <w:szCs w:val="21"/>
+          <w:shd w:val="clear" w:fill="50556B"/>
+          <w:vertAlign w:val="baseline"/>
+        </w:rPr>
+        <w:t>app</w:t>
+      </w:r>
+    </w:p>
+    <w:p>
+      <w:pPr>
+        <w:keepNext w:val="0"/>
+        <w:keepLines w:val="0"/>
+        <w:widowControl/>
+        <w:suppressLineNumbers w:val="0"/>
+        <w:pBdr>
+          <w:top w:val="none" w:color="auto" w:sz="0" w:space="0"/>
+          <w:left w:val="none" w:color="auto" w:sz="0" w:space="0"/>
+          <w:bottom w:val="none" w:color="auto" w:sz="0" w:space="0"/>
+          <w:right w:val="none" w:color="auto" w:sz="0" w:space="0"/>
+        </w:pBdr>
+        <w:shd w:val="clear" w:fill="FFFFFF"/>
+        <w:spacing w:before="0" w:beforeAutospacing="0" w:after="0" w:afterAutospacing="0"/>
+        <w:ind w:left="0" w:right="0" w:firstLine="0"/>
+        <w:jc w:val="left"/>
+        <w:rPr>
+          <w:rFonts w:hint="default" w:ascii="Arial" w:hAnsi="Arial" w:eastAsia="Arial" w:cs="Arial"/>
+          <w:i w:val="0"/>
+          <w:caps w:val="0"/>
+          <w:color w:val="333333"/>
+          <w:spacing w:val="0"/>
+          <w:sz w:val="21"/>
+          <w:szCs w:val="21"/>
+        </w:rPr>
+      </w:pPr>
+      <w:r>
+        <w:rPr>
+          <w:rFonts w:hint="default" w:ascii="Arial" w:hAnsi="Arial" w:eastAsia="Arial" w:cs="Arial"/>
+          <w:i w:val="0"/>
+          <w:caps w:val="0"/>
+          <w:color w:val="333333"/>
+          <w:spacing w:val="0"/>
+          <w:kern w:val="0"/>
+          <w:sz w:val="21"/>
+          <w:szCs w:val="21"/>
+          <w:shd w:val="clear" w:fill="FFFFFF"/>
+          <w:lang w:val="en-US" w:eastAsia="zh-CN" w:bidi="ar"/>
+        </w:rPr>
+        <w:t>复制</w:t>
+      </w:r>
+    </w:p>
+    <w:p>
+      <w:pPr>
+        <w:pStyle w:val="5"/>
+        <w:keepNext w:val="0"/>
+        <w:keepLines w:val="0"/>
+        <w:widowControl/>
+        <w:suppressLineNumbers w:val="0"/>
+        <w:pBdr>
+          <w:top w:val="none" w:color="auto" w:sz="0" w:space="0"/>
+          <w:left w:val="none" w:color="auto" w:sz="0" w:space="0"/>
+          <w:bottom w:val="none" w:color="auto" w:sz="0" w:space="0"/>
+          <w:right w:val="none" w:color="auto" w:sz="0" w:space="0"/>
+        </w:pBdr>
+        <w:shd w:val="clear" w:fill="FFFFFF"/>
+        <w:spacing w:before="0" w:beforeAutospacing="0" w:after="120" w:afterAutospacing="0"/>
+        <w:ind w:left="0" w:right="0" w:firstLine="0"/>
+        <w:rPr>
+          <w:rFonts w:hint="default" w:ascii="Arial" w:hAnsi="Arial" w:eastAsia="Arial" w:cs="Arial"/>
+          <w:i w:val="0"/>
+          <w:caps w:val="0"/>
+          <w:color w:val="333333"/>
+          <w:spacing w:val="0"/>
+          <w:sz w:val="21"/>
+          <w:szCs w:val="21"/>
+        </w:rPr>
+      </w:pPr>
+      <w:r>
+        <w:rPr>
+          <w:rFonts w:hint="default" w:ascii="Arial" w:hAnsi="Arial" w:eastAsia="Arial" w:cs="Arial"/>
+          <w:i w:val="0"/>
+          <w:caps w:val="0"/>
+          <w:color w:val="333333"/>
+          <w:spacing w:val="0"/>
+          <w:sz w:val="21"/>
+          <w:szCs w:val="21"/>
+          <w:shd w:val="clear" w:fill="FFFFFF"/>
+        </w:rPr>
+        <w:t>$(TARGET_OUT) 代表 /system ,这样在 、system/vendor/operator/app 可以看到我们生成的 apk。</w:t>
+      </w:r>
+    </w:p>
+    <w:p>
+      <w:pPr>
+        <w:pStyle w:val="5"/>
+        <w:keepNext w:val="0"/>
+        <w:keepLines w:val="0"/>
+        <w:widowControl/>
+        <w:suppressLineNumbers w:val="0"/>
+        <w:pBdr>
+          <w:top w:val="none" w:color="auto" w:sz="0" w:space="0"/>
+          <w:left w:val="none" w:color="auto" w:sz="0" w:space="0"/>
+          <w:bottom w:val="none" w:color="auto" w:sz="0" w:space="0"/>
+          <w:right w:val="none" w:color="auto" w:sz="0" w:space="0"/>
+        </w:pBdr>
+        <w:shd w:val="clear" w:fill="FFFFFF"/>
+        <w:spacing w:before="0" w:beforeAutospacing="0" w:after="120" w:afterAutospacing="0"/>
+        <w:ind w:left="0" w:right="0" w:firstLine="0"/>
+        <w:rPr>
+          <w:rFonts w:hint="default" w:ascii="Arial" w:hAnsi="Arial" w:eastAsia="Arial" w:cs="Arial"/>
+          <w:i w:val="0"/>
+          <w:caps w:val="0"/>
+          <w:color w:val="333333"/>
+          <w:spacing w:val="0"/>
+          <w:sz w:val="21"/>
+          <w:szCs w:val="21"/>
+        </w:rPr>
+      </w:pPr>
+      <w:r>
+        <w:rPr>
+          <w:rStyle w:val="8"/>
+          <w:rFonts w:hint="default" w:ascii="Arial" w:hAnsi="Arial" w:eastAsia="Arial" w:cs="Arial"/>
+          <w:b/>
+          <w:i w:val="0"/>
+          <w:caps w:val="0"/>
+          <w:color w:val="333333"/>
+          <w:spacing w:val="0"/>
+          <w:sz w:val="21"/>
+          <w:szCs w:val="21"/>
+          <w:shd w:val="clear" w:fill="FFFFFF"/>
+        </w:rPr>
+        <w:t>假如我们想让我们生成的 apk 放到 system/priv-app 目录下，有什么方法呢？</w:t>
+      </w:r>
+    </w:p>
+    <w:p>
+      <w:pPr>
+        <w:pStyle w:val="5"/>
+        <w:keepNext w:val="0"/>
+        <w:keepLines w:val="0"/>
+        <w:widowControl/>
+        <w:suppressLineNumbers w:val="0"/>
+        <w:pBdr>
+          <w:top w:val="none" w:color="auto" w:sz="0" w:space="0"/>
+          <w:left w:val="none" w:color="auto" w:sz="0" w:space="0"/>
+          <w:bottom w:val="none" w:color="auto" w:sz="0" w:space="0"/>
+          <w:right w:val="none" w:color="auto" w:sz="0" w:space="0"/>
+        </w:pBdr>
+        <w:shd w:val="clear" w:fill="FFFFFF"/>
+        <w:spacing w:before="0" w:beforeAutospacing="0" w:after="120" w:afterAutospacing="0"/>
+        <w:ind w:left="0" w:right="0" w:firstLine="0"/>
+        <w:rPr>
+          <w:rFonts w:hint="default" w:ascii="Arial" w:hAnsi="Arial" w:eastAsia="Arial" w:cs="Arial"/>
+          <w:i w:val="0"/>
+          <w:caps w:val="0"/>
+          <w:color w:val="333333"/>
+          <w:spacing w:val="0"/>
+          <w:sz w:val="21"/>
+          <w:szCs w:val="21"/>
+        </w:rPr>
+      </w:pPr>
+      <w:r>
+        <w:rPr>
+          <w:rFonts w:hint="default" w:ascii="Arial" w:hAnsi="Arial" w:eastAsia="Arial" w:cs="Arial"/>
+          <w:i w:val="0"/>
+          <w:caps w:val="0"/>
+          <w:color w:val="333333"/>
+          <w:spacing w:val="0"/>
+          <w:sz w:val="21"/>
+          <w:szCs w:val="21"/>
+          <w:shd w:val="clear" w:fill="FFFFFF"/>
+        </w:rPr>
+        <w:t>第一种方法，指定 LOCAL_MODULE_PATH ，在上面的讲解中，我们已经知道 $(TARGET_OUT) 代表 /system，那么生成的 apk 想放到 system/priv-app，我们可以这样配置。</w:t>
+      </w:r>
+    </w:p>
+    <w:p>
+      <w:pPr>
+        <w:pStyle w:val="4"/>
+        <w:keepNext w:val="0"/>
+        <w:keepLines w:val="0"/>
+        <w:widowControl/>
+        <w:suppressLineNumbers w:val="0"/>
+        <w:pBdr>
+          <w:top w:val="none" w:color="auto" w:sz="0" w:space="0"/>
+          <w:left w:val="none" w:color="auto" w:sz="0" w:space="0"/>
+          <w:bottom w:val="none" w:color="auto" w:sz="0" w:space="0"/>
+          <w:right w:val="none" w:color="auto" w:sz="0" w:space="0"/>
+        </w:pBdr>
+        <w:shd w:val="clear" w:fill="50556B"/>
+        <w:wordWrap/>
+        <w:spacing w:before="106" w:beforeAutospacing="0" w:after="106" w:afterAutospacing="0" w:line="23" w:lineRule="atLeast"/>
+        <w:ind w:left="0" w:right="0"/>
+        <w:jc w:val="left"/>
+        <w:rPr>
+          <w:rFonts w:hint="default" w:ascii="Consolas" w:hAnsi="Consolas" w:eastAsia="Consolas" w:cs="Consolas"/>
+          <w:color w:val="CCCCCC"/>
+        </w:rPr>
+      </w:pPr>
+      <w:r>
+        <w:rPr>
+          <w:rFonts w:hint="default" w:ascii="Consolas" w:hAnsi="Consolas" w:eastAsia="Consolas" w:cs="Consolas"/>
+          <w:i w:val="0"/>
+          <w:caps w:val="0"/>
+          <w:color w:val="F8C555"/>
+          <w:spacing w:val="0"/>
+          <w:sz w:val="21"/>
+          <w:szCs w:val="21"/>
+          <w:shd w:val="clear" w:fill="50556B"/>
+          <w:vertAlign w:val="baseline"/>
+        </w:rPr>
+        <w:t>LOCAL_MODULE_PATH</w:t>
+      </w:r>
+      <w:r>
+        <w:rPr>
+          <w:rStyle w:val="10"/>
+          <w:rFonts w:hint="default" w:ascii="Consolas" w:hAnsi="Consolas" w:eastAsia="Consolas" w:cs="Consolas"/>
+          <w:i w:val="0"/>
+          <w:caps w:val="0"/>
+          <w:color w:val="CCCCCC"/>
+          <w:spacing w:val="0"/>
+          <w:sz w:val="21"/>
+          <w:szCs w:val="21"/>
+          <w:shd w:val="clear" w:fill="50556B"/>
+          <w:vertAlign w:val="baseline"/>
+        </w:rPr>
+        <w:t xml:space="preserve"> </w:t>
+      </w:r>
+      <w:r>
+        <w:rPr>
+          <w:rFonts w:hint="default" w:ascii="Consolas" w:hAnsi="Consolas" w:eastAsia="Consolas" w:cs="Consolas"/>
+          <w:i w:val="0"/>
+          <w:caps w:val="0"/>
+          <w:color w:val="67CDCC"/>
+          <w:spacing w:val="0"/>
+          <w:sz w:val="21"/>
+          <w:szCs w:val="21"/>
+          <w:shd w:val="clear" w:fill="50556B"/>
+          <w:vertAlign w:val="baseline"/>
+        </w:rPr>
+        <w:t>:=</w:t>
+      </w:r>
+      <w:r>
+        <w:rPr>
+          <w:rStyle w:val="10"/>
+          <w:rFonts w:hint="default" w:ascii="Consolas" w:hAnsi="Consolas" w:eastAsia="Consolas" w:cs="Consolas"/>
+          <w:i w:val="0"/>
+          <w:caps w:val="0"/>
+          <w:color w:val="CCCCCC"/>
+          <w:spacing w:val="0"/>
+          <w:sz w:val="21"/>
+          <w:szCs w:val="21"/>
+          <w:shd w:val="clear" w:fill="50556B"/>
+          <w:vertAlign w:val="baseline"/>
+        </w:rPr>
+        <w:t xml:space="preserve"> </w:t>
+      </w:r>
+      <w:r>
+        <w:rPr>
+          <w:rFonts w:hint="default" w:ascii="Consolas" w:hAnsi="Consolas" w:eastAsia="Consolas" w:cs="Consolas"/>
+          <w:i w:val="0"/>
+          <w:caps w:val="0"/>
+          <w:color w:val="F08D49"/>
+          <w:spacing w:val="0"/>
+          <w:sz w:val="21"/>
+          <w:szCs w:val="21"/>
+          <w:shd w:val="clear" w:fill="50556B"/>
+          <w:vertAlign w:val="baseline"/>
+        </w:rPr>
+        <w:t>$</w:t>
+      </w:r>
+      <w:r>
+        <w:rPr>
+          <w:rFonts w:hint="default" w:ascii="Consolas" w:hAnsi="Consolas" w:eastAsia="Consolas" w:cs="Consolas"/>
+          <w:i w:val="0"/>
+          <w:caps w:val="0"/>
+          <w:color w:val="CCCCCC"/>
+          <w:spacing w:val="0"/>
+          <w:sz w:val="21"/>
+          <w:szCs w:val="21"/>
+          <w:shd w:val="clear" w:fill="50556B"/>
+          <w:vertAlign w:val="baseline"/>
+        </w:rPr>
+        <w:t>(</w:t>
+      </w:r>
+      <w:r>
+        <w:rPr>
+          <w:rFonts w:hint="default" w:ascii="Consolas" w:hAnsi="Consolas" w:eastAsia="Consolas" w:cs="Consolas"/>
+          <w:i w:val="0"/>
+          <w:caps w:val="0"/>
+          <w:color w:val="F8C555"/>
+          <w:spacing w:val="0"/>
+          <w:sz w:val="21"/>
+          <w:szCs w:val="21"/>
+          <w:shd w:val="clear" w:fill="50556B"/>
+          <w:vertAlign w:val="baseline"/>
+        </w:rPr>
+        <w:t>TARGET_OUT</w:t>
+      </w:r>
+      <w:r>
+        <w:rPr>
+          <w:rFonts w:hint="default" w:ascii="Consolas" w:hAnsi="Consolas" w:eastAsia="Consolas" w:cs="Consolas"/>
+          <w:i w:val="0"/>
+          <w:caps w:val="0"/>
+          <w:color w:val="CCCCCC"/>
+          <w:spacing w:val="0"/>
+          <w:sz w:val="21"/>
+          <w:szCs w:val="21"/>
+          <w:shd w:val="clear" w:fill="50556B"/>
+          <w:vertAlign w:val="baseline"/>
+        </w:rPr>
+        <w:t>)</w:t>
+      </w:r>
+      <w:r>
+        <w:rPr>
+          <w:rFonts w:hint="default" w:ascii="Consolas" w:hAnsi="Consolas" w:eastAsia="Consolas" w:cs="Consolas"/>
+          <w:i w:val="0"/>
+          <w:caps w:val="0"/>
+          <w:color w:val="67CDCC"/>
+          <w:spacing w:val="0"/>
+          <w:sz w:val="21"/>
+          <w:szCs w:val="21"/>
+          <w:shd w:val="clear" w:fill="50556B"/>
+          <w:vertAlign w:val="baseline"/>
+        </w:rPr>
+        <w:t>/</w:t>
+      </w:r>
+      <w:r>
+        <w:rPr>
+          <w:rStyle w:val="10"/>
+          <w:rFonts w:hint="default" w:ascii="Consolas" w:hAnsi="Consolas" w:eastAsia="Consolas" w:cs="Consolas"/>
+          <w:i w:val="0"/>
+          <w:caps w:val="0"/>
+          <w:color w:val="CCCCCC"/>
+          <w:spacing w:val="0"/>
+          <w:sz w:val="21"/>
+          <w:szCs w:val="21"/>
+          <w:shd w:val="clear" w:fill="50556B"/>
+          <w:vertAlign w:val="baseline"/>
+        </w:rPr>
+        <w:t>priv</w:t>
+      </w:r>
+      <w:r>
+        <w:rPr>
+          <w:rFonts w:hint="default" w:ascii="Consolas" w:hAnsi="Consolas" w:eastAsia="Consolas" w:cs="Consolas"/>
+          <w:i w:val="0"/>
+          <w:caps w:val="0"/>
+          <w:color w:val="67CDCC"/>
+          <w:spacing w:val="0"/>
+          <w:sz w:val="21"/>
+          <w:szCs w:val="21"/>
+          <w:shd w:val="clear" w:fill="50556B"/>
+          <w:vertAlign w:val="baseline"/>
+        </w:rPr>
+        <w:t>-</w:t>
+      </w:r>
+      <w:r>
+        <w:rPr>
+          <w:rStyle w:val="10"/>
+          <w:rFonts w:hint="default" w:ascii="Consolas" w:hAnsi="Consolas" w:eastAsia="Consolas" w:cs="Consolas"/>
+          <w:i w:val="0"/>
+          <w:caps w:val="0"/>
+          <w:color w:val="CCCCCC"/>
+          <w:spacing w:val="0"/>
+          <w:sz w:val="21"/>
+          <w:szCs w:val="21"/>
+          <w:shd w:val="clear" w:fill="50556B"/>
+          <w:vertAlign w:val="baseline"/>
+        </w:rPr>
+        <w:t>app</w:t>
+      </w:r>
+    </w:p>
+    <w:p>
+      <w:pPr>
+        <w:keepNext w:val="0"/>
+        <w:keepLines w:val="0"/>
+        <w:widowControl/>
+        <w:suppressLineNumbers w:val="0"/>
+        <w:pBdr>
+          <w:top w:val="none" w:color="auto" w:sz="0" w:space="0"/>
+          <w:left w:val="none" w:color="auto" w:sz="0" w:space="0"/>
+          <w:bottom w:val="none" w:color="auto" w:sz="0" w:space="0"/>
+          <w:right w:val="none" w:color="auto" w:sz="0" w:space="0"/>
+        </w:pBdr>
+        <w:shd w:val="clear" w:fill="FFFFFF"/>
+        <w:spacing w:before="0" w:beforeAutospacing="0" w:after="0" w:afterAutospacing="0"/>
+        <w:ind w:left="0" w:right="0" w:firstLine="0"/>
+        <w:jc w:val="left"/>
+        <w:rPr>
+          <w:rFonts w:hint="default" w:ascii="Arial" w:hAnsi="Arial" w:eastAsia="Arial" w:cs="Arial"/>
+          <w:i w:val="0"/>
+          <w:caps w:val="0"/>
+          <w:color w:val="333333"/>
+          <w:spacing w:val="0"/>
+          <w:sz w:val="21"/>
+          <w:szCs w:val="21"/>
+        </w:rPr>
+      </w:pPr>
+      <w:r>
+        <w:rPr>
+          <w:rFonts w:hint="default" w:ascii="Arial" w:hAnsi="Arial" w:eastAsia="Arial" w:cs="Arial"/>
+          <w:i w:val="0"/>
+          <w:caps w:val="0"/>
+          <w:color w:val="333333"/>
+          <w:spacing w:val="0"/>
+          <w:kern w:val="0"/>
+          <w:sz w:val="21"/>
+          <w:szCs w:val="21"/>
+          <w:shd w:val="clear" w:fill="FFFFFF"/>
+          <w:lang w:val="en-US" w:eastAsia="zh-CN" w:bidi="ar"/>
+        </w:rPr>
+        <w:t>复制</w:t>
+      </w:r>
+    </w:p>
+    <w:p>
+      <w:pPr>
+        <w:pStyle w:val="5"/>
+        <w:keepNext w:val="0"/>
+        <w:keepLines w:val="0"/>
+        <w:widowControl/>
+        <w:suppressLineNumbers w:val="0"/>
+        <w:pBdr>
+          <w:top w:val="none" w:color="auto" w:sz="0" w:space="0"/>
+          <w:left w:val="none" w:color="auto" w:sz="0" w:space="0"/>
+          <w:bottom w:val="none" w:color="auto" w:sz="0" w:space="0"/>
+          <w:right w:val="none" w:color="auto" w:sz="0" w:space="0"/>
+        </w:pBdr>
+        <w:shd w:val="clear" w:fill="FFFFFF"/>
+        <w:spacing w:before="0" w:beforeAutospacing="0" w:after="120" w:afterAutospacing="0"/>
+        <w:ind w:left="0" w:right="0" w:firstLine="0"/>
+        <w:rPr>
+          <w:rFonts w:hint="default" w:ascii="Arial" w:hAnsi="Arial" w:eastAsia="Arial" w:cs="Arial"/>
+          <w:i w:val="0"/>
+          <w:caps w:val="0"/>
+          <w:color w:val="333333"/>
+          <w:spacing w:val="0"/>
+          <w:sz w:val="21"/>
+          <w:szCs w:val="21"/>
+        </w:rPr>
+      </w:pPr>
+      <w:r>
+        <w:rPr>
+          <w:rFonts w:hint="default" w:ascii="Arial" w:hAnsi="Arial" w:eastAsia="Arial" w:cs="Arial"/>
+          <w:i w:val="0"/>
+          <w:caps w:val="0"/>
+          <w:color w:val="333333"/>
+          <w:spacing w:val="0"/>
+          <w:sz w:val="21"/>
+          <w:szCs w:val="21"/>
+          <w:shd w:val="clear" w:fill="FFFFFF"/>
+        </w:rPr>
+        <w:t xml:space="preserve">第二种方法，我们也可以直接这样配置，这样生成的 apk 也会放到 system/priv-app </w:t>
+      </w:r>
+    </w:p>
+    <w:p>
+      <w:pPr>
+        <w:pStyle w:val="4"/>
+        <w:keepNext w:val="0"/>
+        <w:keepLines w:val="0"/>
+        <w:widowControl/>
+        <w:suppressLineNumbers w:val="0"/>
+        <w:pBdr>
+          <w:top w:val="none" w:color="auto" w:sz="0" w:space="0"/>
+          <w:left w:val="none" w:color="auto" w:sz="0" w:space="0"/>
+          <w:bottom w:val="none" w:color="auto" w:sz="0" w:space="0"/>
+          <w:right w:val="none" w:color="auto" w:sz="0" w:space="0"/>
+        </w:pBdr>
+        <w:shd w:val="clear" w:fill="50556B"/>
+        <w:wordWrap/>
+        <w:spacing w:before="106" w:beforeAutospacing="0" w:after="106" w:afterAutospacing="0" w:line="23" w:lineRule="atLeast"/>
+        <w:ind w:left="0" w:right="0"/>
+        <w:jc w:val="left"/>
+        <w:rPr>
+          <w:rFonts w:hint="default" w:ascii="Consolas" w:hAnsi="Consolas" w:eastAsia="Consolas" w:cs="Consolas"/>
+          <w:color w:val="CCCCCC"/>
+        </w:rPr>
+      </w:pPr>
+      <w:r>
+        <w:rPr>
+          <w:rFonts w:hint="default" w:ascii="Consolas" w:hAnsi="Consolas" w:eastAsia="Consolas" w:cs="Consolas"/>
+          <w:i w:val="0"/>
+          <w:caps w:val="0"/>
+          <w:color w:val="F8C555"/>
+          <w:spacing w:val="0"/>
+          <w:sz w:val="21"/>
+          <w:szCs w:val="21"/>
+          <w:shd w:val="clear" w:fill="50556B"/>
+          <w:vertAlign w:val="baseline"/>
+        </w:rPr>
+        <w:t>LOCAL_PRIVILEGED_MODULE</w:t>
+      </w:r>
+      <w:r>
+        <w:rPr>
+          <w:rStyle w:val="10"/>
+          <w:rFonts w:hint="default" w:ascii="Consolas" w:hAnsi="Consolas" w:eastAsia="Consolas" w:cs="Consolas"/>
+          <w:i w:val="0"/>
+          <w:caps w:val="0"/>
+          <w:color w:val="CCCCCC"/>
+          <w:spacing w:val="0"/>
+          <w:sz w:val="21"/>
+          <w:szCs w:val="21"/>
+          <w:shd w:val="clear" w:fill="50556B"/>
+          <w:vertAlign w:val="baseline"/>
+        </w:rPr>
+        <w:t xml:space="preserve"> </w:t>
+      </w:r>
+      <w:r>
+        <w:rPr>
+          <w:rFonts w:hint="default" w:ascii="Consolas" w:hAnsi="Consolas" w:eastAsia="Consolas" w:cs="Consolas"/>
+          <w:i w:val="0"/>
+          <w:caps w:val="0"/>
+          <w:color w:val="67CDCC"/>
+          <w:spacing w:val="0"/>
+          <w:sz w:val="21"/>
+          <w:szCs w:val="21"/>
+          <w:shd w:val="clear" w:fill="50556B"/>
+          <w:vertAlign w:val="baseline"/>
+        </w:rPr>
+        <w:t>:=</w:t>
+      </w:r>
+      <w:r>
+        <w:rPr>
+          <w:rStyle w:val="10"/>
+          <w:rFonts w:hint="default" w:ascii="Consolas" w:hAnsi="Consolas" w:eastAsia="Consolas" w:cs="Consolas"/>
+          <w:i w:val="0"/>
+          <w:caps w:val="0"/>
+          <w:color w:val="CCCCCC"/>
+          <w:spacing w:val="0"/>
+          <w:sz w:val="21"/>
+          <w:szCs w:val="21"/>
+          <w:shd w:val="clear" w:fill="50556B"/>
+          <w:vertAlign w:val="baseline"/>
+        </w:rPr>
+        <w:t xml:space="preserve"> </w:t>
+      </w:r>
+      <w:r>
+        <w:rPr>
+          <w:rFonts w:hint="default" w:ascii="Consolas" w:hAnsi="Consolas" w:eastAsia="Consolas" w:cs="Consolas"/>
+          <w:i w:val="0"/>
+          <w:caps w:val="0"/>
+          <w:color w:val="F08D49"/>
+          <w:spacing w:val="0"/>
+          <w:sz w:val="21"/>
+          <w:szCs w:val="21"/>
+          <w:shd w:val="clear" w:fill="50556B"/>
+          <w:vertAlign w:val="baseline"/>
+        </w:rPr>
+        <w:t>true</w:t>
+      </w:r>
+    </w:p>
+    <w:p>
+      <w:pPr>
+        <w:keepNext w:val="0"/>
+        <w:keepLines w:val="0"/>
+        <w:widowControl/>
+        <w:suppressLineNumbers w:val="0"/>
+        <w:pBdr>
+          <w:top w:val="none" w:color="auto" w:sz="0" w:space="0"/>
+          <w:left w:val="none" w:color="auto" w:sz="0" w:space="0"/>
+          <w:bottom w:val="none" w:color="auto" w:sz="0" w:space="0"/>
+          <w:right w:val="none" w:color="auto" w:sz="0" w:space="0"/>
+        </w:pBdr>
+        <w:shd w:val="clear" w:fill="FFFFFF"/>
+        <w:spacing w:before="0" w:beforeAutospacing="0" w:after="0" w:afterAutospacing="0"/>
+        <w:ind w:left="0" w:right="0" w:firstLine="0"/>
+        <w:jc w:val="left"/>
+        <w:rPr>
+          <w:rFonts w:hint="default" w:ascii="Arial" w:hAnsi="Arial" w:eastAsia="Arial" w:cs="Arial"/>
+          <w:i w:val="0"/>
+          <w:caps w:val="0"/>
+          <w:color w:val="333333"/>
+          <w:spacing w:val="0"/>
+          <w:sz w:val="21"/>
+          <w:szCs w:val="21"/>
+        </w:rPr>
+      </w:pPr>
+      <w:r>
+        <w:rPr>
+          <w:rFonts w:hint="default" w:ascii="Arial" w:hAnsi="Arial" w:eastAsia="Arial" w:cs="Arial"/>
+          <w:i w:val="0"/>
+          <w:caps w:val="0"/>
+          <w:color w:val="333333"/>
+          <w:spacing w:val="0"/>
+          <w:kern w:val="0"/>
+          <w:sz w:val="21"/>
+          <w:szCs w:val="21"/>
+          <w:shd w:val="clear" w:fill="FFFFFF"/>
+          <w:lang w:val="en-US" w:eastAsia="zh-CN" w:bidi="ar"/>
+        </w:rPr>
+        <w:t>复制</w:t>
+      </w:r>
+    </w:p>
+    <w:p>
+      <w:pPr>
+        <w:pStyle w:val="5"/>
+        <w:keepNext w:val="0"/>
+        <w:keepLines w:val="0"/>
+        <w:widowControl/>
+        <w:suppressLineNumbers w:val="0"/>
+        <w:pBdr>
+          <w:top w:val="none" w:color="auto" w:sz="0" w:space="0"/>
+          <w:left w:val="none" w:color="auto" w:sz="0" w:space="0"/>
+          <w:bottom w:val="none" w:color="auto" w:sz="0" w:space="0"/>
+          <w:right w:val="none" w:color="auto" w:sz="0" w:space="0"/>
+        </w:pBdr>
+        <w:shd w:val="clear" w:fill="FFFFFF"/>
+        <w:spacing w:before="0" w:beforeAutospacing="0" w:after="120" w:afterAutospacing="0"/>
+        <w:ind w:left="0" w:right="0" w:firstLine="0"/>
+        <w:rPr>
+          <w:rFonts w:hint="default" w:ascii="Arial" w:hAnsi="Arial" w:eastAsia="Arial" w:cs="Arial"/>
+          <w:i w:val="0"/>
+          <w:caps w:val="0"/>
+          <w:color w:val="333333"/>
+          <w:spacing w:val="0"/>
+          <w:sz w:val="21"/>
+          <w:szCs w:val="21"/>
+        </w:rPr>
+      </w:pPr>
+      <w:r>
+        <w:rPr>
+          <w:rStyle w:val="8"/>
+          <w:rFonts w:hint="default" w:ascii="Arial" w:hAnsi="Arial" w:eastAsia="Arial" w:cs="Arial"/>
+          <w:b/>
+          <w:i w:val="0"/>
+          <w:caps w:val="0"/>
+          <w:color w:val="333333"/>
+          <w:spacing w:val="0"/>
+          <w:sz w:val="21"/>
+          <w:szCs w:val="21"/>
+          <w:shd w:val="clear" w:fill="FFFFFF"/>
+        </w:rPr>
+        <w:t>假如我们想让我们生成的 apk 放到 data/app 目录下，有什么方法呢？</w:t>
+      </w:r>
+    </w:p>
+    <w:p>
+      <w:pPr>
+        <w:pStyle w:val="5"/>
+        <w:keepNext w:val="0"/>
+        <w:keepLines w:val="0"/>
+        <w:widowControl/>
+        <w:suppressLineNumbers w:val="0"/>
+        <w:pBdr>
+          <w:top w:val="none" w:color="auto" w:sz="0" w:space="0"/>
+          <w:left w:val="none" w:color="auto" w:sz="0" w:space="0"/>
+          <w:bottom w:val="none" w:color="auto" w:sz="0" w:space="0"/>
+          <w:right w:val="none" w:color="auto" w:sz="0" w:space="0"/>
+        </w:pBdr>
+        <w:shd w:val="clear" w:fill="FFFFFF"/>
+        <w:spacing w:before="0" w:beforeAutospacing="0" w:after="120" w:afterAutospacing="0"/>
+        <w:ind w:left="0" w:right="0" w:firstLine="0"/>
+        <w:rPr>
+          <w:rFonts w:hint="default" w:ascii="Arial" w:hAnsi="Arial" w:eastAsia="Arial" w:cs="Arial"/>
+          <w:i w:val="0"/>
+          <w:caps w:val="0"/>
+          <w:color w:val="333333"/>
+          <w:spacing w:val="0"/>
+          <w:sz w:val="21"/>
+          <w:szCs w:val="21"/>
+        </w:rPr>
+      </w:pPr>
+      <w:r>
+        <w:rPr>
+          <w:rFonts w:hint="default" w:ascii="Arial" w:hAnsi="Arial" w:eastAsia="Arial" w:cs="Arial"/>
+          <w:i w:val="0"/>
+          <w:caps w:val="0"/>
+          <w:color w:val="333333"/>
+          <w:spacing w:val="0"/>
+          <w:sz w:val="21"/>
+          <w:szCs w:val="21"/>
+          <w:shd w:val="clear" w:fill="FFFFFF"/>
+        </w:rPr>
+        <w:t>我们可以直接这样指定，这样生成的 apk 就会放到 data/app 目录下</w:t>
+      </w:r>
+    </w:p>
+    <w:p>
+      <w:pPr>
+        <w:pStyle w:val="4"/>
+        <w:keepNext w:val="0"/>
+        <w:keepLines w:val="0"/>
+        <w:widowControl/>
+        <w:suppressLineNumbers w:val="0"/>
+        <w:pBdr>
+          <w:top w:val="none" w:color="auto" w:sz="0" w:space="0"/>
+          <w:left w:val="none" w:color="auto" w:sz="0" w:space="0"/>
+          <w:bottom w:val="none" w:color="auto" w:sz="0" w:space="0"/>
+          <w:right w:val="none" w:color="auto" w:sz="0" w:space="0"/>
+        </w:pBdr>
+        <w:shd w:val="clear" w:fill="50556B"/>
+        <w:wordWrap/>
+        <w:spacing w:before="106" w:beforeAutospacing="0" w:after="106" w:afterAutospacing="0" w:line="23" w:lineRule="atLeast"/>
+        <w:ind w:left="0" w:right="0"/>
+        <w:jc w:val="left"/>
+        <w:rPr>
+          <w:rFonts w:hint="default" w:ascii="Consolas" w:hAnsi="Consolas" w:eastAsia="Consolas" w:cs="Consolas"/>
+          <w:color w:val="CCCCCC"/>
+        </w:rPr>
+      </w:pPr>
+      <w:r>
+        <w:rPr>
+          <w:rFonts w:hint="default" w:ascii="Consolas" w:hAnsi="Consolas" w:eastAsia="Consolas" w:cs="Consolas"/>
+          <w:i w:val="0"/>
+          <w:caps w:val="0"/>
+          <w:color w:val="F8C555"/>
+          <w:spacing w:val="0"/>
+          <w:sz w:val="21"/>
+          <w:szCs w:val="21"/>
+          <w:shd w:val="clear" w:fill="50556B"/>
+          <w:vertAlign w:val="baseline"/>
+        </w:rPr>
+        <w:t>LOCAL_MODULE_PATH</w:t>
+      </w:r>
+      <w:r>
+        <w:rPr>
+          <w:rStyle w:val="10"/>
+          <w:rFonts w:hint="default" w:ascii="Consolas" w:hAnsi="Consolas" w:eastAsia="Consolas" w:cs="Consolas"/>
+          <w:i w:val="0"/>
+          <w:caps w:val="0"/>
+          <w:color w:val="CCCCCC"/>
+          <w:spacing w:val="0"/>
+          <w:sz w:val="21"/>
+          <w:szCs w:val="21"/>
+          <w:shd w:val="clear" w:fill="50556B"/>
+          <w:vertAlign w:val="baseline"/>
+        </w:rPr>
+        <w:t xml:space="preserve"> </w:t>
+      </w:r>
+      <w:r>
+        <w:rPr>
+          <w:rFonts w:hint="default" w:ascii="Consolas" w:hAnsi="Consolas" w:eastAsia="Consolas" w:cs="Consolas"/>
+          <w:i w:val="0"/>
+          <w:caps w:val="0"/>
+          <w:color w:val="67CDCC"/>
+          <w:spacing w:val="0"/>
+          <w:sz w:val="21"/>
+          <w:szCs w:val="21"/>
+          <w:shd w:val="clear" w:fill="50556B"/>
+          <w:vertAlign w:val="baseline"/>
+        </w:rPr>
+        <w:t>:=</w:t>
+      </w:r>
+      <w:r>
+        <w:rPr>
+          <w:rStyle w:val="10"/>
+          <w:rFonts w:hint="default" w:ascii="Consolas" w:hAnsi="Consolas" w:eastAsia="Consolas" w:cs="Consolas"/>
+          <w:i w:val="0"/>
+          <w:caps w:val="0"/>
+          <w:color w:val="CCCCCC"/>
+          <w:spacing w:val="0"/>
+          <w:sz w:val="21"/>
+          <w:szCs w:val="21"/>
+          <w:shd w:val="clear" w:fill="50556B"/>
+          <w:vertAlign w:val="baseline"/>
+        </w:rPr>
+        <w:t xml:space="preserve"> </w:t>
+      </w:r>
+      <w:r>
+        <w:rPr>
+          <w:rFonts w:hint="default" w:ascii="Consolas" w:hAnsi="Consolas" w:eastAsia="Consolas" w:cs="Consolas"/>
+          <w:i w:val="0"/>
+          <w:caps w:val="0"/>
+          <w:color w:val="F08D49"/>
+          <w:spacing w:val="0"/>
+          <w:sz w:val="21"/>
+          <w:szCs w:val="21"/>
+          <w:shd w:val="clear" w:fill="50556B"/>
+          <w:vertAlign w:val="baseline"/>
+        </w:rPr>
+        <w:t>$</w:t>
+      </w:r>
+      <w:r>
+        <w:rPr>
+          <w:rFonts w:hint="default" w:ascii="Consolas" w:hAnsi="Consolas" w:eastAsia="Consolas" w:cs="Consolas"/>
+          <w:i w:val="0"/>
+          <w:caps w:val="0"/>
+          <w:color w:val="CCCCCC"/>
+          <w:spacing w:val="0"/>
+          <w:sz w:val="21"/>
+          <w:szCs w:val="21"/>
+          <w:shd w:val="clear" w:fill="50556B"/>
+          <w:vertAlign w:val="baseline"/>
+        </w:rPr>
+        <w:t>(</w:t>
+      </w:r>
+      <w:r>
+        <w:rPr>
+          <w:rFonts w:hint="default" w:ascii="Consolas" w:hAnsi="Consolas" w:eastAsia="Consolas" w:cs="Consolas"/>
+          <w:i w:val="0"/>
+          <w:caps w:val="0"/>
+          <w:color w:val="F8C555"/>
+          <w:spacing w:val="0"/>
+          <w:sz w:val="21"/>
+          <w:szCs w:val="21"/>
+          <w:shd w:val="clear" w:fill="50556B"/>
+          <w:vertAlign w:val="baseline"/>
+        </w:rPr>
+        <w:t>TARGET_OUT_DATA_APPS</w:t>
+      </w:r>
+      <w:r>
+        <w:rPr>
+          <w:rFonts w:hint="default" w:ascii="Consolas" w:hAnsi="Consolas" w:eastAsia="Consolas" w:cs="Consolas"/>
+          <w:i w:val="0"/>
+          <w:caps w:val="0"/>
+          <w:color w:val="CCCCCC"/>
+          <w:spacing w:val="0"/>
+          <w:sz w:val="21"/>
+          <w:szCs w:val="21"/>
+          <w:shd w:val="clear" w:fill="50556B"/>
+          <w:vertAlign w:val="baseline"/>
+        </w:rPr>
+        <w:t>)</w:t>
+      </w:r>
+      <w:r>
+        <w:rPr>
+          <w:rFonts w:hint="default" w:ascii="Consolas" w:hAnsi="Consolas" w:eastAsia="Consolas" w:cs="Consolas"/>
+          <w:i w:val="0"/>
+          <w:caps w:val="0"/>
+          <w:color w:val="67CDCC"/>
+          <w:spacing w:val="0"/>
+          <w:sz w:val="21"/>
+          <w:szCs w:val="21"/>
+          <w:shd w:val="clear" w:fill="50556B"/>
+          <w:vertAlign w:val="baseline"/>
+        </w:rPr>
+        <w:t>/</w:t>
+      </w:r>
+    </w:p>
+    <w:p>
+      <w:pPr>
+        <w:keepNext w:val="0"/>
+        <w:keepLines w:val="0"/>
+        <w:widowControl/>
+        <w:suppressLineNumbers w:val="0"/>
+        <w:pBdr>
+          <w:top w:val="none" w:color="auto" w:sz="0" w:space="0"/>
+          <w:left w:val="none" w:color="auto" w:sz="0" w:space="0"/>
+          <w:bottom w:val="none" w:color="auto" w:sz="0" w:space="0"/>
+          <w:right w:val="none" w:color="auto" w:sz="0" w:space="0"/>
+        </w:pBdr>
+        <w:shd w:val="clear" w:fill="FFFFFF"/>
+        <w:spacing w:before="0" w:beforeAutospacing="0" w:after="0" w:afterAutospacing="0"/>
+        <w:ind w:left="0" w:right="0" w:firstLine="0"/>
+        <w:jc w:val="left"/>
+        <w:rPr>
+          <w:rFonts w:hint="default"/>
+          <w:sz w:val="18"/>
+          <w:szCs w:val="21"/>
+          <w:lang w:val="en-US" w:eastAsia="zh-CN"/>
+        </w:rPr>
+      </w:pPr>
+    </w:p>
+    <w:p>
+      <w:pPr>
+        <w:jc w:val="left"/>
+        <w:rPr>
+          <w:rFonts w:hint="eastAsia"/>
+          <w:sz w:val="18"/>
+          <w:szCs w:val="21"/>
+          <w:lang w:val="en-US" w:eastAsia="zh-CN"/>
+        </w:rPr>
+      </w:pPr>
+    </w:p>
+    <w:p>
+      <w:pPr>
+        <w:jc w:val="left"/>
+        <w:rPr>
+          <w:rFonts w:hint="eastAsia"/>
+          <w:sz w:val="18"/>
+          <w:szCs w:val="21"/>
+          <w:lang w:val="en-US" w:eastAsia="zh-CN"/>
+        </w:rPr>
+      </w:pPr>
+    </w:p>
+    <w:p>
+      <w:pPr>
+        <w:jc w:val="left"/>
+        <w:rPr>
+          <w:rFonts w:hint="eastAsia"/>
+          <w:sz w:val="18"/>
+          <w:szCs w:val="21"/>
+          <w:lang w:val="en-US" w:eastAsia="zh-CN"/>
+        </w:rPr>
+      </w:pPr>
+      <w:r>
+        <w:rPr>
+          <w:rFonts w:hint="eastAsia"/>
+          <w:sz w:val="18"/>
+          <w:szCs w:val="21"/>
+          <w:lang w:val="en-US" w:eastAsia="zh-CN"/>
+        </w:rPr>
+        <w:t>StrictMode.disableDeathOnFileUriExposure(); 可抑制FileUriExposedException的发送；</w:t>
+      </w:r>
+    </w:p>
+    <w:p>
+      <w:pPr>
+        <w:jc w:val="left"/>
+        <w:rPr>
+          <w:rFonts w:hint="eastAsia"/>
+          <w:sz w:val="18"/>
+          <w:szCs w:val="21"/>
+          <w:lang w:val="en-US" w:eastAsia="zh-CN"/>
+        </w:rPr>
+      </w:pPr>
+    </w:p>
+    <w:p>
+      <w:pPr>
+        <w:jc w:val="left"/>
+        <w:rPr>
+          <w:rFonts w:hint="eastAsia"/>
+          <w:sz w:val="18"/>
+          <w:szCs w:val="21"/>
+          <w:lang w:val="en-US" w:eastAsia="zh-CN"/>
+        </w:rPr>
+      </w:pPr>
+    </w:p>
+    <w:p>
+      <w:pPr>
+        <w:jc w:val="left"/>
+        <w:rPr>
+          <w:rFonts w:hint="eastAsia"/>
+          <w:sz w:val="18"/>
+          <w:szCs w:val="21"/>
+          <w:lang w:val="en-US" w:eastAsia="zh-CN"/>
+        </w:rPr>
+      </w:pPr>
+    </w:p>
+    <w:p>
+      <w:pPr>
+        <w:jc w:val="left"/>
+        <w:rPr>
+          <w:rFonts w:hint="eastAsia"/>
+          <w:sz w:val="18"/>
+          <w:szCs w:val="21"/>
+          <w:lang w:val="en-US" w:eastAsia="zh-CN"/>
+        </w:rPr>
+      </w:pPr>
+    </w:p>
+    <w:p>
+      <w:pPr>
+        <w:jc w:val="left"/>
+        <w:rPr>
+          <w:rFonts w:hint="eastAsia"/>
+          <w:sz w:val="18"/>
+          <w:szCs w:val="21"/>
+          <w:lang w:val="en-US" w:eastAsia="zh-CN"/>
+        </w:rPr>
+      </w:pPr>
+    </w:p>
+    <w:p>
+      <w:pPr>
+        <w:jc w:val="left"/>
+        <w:rPr>
+          <w:rFonts w:hint="eastAsia"/>
+          <w:sz w:val="18"/>
+          <w:szCs w:val="21"/>
+          <w:lang w:val="en-US" w:eastAsia="zh-CN"/>
+        </w:rPr>
+      </w:pPr>
+    </w:p>
+    <w:p>
+      <w:pPr>
+        <w:jc w:val="left"/>
+        <w:rPr>
+          <w:rFonts w:hint="eastAsia"/>
+          <w:sz w:val="18"/>
+          <w:szCs w:val="21"/>
+          <w:lang w:val="en-US" w:eastAsia="zh-CN"/>
+        </w:rPr>
+      </w:pPr>
+      <w:r>
+        <w:rPr>
+          <w:rFonts w:hint="eastAsia"/>
+          <w:sz w:val="18"/>
+          <w:szCs w:val="21"/>
+          <w:lang w:val="en-US" w:eastAsia="zh-CN"/>
+        </w:rPr>
+        <w:t>Android.mk导入aar文件的有效方式（以导入Glide库为例）：</w:t>
+      </w:r>
+    </w:p>
+    <w:p>
+      <w:pPr>
+        <w:jc w:val="left"/>
+      </w:pPr>
+      <w:r>
+        <w:drawing>
+          <wp:inline distT="0" distB="0" distL="114300" distR="114300">
+            <wp:extent cx="2965450" cy="4752340"/>
+            <wp:effectExtent l="0" t="0" r="6350" b="10160"/>
+            <wp:docPr id="10" name="图片 1"/>
+            <wp:cNvGraphicFramePr>
+              <a:graphicFrameLocks xmlns:a="http://schemas.openxmlformats.org/drawingml/2006/main" noChangeAspect="1"/>
+            </wp:cNvGraphicFramePr>
+            <a:graphic xmlns:a="http://schemas.openxmlformats.org/drawingml/2006/main">
+              <a:graphicData uri="http://schemas.openxmlformats.org/drawingml/2006/picture">
+                <pic:pic xmlns:pic="http://schemas.openxmlformats.org/drawingml/2006/picture">
+                  <pic:nvPicPr>
+                    <pic:cNvPr id="10" name="图片 1"/>
+                    <pic:cNvPicPr>
+                      <a:picLocks noChangeAspect="1"/>
+                    </pic:cNvPicPr>
+                  </pic:nvPicPr>
+                  <pic:blipFill>
+                    <a:blip r:embed="rId13"/>
+                    <a:stretch>
+                      <a:fillRect/>
+                    </a:stretch>
+                  </pic:blipFill>
+                  <pic:spPr>
+                    <a:xfrm>
+                      <a:off x="0" y="0"/>
+                      <a:ext cx="2965450" cy="4752340"/>
+                    </a:xfrm>
+                    <a:prstGeom prst="rect">
+                      <a:avLst/>
+                    </a:prstGeom>
+                    <a:noFill/>
+                    <a:ln>
+                      <a:noFill/>
+                    </a:ln>
+                  </pic:spPr>
+                </pic:pic>
+              </a:graphicData>
+            </a:graphic>
+          </wp:inline>
+        </w:drawing>
+      </w:r>
+    </w:p>
+    <w:p>
+      <w:pPr>
+        <w:jc w:val="left"/>
+        <w:rPr>
+          <w:rFonts w:hint="eastAsia"/>
+          <w:lang w:val="en-US" w:eastAsia="zh-CN"/>
+        </w:rPr>
+      </w:pPr>
+      <w:r>
+        <w:rPr>
+          <w:rFonts w:hint="eastAsia"/>
+          <w:lang w:val="en-US" w:eastAsia="zh-CN"/>
+        </w:rPr>
+        <w:t>某些情况下要根据导入的aar包在AndroidManifest.xml的manifest标签指定以下属性：</w:t>
+      </w:r>
+    </w:p>
+    <w:p>
+      <w:pPr>
+        <w:jc w:val="left"/>
+        <w:rPr>
+          <w:rFonts w:hint="default"/>
+          <w:lang w:val="en-US" w:eastAsia="zh-CN"/>
+        </w:rPr>
+      </w:pPr>
+      <w:r>
+        <w:rPr>
+          <w:rFonts w:hint="default"/>
+          <w:lang w:val="en-US" w:eastAsia="zh-CN"/>
+        </w:rPr>
+        <w:t xml:space="preserve">    &lt;uses-sdk</w:t>
+      </w:r>
+    </w:p>
+    <w:p>
+      <w:pPr>
+        <w:jc w:val="left"/>
+        <w:rPr>
+          <w:rFonts w:hint="default"/>
+          <w:lang w:val="en-US" w:eastAsia="zh-CN"/>
+        </w:rPr>
+      </w:pPr>
+      <w:r>
+        <w:rPr>
+          <w:rFonts w:hint="default"/>
+          <w:lang w:val="en-US" w:eastAsia="zh-CN"/>
+        </w:rPr>
+        <w:t xml:space="preserve">        android:minSdkVersion="26"</w:t>
+      </w:r>
+    </w:p>
+    <w:p>
+      <w:pPr>
+        <w:jc w:val="left"/>
+        <w:rPr>
+          <w:rFonts w:hint="default"/>
+          <w:lang w:val="en-US" w:eastAsia="zh-CN"/>
+        </w:rPr>
+      </w:pPr>
+      <w:r>
+        <w:rPr>
+          <w:rFonts w:hint="default"/>
+          <w:lang w:val="en-US" w:eastAsia="zh-CN"/>
+        </w:rPr>
+        <w:t xml:space="preserve">        android:targetSdkVersion="30" /&gt;</w:t>
+      </w:r>
+    </w:p>
+    <w:p>
+      <w:pPr>
+        <w:jc w:val="left"/>
+        <w:rPr>
+          <w:rFonts w:hint="eastAsia"/>
+          <w:lang w:val="en-US" w:eastAsia="zh-CN"/>
+        </w:rPr>
+      </w:pPr>
+      <w:r>
+        <w:rPr>
+          <w:rFonts w:hint="eastAsia"/>
+          <w:lang w:val="en-US" w:eastAsia="zh-CN"/>
+        </w:rPr>
+        <w:t>否则会编译报错。</w:t>
+      </w:r>
+    </w:p>
+    <w:p>
+      <w:pPr>
+        <w:jc w:val="left"/>
+        <w:rPr>
+          <w:rFonts w:hint="default"/>
+          <w:lang w:val="en-US" w:eastAsia="zh-CN"/>
+        </w:rPr>
+      </w:pPr>
+    </w:p>
+    <w:p>
+      <w:pPr>
+        <w:jc w:val="left"/>
+        <w:rPr>
+          <w:rFonts w:hint="eastAsia"/>
+          <w:lang w:val="en-US" w:eastAsia="zh-CN"/>
+        </w:rPr>
+      </w:pPr>
+      <w:r>
+        <w:rPr>
+          <w:rFonts w:hint="eastAsia"/>
+          <w:lang w:val="en-US" w:eastAsia="zh-CN"/>
+        </w:rPr>
+        <w:t>读取系统环境变量的方法：</w:t>
+      </w:r>
+    </w:p>
+    <w:p>
+      <w:pPr>
+        <w:jc w:val="left"/>
+        <w:rPr>
+          <w:rFonts w:hint="eastAsia"/>
+          <w:lang w:val="en-US" w:eastAsia="zh-CN"/>
+        </w:rPr>
+      </w:pPr>
+      <w:r>
+        <w:rPr>
+          <w:rFonts w:hint="eastAsia"/>
+          <w:lang w:val="en-US" w:eastAsia="zh-CN"/>
+        </w:rPr>
+        <w:t>Adb：</w:t>
+      </w:r>
+    </w:p>
+    <w:p>
+      <w:pPr>
+        <w:jc w:val="left"/>
+        <w:rPr>
+          <w:rFonts w:hint="default"/>
+          <w:lang w:val="en-US" w:eastAsia="zh-CN"/>
+        </w:rPr>
+      </w:pPr>
+      <w:r>
+        <w:rPr>
+          <w:rFonts w:hint="eastAsia"/>
+          <w:lang w:val="en-US" w:eastAsia="zh-CN"/>
+        </w:rPr>
+        <w:t xml:space="preserve">Export |grep </w:t>
+      </w:r>
+      <w:r>
+        <w:rPr>
+          <w:i w:val="0"/>
+          <w:caps w:val="0"/>
+          <w:color w:val="008000"/>
+          <w:spacing w:val="0"/>
+          <w:shd w:val="clear" w:fill="FFFFFF"/>
+        </w:rPr>
+        <w:t>ANDROID_ROOT</w:t>
+      </w:r>
+    </w:p>
+    <w:p>
+      <w:pPr>
+        <w:jc w:val="left"/>
+        <w:rPr>
+          <w:i w:val="0"/>
+          <w:caps w:val="0"/>
+          <w:color w:val="008000"/>
+          <w:spacing w:val="0"/>
+          <w:shd w:val="clear" w:fill="FFFFFF"/>
+        </w:rPr>
+      </w:pPr>
+      <w:r>
+        <w:rPr>
+          <w:rFonts w:hint="eastAsia"/>
+          <w:lang w:val="en-US" w:eastAsia="zh-CN"/>
+        </w:rPr>
+        <w:t>export $</w:t>
+      </w:r>
+      <w:r>
+        <w:rPr>
+          <w:i w:val="0"/>
+          <w:caps w:val="0"/>
+          <w:color w:val="008000"/>
+          <w:spacing w:val="0"/>
+          <w:shd w:val="clear" w:fill="FFFFFF"/>
+        </w:rPr>
+        <w:t>ANDROID_ROOT</w:t>
+      </w:r>
+    </w:p>
+    <w:p>
+      <w:pPr>
+        <w:jc w:val="left"/>
+        <w:rPr>
+          <w:rFonts w:hint="eastAsia"/>
+          <w:lang w:val="en-US" w:eastAsia="zh-CN"/>
+        </w:rPr>
+      </w:pPr>
+      <w:r>
+        <w:rPr>
+          <w:rFonts w:hint="eastAsia"/>
+          <w:lang w:val="en-US" w:eastAsia="zh-CN"/>
+        </w:rPr>
+        <w:t>Java：</w:t>
+      </w:r>
+    </w:p>
+    <w:p>
+      <w:pPr>
+        <w:pStyle w:val="4"/>
+        <w:keepNext w:val="0"/>
+        <w:keepLines w:val="0"/>
+        <w:widowControl/>
+        <w:suppressLineNumbers w:val="0"/>
+        <w:pBdr>
+          <w:top w:val="none" w:color="auto" w:sz="0" w:space="0"/>
+          <w:left w:val="none" w:color="auto" w:sz="0" w:space="0"/>
+          <w:bottom w:val="none" w:color="auto" w:sz="0" w:space="0"/>
+          <w:right w:val="none" w:color="auto" w:sz="0" w:space="0"/>
+        </w:pBdr>
+        <w:shd w:val="clear" w:fill="FFFFFF"/>
+        <w:spacing w:before="0" w:beforeAutospacing="0" w:after="0" w:afterAutospacing="0"/>
+        <w:ind w:left="0" w:right="0" w:firstLine="0"/>
+        <w:rPr>
+          <w:i w:val="0"/>
+          <w:caps w:val="0"/>
+          <w:color w:val="000000"/>
+          <w:spacing w:val="0"/>
+          <w:shd w:val="clear" w:fill="FFFFFF"/>
+        </w:rPr>
+      </w:pPr>
+      <w:r>
+        <w:rPr>
+          <w:i w:val="0"/>
+          <w:caps w:val="0"/>
+          <w:color w:val="202062"/>
+          <w:spacing w:val="0"/>
+          <w:u w:val="none"/>
+          <w:shd w:val="clear" w:fill="FFFFFF"/>
+        </w:rPr>
+        <w:fldChar w:fldCharType="begin"/>
+      </w:r>
+      <w:r>
+        <w:rPr>
+          <w:i w:val="0"/>
+          <w:caps w:val="0"/>
+          <w:color w:val="202062"/>
+          <w:spacing w:val="0"/>
+          <w:u w:val="none"/>
+          <w:shd w:val="clear" w:fill="FFFFFF"/>
+        </w:rPr>
+        <w:instrText xml:space="preserve"> HYPERLINK "http://aospxref.com/android-9.0.0_r61/s?defs=System&amp;project=external" </w:instrText>
+      </w:r>
+      <w:r>
+        <w:rPr>
+          <w:i w:val="0"/>
+          <w:caps w:val="0"/>
+          <w:color w:val="202062"/>
+          <w:spacing w:val="0"/>
+          <w:u w:val="none"/>
+          <w:shd w:val="clear" w:fill="FFFFFF"/>
+        </w:rPr>
+        <w:fldChar w:fldCharType="separate"/>
+      </w:r>
+      <w:r>
+        <w:rPr>
+          <w:rStyle w:val="9"/>
+          <w:i w:val="0"/>
+          <w:caps w:val="0"/>
+          <w:color w:val="202062"/>
+          <w:spacing w:val="0"/>
+          <w:u w:val="none"/>
+          <w:shd w:val="clear" w:fill="FFFFFF"/>
+        </w:rPr>
+        <w:t>System</w:t>
+      </w:r>
+      <w:r>
+        <w:rPr>
+          <w:i w:val="0"/>
+          <w:caps w:val="0"/>
+          <w:color w:val="202062"/>
+          <w:spacing w:val="0"/>
+          <w:u w:val="none"/>
+          <w:shd w:val="clear" w:fill="FFFFFF"/>
+        </w:rPr>
+        <w:fldChar w:fldCharType="end"/>
+      </w:r>
+      <w:r>
+        <w:rPr>
+          <w:i w:val="0"/>
+          <w:caps w:val="0"/>
+          <w:color w:val="000000"/>
+          <w:spacing w:val="0"/>
+          <w:shd w:val="clear" w:fill="FFFFFF"/>
+        </w:rPr>
+        <w:t>.</w:t>
+      </w:r>
+      <w:r>
+        <w:rPr>
+          <w:i w:val="0"/>
+          <w:caps w:val="0"/>
+          <w:color w:val="202062"/>
+          <w:spacing w:val="0"/>
+          <w:u w:val="none"/>
+          <w:shd w:val="clear" w:fill="FFFFFF"/>
+        </w:rPr>
+        <w:fldChar w:fldCharType="begin"/>
+      </w:r>
+      <w:r>
+        <w:rPr>
+          <w:i w:val="0"/>
+          <w:caps w:val="0"/>
+          <w:color w:val="202062"/>
+          <w:spacing w:val="0"/>
+          <w:u w:val="none"/>
+          <w:shd w:val="clear" w:fill="FFFFFF"/>
+        </w:rPr>
+        <w:instrText xml:space="preserve"> HYPERLINK "http://aospxref.com/android-9.0.0_r61/s?defs=getenv&amp;project=external" </w:instrText>
+      </w:r>
+      <w:r>
+        <w:rPr>
+          <w:i w:val="0"/>
+          <w:caps w:val="0"/>
+          <w:color w:val="202062"/>
+          <w:spacing w:val="0"/>
+          <w:u w:val="none"/>
+          <w:shd w:val="clear" w:fill="FFFFFF"/>
+        </w:rPr>
+        <w:fldChar w:fldCharType="separate"/>
+      </w:r>
+      <w:r>
+        <w:rPr>
+          <w:rStyle w:val="9"/>
+          <w:i w:val="0"/>
+          <w:caps w:val="0"/>
+          <w:color w:val="202062"/>
+          <w:spacing w:val="0"/>
+          <w:u w:val="none"/>
+          <w:shd w:val="clear" w:fill="FFFFFF"/>
+        </w:rPr>
+        <w:t>getenv</w:t>
+      </w:r>
+      <w:r>
+        <w:rPr>
+          <w:i w:val="0"/>
+          <w:caps w:val="0"/>
+          <w:color w:val="202062"/>
+          <w:spacing w:val="0"/>
+          <w:u w:val="none"/>
+          <w:shd w:val="clear" w:fill="FFFFFF"/>
+        </w:rPr>
+        <w:fldChar w:fldCharType="end"/>
+      </w:r>
+      <w:r>
+        <w:rPr>
+          <w:i w:val="0"/>
+          <w:caps w:val="0"/>
+          <w:color w:val="000000"/>
+          <w:spacing w:val="0"/>
+          <w:shd w:val="clear" w:fill="FFFFFF"/>
+        </w:rPr>
+        <w:t>(</w:t>
+      </w:r>
+      <w:r>
+        <w:rPr>
+          <w:i w:val="0"/>
+          <w:caps w:val="0"/>
+          <w:color w:val="008000"/>
+          <w:spacing w:val="0"/>
+          <w:shd w:val="clear" w:fill="FFFFFF"/>
+        </w:rPr>
+        <w:t>"ANDROID_ROOT"</w:t>
+      </w:r>
+      <w:r>
+        <w:rPr>
+          <w:i w:val="0"/>
+          <w:caps w:val="0"/>
+          <w:color w:val="000000"/>
+          <w:spacing w:val="0"/>
+          <w:shd w:val="clear" w:fill="FFFFFF"/>
+        </w:rPr>
+        <w:t>)</w:t>
+      </w:r>
+    </w:p>
+    <w:p>
+      <w:pPr>
+        <w:pStyle w:val="4"/>
+        <w:keepNext w:val="0"/>
+        <w:keepLines w:val="0"/>
+        <w:widowControl/>
+        <w:suppressLineNumbers w:val="0"/>
+        <w:pBdr>
+          <w:top w:val="none" w:color="auto" w:sz="0" w:space="0"/>
+          <w:left w:val="none" w:color="auto" w:sz="0" w:space="0"/>
+          <w:bottom w:val="none" w:color="auto" w:sz="0" w:space="0"/>
+          <w:right w:val="none" w:color="auto" w:sz="0" w:space="0"/>
+        </w:pBdr>
+        <w:shd w:val="clear" w:fill="FFFFFF"/>
+        <w:spacing w:before="0" w:beforeAutospacing="0" w:after="0" w:afterAutospacing="0"/>
+        <w:ind w:left="0" w:right="0" w:firstLine="0"/>
+        <w:rPr>
+          <w:i w:val="0"/>
+          <w:caps w:val="0"/>
+          <w:color w:val="000000"/>
+          <w:spacing w:val="0"/>
+          <w:shd w:val="clear" w:fill="FFFFFF"/>
+        </w:rPr>
+      </w:pPr>
+    </w:p>
+    <w:p>
+      <w:pPr>
+        <w:pStyle w:val="4"/>
+        <w:keepNext w:val="0"/>
+        <w:keepLines w:val="0"/>
+        <w:widowControl/>
+        <w:suppressLineNumbers w:val="0"/>
+        <w:pBdr>
+          <w:top w:val="none" w:color="auto" w:sz="0" w:space="0"/>
+          <w:left w:val="none" w:color="auto" w:sz="0" w:space="0"/>
+          <w:bottom w:val="none" w:color="auto" w:sz="0" w:space="0"/>
+          <w:right w:val="none" w:color="auto" w:sz="0" w:space="0"/>
+        </w:pBdr>
+        <w:shd w:val="clear" w:fill="FFFFFF"/>
+        <w:spacing w:before="0" w:beforeAutospacing="0" w:after="0" w:afterAutospacing="0"/>
+        <w:ind w:left="0" w:right="0" w:firstLine="0"/>
+        <w:rPr>
+          <w:i w:val="0"/>
+          <w:caps w:val="0"/>
+          <w:color w:val="000000"/>
+          <w:spacing w:val="0"/>
+          <w:shd w:val="clear" w:fill="FFFFFF"/>
+        </w:rPr>
+      </w:pPr>
+    </w:p>
+    <w:p>
+      <w:pPr>
+        <w:pStyle w:val="4"/>
+        <w:keepNext w:val="0"/>
+        <w:keepLines w:val="0"/>
+        <w:widowControl/>
+        <w:suppressLineNumbers w:val="0"/>
+        <w:pBdr>
+          <w:top w:val="none" w:color="auto" w:sz="0" w:space="0"/>
+          <w:left w:val="none" w:color="auto" w:sz="0" w:space="0"/>
+          <w:bottom w:val="none" w:color="auto" w:sz="0" w:space="0"/>
+          <w:right w:val="none" w:color="auto" w:sz="0" w:space="0"/>
+        </w:pBdr>
+        <w:shd w:val="clear" w:fill="FFFFFF"/>
+        <w:spacing w:before="0" w:beforeAutospacing="0" w:after="0" w:afterAutospacing="0"/>
+        <w:ind w:left="0" w:right="0" w:firstLine="0"/>
+        <w:rPr>
+          <w:rFonts w:hint="eastAsia"/>
+          <w:i w:val="0"/>
+          <w:caps w:val="0"/>
+          <w:color w:val="000000"/>
+          <w:spacing w:val="0"/>
+          <w:shd w:val="clear" w:fill="FFFFFF"/>
+          <w:lang w:val="en-US" w:eastAsia="zh-CN"/>
+        </w:rPr>
+      </w:pPr>
+      <w:r>
+        <w:rPr>
+          <w:rFonts w:hint="eastAsia"/>
+          <w:i w:val="0"/>
+          <w:color w:val="000000"/>
+          <w:spacing w:val="0"/>
+          <w:shd w:val="clear" w:fill="FFFFFF"/>
+          <w:lang w:val="en-US" w:eastAsia="zh-CN"/>
+        </w:rPr>
+        <w:t>A</w:t>
+      </w:r>
+      <w:r>
+        <w:rPr>
+          <w:rFonts w:hint="eastAsia"/>
+          <w:i w:val="0"/>
+          <w:caps w:val="0"/>
+          <w:color w:val="000000"/>
+          <w:spacing w:val="0"/>
+          <w:shd w:val="clear" w:fill="FFFFFF"/>
+          <w:lang w:val="en-US" w:eastAsia="zh-CN"/>
+        </w:rPr>
+        <w:t>ndroid.mk添加so库的方法：</w:t>
+      </w:r>
+    </w:p>
+    <w:p>
+      <w:pPr>
+        <w:pStyle w:val="4"/>
+        <w:keepNext w:val="0"/>
+        <w:keepLines w:val="0"/>
+        <w:widowControl/>
+        <w:suppressLineNumbers w:val="0"/>
+        <w:pBdr>
+          <w:top w:val="none" w:color="auto" w:sz="0" w:space="0"/>
+          <w:left w:val="none" w:color="auto" w:sz="0" w:space="0"/>
+          <w:bottom w:val="none" w:color="auto" w:sz="0" w:space="0"/>
+          <w:right w:val="none" w:color="auto" w:sz="0" w:space="0"/>
+        </w:pBdr>
+        <w:shd w:val="clear" w:fill="FFFFFF"/>
+        <w:spacing w:before="0" w:beforeAutospacing="0" w:after="0" w:afterAutospacing="0"/>
+        <w:ind w:left="0" w:right="0" w:firstLine="0"/>
+        <w:rPr>
+          <w:rFonts w:hint="default"/>
+          <w:i w:val="0"/>
+          <w:caps w:val="0"/>
+          <w:color w:val="000000"/>
+          <w:spacing w:val="0"/>
+          <w:sz w:val="16"/>
+          <w:szCs w:val="16"/>
+          <w:shd w:val="clear" w:fill="FFFFFF"/>
+          <w:lang w:val="en-US" w:eastAsia="zh-CN"/>
+        </w:rPr>
+      </w:pPr>
+      <w:r>
+        <w:rPr>
+          <w:rFonts w:hint="default"/>
+          <w:i w:val="0"/>
+          <w:caps w:val="0"/>
+          <w:color w:val="000000"/>
+          <w:spacing w:val="0"/>
+          <w:sz w:val="16"/>
+          <w:szCs w:val="16"/>
+          <w:shd w:val="clear" w:fill="FFFFFF"/>
+          <w:lang w:val="en-US" w:eastAsia="zh-CN"/>
+        </w:rPr>
+        <w:t>JNI_LIBS :=</w:t>
+      </w:r>
+      <w:r>
+        <w:rPr>
+          <w:rFonts w:hint="eastAsia"/>
+          <w:i w:val="0"/>
+          <w:caps w:val="0"/>
+          <w:color w:val="000000"/>
+          <w:spacing w:val="0"/>
+          <w:sz w:val="16"/>
+          <w:szCs w:val="16"/>
+          <w:shd w:val="clear" w:fill="FFFFFF"/>
+          <w:lang w:val="en-US" w:eastAsia="zh-CN"/>
+        </w:rPr>
+        <w:t xml:space="preserve">  \\此处必须换行，否则会不生效</w:t>
       </w:r>
       <w:bookmarkStart w:id="0" w:name="_GoBack"/>
       <w:bookmarkEnd w:id="0"/>
+    </w:p>
+    <w:p>
+      <w:pPr>
+        <w:pStyle w:val="4"/>
+        <w:keepNext w:val="0"/>
+        <w:keepLines w:val="0"/>
+        <w:widowControl/>
+        <w:suppressLineNumbers w:val="0"/>
+        <w:pBdr>
+          <w:top w:val="none" w:color="auto" w:sz="0" w:space="0"/>
+          <w:left w:val="none" w:color="auto" w:sz="0" w:space="0"/>
+          <w:bottom w:val="none" w:color="auto" w:sz="0" w:space="0"/>
+          <w:right w:val="none" w:color="auto" w:sz="0" w:space="0"/>
+        </w:pBdr>
+        <w:shd w:val="clear" w:fill="FFFFFF"/>
+        <w:spacing w:before="0" w:beforeAutospacing="0" w:after="0" w:afterAutospacing="0"/>
+        <w:ind w:left="0" w:right="0" w:firstLine="0"/>
+        <w:rPr>
+          <w:rFonts w:hint="default"/>
+          <w:i w:val="0"/>
+          <w:caps w:val="0"/>
+          <w:color w:val="000000"/>
+          <w:spacing w:val="0"/>
+          <w:sz w:val="16"/>
+          <w:szCs w:val="16"/>
+          <w:shd w:val="clear" w:fill="FFFFFF"/>
+          <w:lang w:val="en-US" w:eastAsia="zh-CN"/>
+        </w:rPr>
+      </w:pPr>
+      <w:r>
+        <w:rPr>
+          <w:rFonts w:hint="default"/>
+          <w:i w:val="0"/>
+          <w:caps w:val="0"/>
+          <w:color w:val="000000"/>
+          <w:spacing w:val="0"/>
+          <w:sz w:val="16"/>
+          <w:szCs w:val="16"/>
+          <w:shd w:val="clear" w:fill="FFFFFF"/>
+          <w:lang w:val="en-US" w:eastAsia="zh-CN"/>
+        </w:rPr>
+        <w:t xml:space="preserve">    $(foreach FILE, $(shell find $(LOCAL_PATH)/lib/arm64-v8a -name *.so), $(eval JNI_LIBS += $(FILE)))</w:t>
+      </w:r>
+    </w:p>
+    <w:p>
+      <w:pPr>
+        <w:pStyle w:val="4"/>
+        <w:keepNext w:val="0"/>
+        <w:keepLines w:val="0"/>
+        <w:widowControl/>
+        <w:suppressLineNumbers w:val="0"/>
+        <w:pBdr>
+          <w:top w:val="none" w:color="auto" w:sz="0" w:space="0"/>
+          <w:left w:val="none" w:color="auto" w:sz="0" w:space="0"/>
+          <w:bottom w:val="none" w:color="auto" w:sz="0" w:space="0"/>
+          <w:right w:val="none" w:color="auto" w:sz="0" w:space="0"/>
+        </w:pBdr>
+        <w:shd w:val="clear" w:fill="FFFFFF"/>
+        <w:spacing w:before="0" w:beforeAutospacing="0" w:after="0" w:afterAutospacing="0"/>
+        <w:ind w:left="0" w:right="0" w:firstLine="0"/>
+        <w:rPr>
+          <w:rFonts w:hint="default"/>
+          <w:i w:val="0"/>
+          <w:caps w:val="0"/>
+          <w:color w:val="000000"/>
+          <w:spacing w:val="0"/>
+          <w:sz w:val="16"/>
+          <w:szCs w:val="16"/>
+          <w:shd w:val="clear" w:fill="FFFFFF"/>
+          <w:lang w:val="en-US" w:eastAsia="zh-CN"/>
+        </w:rPr>
+      </w:pPr>
+      <w:r>
+        <w:rPr>
+          <w:rFonts w:hint="default"/>
+          <w:i w:val="0"/>
+          <w:caps w:val="0"/>
+          <w:color w:val="000000"/>
+          <w:spacing w:val="0"/>
+          <w:sz w:val="16"/>
+          <w:szCs w:val="16"/>
+          <w:shd w:val="clear" w:fill="FFFFFF"/>
+          <w:lang w:val="en-US" w:eastAsia="zh-CN"/>
+        </w:rPr>
+        <w:t>LOCAL_PREBUILT_JNI_LIBS := $(subst $(LOCAL_PATH), , $(JNI_LIBS))</w:t>
+      </w:r>
+    </w:p>
+    <w:p>
+      <w:pPr>
+        <w:jc w:val="left"/>
+        <w:rPr>
+          <w:rFonts w:hint="default"/>
+          <w:lang w:val="en-US" w:eastAsia="zh-CN"/>
+        </w:rPr>
+      </w:pPr>
     </w:p>
     <w:sectPr>
       <w:pgSz w:w="11906" w:h="16838"/>
@@ -9803,7 +13292,7 @@
     <w:lsdException w:unhideWhenUsed="0" w:uiPriority="0" w:semiHidden="0" w:name="Body Text Indent 2"/>
     <w:lsdException w:unhideWhenUsed="0" w:uiPriority="0" w:semiHidden="0" w:name="Body Text Indent 3"/>
     <w:lsdException w:unhideWhenUsed="0" w:uiPriority="0" w:semiHidden="0" w:name="Block Text"/>
-    <w:lsdException w:unhideWhenUsed="0" w:uiPriority="0" w:semiHidden="0" w:name="Hyperlink"/>
+    <w:lsdException w:qFormat="1" w:unhideWhenUsed="0" w:uiPriority="0" w:semiHidden="0" w:name="Hyperlink"/>
     <w:lsdException w:unhideWhenUsed="0" w:uiPriority="0" w:semiHidden="0" w:name="FollowedHyperlink"/>
     <w:lsdException w:qFormat="1" w:unhideWhenUsed="0" w:uiPriority="0" w:semiHidden="0" w:name="Strong"/>
     <w:lsdException w:qFormat="1" w:unhideWhenUsed="0" w:uiPriority="0" w:semiHidden="0" w:name="Emphasis"/>
@@ -10004,13 +13493,34 @@
       <w:lang w:val="en-US" w:eastAsia="zh-CN" w:bidi="ar"/>
     </w:rPr>
   </w:style>
-  <w:style w:type="character" w:default="1" w:styleId="6">
+  <w:style w:type="paragraph" w:styleId="3">
+    <w:name w:val="heading 3"/>
+    <w:basedOn w:val="1"/>
+    <w:next w:val="1"/>
+    <w:semiHidden/>
+    <w:unhideWhenUsed/>
+    <w:qFormat/>
+    <w:uiPriority w:val="0"/>
+    <w:pPr>
+      <w:spacing w:before="0" w:beforeAutospacing="1" w:after="0" w:afterAutospacing="1"/>
+      <w:jc w:val="left"/>
+    </w:pPr>
+    <w:rPr>
+      <w:rFonts w:hint="eastAsia" w:ascii="宋体" w:hAnsi="宋体" w:eastAsia="宋体" w:cs="宋体"/>
+      <w:b/>
+      <w:kern w:val="0"/>
+      <w:sz w:val="27"/>
+      <w:szCs w:val="27"/>
+      <w:lang w:val="en-US" w:eastAsia="zh-CN" w:bidi="ar"/>
+    </w:rPr>
+  </w:style>
+  <w:style w:type="character" w:default="1" w:styleId="7">
     <w:name w:val="Default Paragraph Font"/>
     <w:semiHidden/>
     <w:qFormat/>
     <w:uiPriority w:val="0"/>
   </w:style>
-  <w:style w:type="table" w:default="1" w:styleId="5">
+  <w:style w:type="table" w:default="1" w:styleId="6">
     <w:name w:val="Normal Table"/>
     <w:semiHidden/>
     <w:qFormat/>
@@ -10025,7 +13535,7 @@
       </w:tblCellMar>
     </w:tblPr>
   </w:style>
-  <w:style w:type="paragraph" w:styleId="3">
+  <w:style w:type="paragraph" w:styleId="4">
     <w:name w:val="HTML Preformatted"/>
     <w:basedOn w:val="1"/>
     <w:qFormat/>
@@ -10059,7 +13569,7 @@
       <w:lang w:val="en-US" w:eastAsia="zh-CN" w:bidi="ar"/>
     </w:rPr>
   </w:style>
-  <w:style w:type="paragraph" w:styleId="4">
+  <w:style w:type="paragraph" w:styleId="5">
     <w:name w:val="Normal (Web)"/>
     <w:basedOn w:val="1"/>
     <w:qFormat/>
@@ -10075,18 +13585,28 @@
       <w:lang w:val="en-US" w:eastAsia="zh-CN" w:bidi="ar"/>
     </w:rPr>
   </w:style>
-  <w:style w:type="character" w:styleId="7">
+  <w:style w:type="character" w:styleId="8">
     <w:name w:val="Strong"/>
-    <w:basedOn w:val="6"/>
+    <w:basedOn w:val="7"/>
     <w:qFormat/>
     <w:uiPriority w:val="0"/>
     <w:rPr>
       <w:b/>
     </w:rPr>
   </w:style>
-  <w:style w:type="character" w:styleId="8">
+  <w:style w:type="character" w:styleId="9">
+    <w:name w:val="Hyperlink"/>
+    <w:basedOn w:val="7"/>
+    <w:qFormat/>
+    <w:uiPriority w:val="0"/>
+    <w:rPr>
+      <w:color w:val="0000FF"/>
+      <w:u w:val="single"/>
+    </w:rPr>
+  </w:style>
+  <w:style w:type="character" w:styleId="10">
     <w:name w:val="HTML Code"/>
-    <w:basedOn w:val="6"/>
+    <w:basedOn w:val="7"/>
     <w:qFormat/>
     <w:uiPriority w:val="0"/>
     <w:rPr>

--- a/工作的总结.docx
+++ b/工作的总结.docx
@@ -6501,14 +6501,14 @@
           <w:rFonts w:hint="default"/>
           <w:lang w:val="en-US" w:eastAsia="zh-CN"/>
         </w:rPr>
-        <w:t>Y:\9950_IFP52\1000_9950_First_Test\release\build\soong\androidmk\cmd\androidmk</w:t>
-      </w:r>
-      <w:r>
-        <w:rPr>
-          <w:rFonts w:hint="eastAsia"/>
-          <w:lang w:val="en-US" w:eastAsia="zh-CN"/>
-        </w:rPr>
-        <w:t>\android.go（可通过该文件学习都有哪些属性）</w:t>
+        <w:t>Y:\9950_IFP52\1000_9950_First_Test\release\</w:t>
+      </w:r>
+      <w:r>
+        <w:rPr>
+          <w:rFonts w:hint="eastAsia"/>
+          <w:lang w:val="en-US" w:eastAsia="zh-CN"/>
+        </w:rPr>
+        <w:t>build\soong\androidmk\androidmk\android.go（可通过该文件学习都有哪些属性）</w:t>
       </w:r>
     </w:p>
     <w:p>
@@ -7219,7 +7219,35 @@
           <w:rFonts w:hint="default"/>
           <w:lang w:val="en-US" w:eastAsia="zh-CN"/>
         </w:rPr>
-        <w:t>LOCAL_DEX_PREOPT=false</w:t>
+        <w:t>LOCAL_DEX_PREOPT</w:t>
+      </w:r>
+      <w:r>
+        <w:rPr>
+          <w:rFonts w:hint="eastAsia"/>
+          <w:lang w:val="en-US" w:eastAsia="zh-CN"/>
+        </w:rPr>
+        <w:t xml:space="preserve"> :</w:t>
+      </w:r>
+      <w:r>
+        <w:rPr>
+          <w:rFonts w:hint="default"/>
+          <w:lang w:val="en-US" w:eastAsia="zh-CN"/>
+        </w:rPr>
+        <w:t>=</w:t>
+      </w:r>
+      <w:r>
+        <w:rPr>
+          <w:rFonts w:hint="eastAsia"/>
+          <w:lang w:val="en-US" w:eastAsia="zh-CN"/>
+        </w:rPr>
+        <w:t xml:space="preserve"> </w:t>
+      </w:r>
+      <w:r>
+        <w:rPr>
+          <w:rFonts w:hint="default"/>
+          <w:lang w:val="en-US" w:eastAsia="zh-CN"/>
+        </w:rPr>
+        <w:t>false</w:t>
       </w:r>
     </w:p>
     <w:p>
@@ -9892,8 +9920,6 @@
         </w:rPr>
         <w:t xml:space="preserve">  \\此处必须换行，否则会不生效</w:t>
       </w:r>
-      <w:bookmarkStart w:id="0" w:name="_GoBack"/>
-      <w:bookmarkEnd w:id="0"/>
     </w:p>
     <w:p>
       <w:pPr>
@@ -9979,6 +10005,780 @@
           <w:lang w:val="en-US" w:eastAsia="zh-CN"/>
         </w:rPr>
         <w:t>LOCAL_PREBUILT_JNI_LIBS := $(subst $(LOCAL_PATH), , $(JNI_LIBS))</w:t>
+      </w:r>
+    </w:p>
+    <w:p>
+      <w:pPr>
+        <w:jc w:val="left"/>
+        <w:rPr>
+          <w:rFonts w:hint="eastAsia"/>
+          <w:lang w:val="en-US" w:eastAsia="zh-CN"/>
+        </w:rPr>
+      </w:pPr>
+      <w:r>
+        <w:rPr>
+          <w:rFonts w:hint="eastAsia"/>
+          <w:lang w:val="en-US" w:eastAsia="zh-CN"/>
+        </w:rPr>
+        <w:t>可通过以下方法查看activity是由谁调起的：</w:t>
+      </w:r>
+    </w:p>
+    <w:p>
+      <w:pPr>
+        <w:jc w:val="left"/>
+      </w:pPr>
+      <w:r>
+        <w:drawing>
+          <wp:inline distT="0" distB="0" distL="114300" distR="114300">
+            <wp:extent cx="5269865" cy="1173480"/>
+            <wp:effectExtent l="0" t="0" r="6985" b="7620"/>
+            <wp:docPr id="11" name="图片 1"/>
+            <wp:cNvGraphicFramePr>
+              <a:graphicFrameLocks xmlns:a="http://schemas.openxmlformats.org/drawingml/2006/main" noChangeAspect="1"/>
+            </wp:cNvGraphicFramePr>
+            <a:graphic xmlns:a="http://schemas.openxmlformats.org/drawingml/2006/main">
+              <a:graphicData uri="http://schemas.openxmlformats.org/drawingml/2006/picture">
+                <pic:pic xmlns:pic="http://schemas.openxmlformats.org/drawingml/2006/picture">
+                  <pic:nvPicPr>
+                    <pic:cNvPr id="11" name="图片 1"/>
+                    <pic:cNvPicPr>
+                      <a:picLocks noChangeAspect="1"/>
+                    </pic:cNvPicPr>
+                  </pic:nvPicPr>
+                  <pic:blipFill>
+                    <a:blip r:embed="rId14"/>
+                    <a:stretch>
+                      <a:fillRect/>
+                    </a:stretch>
+                  </pic:blipFill>
+                  <pic:spPr>
+                    <a:xfrm>
+                      <a:off x="0" y="0"/>
+                      <a:ext cx="5269865" cy="1173480"/>
+                    </a:xfrm>
+                    <a:prstGeom prst="rect">
+                      <a:avLst/>
+                    </a:prstGeom>
+                    <a:noFill/>
+                    <a:ln>
+                      <a:noFill/>
+                    </a:ln>
+                  </pic:spPr>
+                </pic:pic>
+              </a:graphicData>
+            </a:graphic>
+          </wp:inline>
+        </w:drawing>
+      </w:r>
+    </w:p>
+    <w:p>
+      <w:pPr>
+        <w:jc w:val="left"/>
+      </w:pPr>
+      <w:r>
+        <w:drawing>
+          <wp:inline distT="0" distB="0" distL="114300" distR="114300">
+            <wp:extent cx="5268595" cy="1151255"/>
+            <wp:effectExtent l="0" t="0" r="8255" b="10795"/>
+            <wp:docPr id="12" name="图片 2"/>
+            <wp:cNvGraphicFramePr>
+              <a:graphicFrameLocks xmlns:a="http://schemas.openxmlformats.org/drawingml/2006/main" noChangeAspect="1"/>
+            </wp:cNvGraphicFramePr>
+            <a:graphic xmlns:a="http://schemas.openxmlformats.org/drawingml/2006/main">
+              <a:graphicData uri="http://schemas.openxmlformats.org/drawingml/2006/picture">
+                <pic:pic xmlns:pic="http://schemas.openxmlformats.org/drawingml/2006/picture">
+                  <pic:nvPicPr>
+                    <pic:cNvPr id="12" name="图片 2"/>
+                    <pic:cNvPicPr>
+                      <a:picLocks noChangeAspect="1"/>
+                    </pic:cNvPicPr>
+                  </pic:nvPicPr>
+                  <pic:blipFill>
+                    <a:blip r:embed="rId15"/>
+                    <a:stretch>
+                      <a:fillRect/>
+                    </a:stretch>
+                  </pic:blipFill>
+                  <pic:spPr>
+                    <a:xfrm>
+                      <a:off x="0" y="0"/>
+                      <a:ext cx="5268595" cy="1151255"/>
+                    </a:xfrm>
+                    <a:prstGeom prst="rect">
+                      <a:avLst/>
+                    </a:prstGeom>
+                    <a:noFill/>
+                    <a:ln>
+                      <a:noFill/>
+                    </a:ln>
+                  </pic:spPr>
+                </pic:pic>
+              </a:graphicData>
+            </a:graphic>
+          </wp:inline>
+        </w:drawing>
+      </w:r>
+    </w:p>
+    <w:p>
+      <w:pPr>
+        <w:jc w:val="left"/>
+      </w:pPr>
+      <w:r>
+        <w:drawing>
+          <wp:inline distT="0" distB="0" distL="114300" distR="114300">
+            <wp:extent cx="5273040" cy="2134235"/>
+            <wp:effectExtent l="0" t="0" r="3810" b="18415"/>
+            <wp:docPr id="13" name="图片 1"/>
+            <wp:cNvGraphicFramePr>
+              <a:graphicFrameLocks xmlns:a="http://schemas.openxmlformats.org/drawingml/2006/main" noChangeAspect="1"/>
+            </wp:cNvGraphicFramePr>
+            <a:graphic xmlns:a="http://schemas.openxmlformats.org/drawingml/2006/main">
+              <a:graphicData uri="http://schemas.openxmlformats.org/drawingml/2006/picture">
+                <pic:pic xmlns:pic="http://schemas.openxmlformats.org/drawingml/2006/picture">
+                  <pic:nvPicPr>
+                    <pic:cNvPr id="13" name="图片 1"/>
+                    <pic:cNvPicPr>
+                      <a:picLocks noChangeAspect="1"/>
+                    </pic:cNvPicPr>
+                  </pic:nvPicPr>
+                  <pic:blipFill>
+                    <a:blip r:embed="rId16"/>
+                    <a:stretch>
+                      <a:fillRect/>
+                    </a:stretch>
+                  </pic:blipFill>
+                  <pic:spPr>
+                    <a:xfrm>
+                      <a:off x="0" y="0"/>
+                      <a:ext cx="5273040" cy="2134235"/>
+                    </a:xfrm>
+                    <a:prstGeom prst="rect">
+                      <a:avLst/>
+                    </a:prstGeom>
+                    <a:noFill/>
+                    <a:ln>
+                      <a:noFill/>
+                    </a:ln>
+                  </pic:spPr>
+                </pic:pic>
+              </a:graphicData>
+            </a:graphic>
+          </wp:inline>
+        </w:drawing>
+      </w:r>
+    </w:p>
+    <w:p>
+      <w:pPr>
+        <w:jc w:val="left"/>
+        <w:rPr>
+          <w:rFonts w:hint="eastAsia"/>
+          <w:lang w:val="en-US" w:eastAsia="zh-CN"/>
+        </w:rPr>
+      </w:pPr>
+      <w:r>
+        <w:rPr>
+          <w:rFonts w:hint="eastAsia"/>
+          <w:lang w:val="en-US" w:eastAsia="zh-CN"/>
+        </w:rPr>
+        <w:t>Android.mk中LOCAL_OVERRIDES_PACKAGES属性会使其指定的模块被覆盖，无法被编译。如果遇到模块无法被编译的情况，可考虑是否为该原因。</w:t>
+      </w:r>
+    </w:p>
+    <w:p>
+      <w:pPr>
+        <w:jc w:val="left"/>
+        <w:rPr>
+          <w:rFonts w:hint="eastAsia"/>
+          <w:lang w:val="en-US" w:eastAsia="zh-CN"/>
+        </w:rPr>
+      </w:pPr>
+    </w:p>
+    <w:p>
+      <w:pPr>
+        <w:jc w:val="left"/>
+        <w:rPr>
+          <w:rFonts w:hint="eastAsia"/>
+          <w:lang w:val="en-US" w:eastAsia="zh-CN"/>
+        </w:rPr>
+      </w:pPr>
+    </w:p>
+    <w:p>
+      <w:pPr>
+        <w:jc w:val="left"/>
+        <w:rPr>
+          <w:rFonts w:hint="eastAsia"/>
+          <w:lang w:val="en-US" w:eastAsia="zh-CN"/>
+        </w:rPr>
+      </w:pPr>
+      <w:r>
+        <w:rPr>
+          <w:rFonts w:hint="default"/>
+          <w:lang w:val="en-US" w:eastAsia="zh-CN"/>
+        </w:rPr>
+        <w:t>LOCAL_AAPT_FLAGS += -c</w:t>
+      </w:r>
+      <w:r>
+        <w:rPr>
+          <w:rFonts w:hint="eastAsia"/>
+          <w:lang w:val="en-US" w:eastAsia="zh-CN"/>
+        </w:rPr>
+        <w:t xml:space="preserve"> -0类似的属性会导致编译出的apk只有资源文件而无dex或jar等含代码的文件。</w:t>
+      </w:r>
+    </w:p>
+    <w:p>
+      <w:pPr>
+        <w:jc w:val="left"/>
+        <w:rPr>
+          <w:rFonts w:hint="eastAsia"/>
+          <w:lang w:val="en-US" w:eastAsia="zh-CN"/>
+        </w:rPr>
+      </w:pPr>
+    </w:p>
+    <w:p>
+      <w:pPr>
+        <w:jc w:val="left"/>
+        <w:rPr>
+          <w:rFonts w:hint="eastAsia"/>
+          <w:lang w:val="en-US" w:eastAsia="zh-CN"/>
+        </w:rPr>
+      </w:pPr>
+      <w:r>
+        <w:rPr>
+          <w:rFonts w:hint="eastAsia"/>
+          <w:lang w:val="en-US" w:eastAsia="zh-CN"/>
+        </w:rPr>
+        <w:t>Android中引用系统资源的方式：</w:t>
+      </w:r>
+    </w:p>
+    <w:p>
+      <w:pPr>
+        <w:jc w:val="left"/>
+        <w:rPr>
+          <w:rFonts w:hint="eastAsia"/>
+          <w:lang w:val="en-US" w:eastAsia="zh-CN"/>
+        </w:rPr>
+      </w:pPr>
+      <w:r>
+        <w:rPr>
+          <w:rFonts w:hint="eastAsia"/>
+          <w:lang w:val="en-US" w:eastAsia="zh-CN"/>
+        </w:rPr>
+        <w:t>@android:type/name</w:t>
+      </w:r>
+    </w:p>
+    <w:p>
+      <w:pPr>
+        <w:jc w:val="left"/>
+        <w:rPr>
+          <w:rFonts w:hint="eastAsia"/>
+          <w:lang w:val="en-US" w:eastAsia="zh-CN"/>
+        </w:rPr>
+      </w:pPr>
+      <w:r>
+        <w:rPr>
+          <w:rFonts w:hint="eastAsia"/>
+          <w:lang w:val="en-US" w:eastAsia="zh-CN"/>
+        </w:rPr>
+        <w:t>@style/name</w:t>
+      </w:r>
+    </w:p>
+    <w:p>
+      <w:pPr>
+        <w:jc w:val="left"/>
+        <w:rPr>
+          <w:rFonts w:hint="eastAsia"/>
+          <w:lang w:val="en-US" w:eastAsia="zh-CN"/>
+        </w:rPr>
+      </w:pPr>
+      <w:r>
+        <w:rPr>
+          <w:rFonts w:hint="default"/>
+          <w:lang w:val="en-US" w:eastAsia="zh-CN"/>
+        </w:rPr>
+        <w:t>?android:</w:t>
+      </w:r>
+      <w:r>
+        <w:rPr>
+          <w:rFonts w:hint="eastAsia"/>
+          <w:lang w:val="en-US" w:eastAsia="zh-CN"/>
+        </w:rPr>
+        <w:t>name</w:t>
+      </w:r>
+    </w:p>
+    <w:p>
+      <w:pPr>
+        <w:jc w:val="left"/>
+        <w:rPr>
+          <w:rFonts w:hint="eastAsia"/>
+          <w:lang w:val="en-US" w:eastAsia="zh-CN"/>
+        </w:rPr>
+      </w:pPr>
+      <w:r>
+        <w:rPr>
+          <w:rFonts w:hint="eastAsia"/>
+          <w:lang w:val="en-US" w:eastAsia="zh-CN"/>
+        </w:rPr>
+        <w:t>?name</w:t>
+      </w:r>
+    </w:p>
+    <w:p>
+      <w:pPr>
+        <w:jc w:val="left"/>
+        <w:rPr>
+          <w:rFonts w:hint="default"/>
+          <w:lang w:val="en-US" w:eastAsia="zh-CN"/>
+        </w:rPr>
+      </w:pPr>
+      <w:r>
+        <w:rPr>
+          <w:rFonts w:hint="eastAsia"/>
+          <w:lang w:val="en-US" w:eastAsia="zh-CN"/>
+        </w:rPr>
+        <w:t>...</w:t>
+      </w:r>
+    </w:p>
+    <w:p>
+      <w:pPr>
+        <w:jc w:val="left"/>
+        <w:rPr>
+          <w:rFonts w:hint="default"/>
+          <w:lang w:val="en-US" w:eastAsia="zh-CN"/>
+        </w:rPr>
+      </w:pPr>
+    </w:p>
+    <w:p>
+      <w:pPr>
+        <w:jc w:val="left"/>
+        <w:rPr>
+          <w:rFonts w:hint="default"/>
+          <w:lang w:val="en-US" w:eastAsia="zh-CN"/>
+        </w:rPr>
+      </w:pPr>
+      <w:r>
+        <w:rPr>
+          <w:rFonts w:hint="eastAsia"/>
+          <w:lang w:val="en-US" w:eastAsia="zh-CN"/>
+        </w:rPr>
+        <w:t>Android.mk文件中引用so库时，如果对应的so库模块没有被编译，引用报错，则可能是需要加入以下的语句，没有该语句的情况下，某些库模块即使有被编写，系统也不会去编译它，直接报找不到的错误：</w:t>
+      </w:r>
+    </w:p>
+    <w:p>
+      <w:pPr>
+        <w:jc w:val="left"/>
+        <w:rPr>
+          <w:rFonts w:hint="default"/>
+          <w:lang w:val="en-US" w:eastAsia="zh-CN"/>
+        </w:rPr>
+      </w:pPr>
+      <w:r>
+        <w:rPr>
+          <w:rFonts w:hint="default"/>
+          <w:lang w:val="en-US" w:eastAsia="zh-CN"/>
+        </w:rPr>
+        <w:t>LOCAL_REQUIRED_MODULES := libjni_latinime</w:t>
+      </w:r>
+    </w:p>
+    <w:p>
+      <w:pPr>
+        <w:jc w:val="left"/>
+        <w:rPr>
+          <w:rFonts w:hint="default"/>
+          <w:lang w:val="en-US" w:eastAsia="zh-CN"/>
+        </w:rPr>
+      </w:pPr>
+    </w:p>
+    <w:p>
+      <w:pPr>
+        <w:jc w:val="left"/>
+        <w:rPr>
+          <w:rFonts w:hint="default"/>
+          <w:lang w:val="en-US" w:eastAsia="zh-CN"/>
+        </w:rPr>
+      </w:pPr>
+    </w:p>
+    <w:p>
+      <w:pPr>
+        <w:jc w:val="left"/>
+        <w:rPr>
+          <w:rFonts w:hint="eastAsia"/>
+          <w:lang w:val="en-US" w:eastAsia="zh-CN"/>
+        </w:rPr>
+      </w:pPr>
+      <w:r>
+        <w:rPr>
+          <w:rFonts w:hint="eastAsia"/>
+          <w:lang w:val="en-US" w:eastAsia="zh-CN"/>
+        </w:rPr>
+        <w:t>自定义悬浮窗触摸区域的方法：</w:t>
+      </w:r>
+    </w:p>
+    <w:p>
+      <w:pPr>
+        <w:jc w:val="left"/>
+      </w:pPr>
+      <w:r>
+        <w:drawing>
+          <wp:inline distT="0" distB="0" distL="114300" distR="114300">
+            <wp:extent cx="5273040" cy="998855"/>
+            <wp:effectExtent l="0" t="0" r="3810" b="10795"/>
+            <wp:docPr id="14" name="图片 1"/>
+            <wp:cNvGraphicFramePr>
+              <a:graphicFrameLocks xmlns:a="http://schemas.openxmlformats.org/drawingml/2006/main" noChangeAspect="1"/>
+            </wp:cNvGraphicFramePr>
+            <a:graphic xmlns:a="http://schemas.openxmlformats.org/drawingml/2006/main">
+              <a:graphicData uri="http://schemas.openxmlformats.org/drawingml/2006/picture">
+                <pic:pic xmlns:pic="http://schemas.openxmlformats.org/drawingml/2006/picture">
+                  <pic:nvPicPr>
+                    <pic:cNvPr id="14" name="图片 1"/>
+                    <pic:cNvPicPr>
+                      <a:picLocks noChangeAspect="1"/>
+                    </pic:cNvPicPr>
+                  </pic:nvPicPr>
+                  <pic:blipFill>
+                    <a:blip r:embed="rId17"/>
+                    <a:stretch>
+                      <a:fillRect/>
+                    </a:stretch>
+                  </pic:blipFill>
+                  <pic:spPr>
+                    <a:xfrm>
+                      <a:off x="0" y="0"/>
+                      <a:ext cx="5273040" cy="998855"/>
+                    </a:xfrm>
+                    <a:prstGeom prst="rect">
+                      <a:avLst/>
+                    </a:prstGeom>
+                    <a:noFill/>
+                    <a:ln>
+                      <a:noFill/>
+                    </a:ln>
+                  </pic:spPr>
+                </pic:pic>
+              </a:graphicData>
+            </a:graphic>
+          </wp:inline>
+        </w:drawing>
+      </w:r>
+    </w:p>
+    <w:p>
+      <w:pPr>
+        <w:jc w:val="left"/>
+      </w:pPr>
+    </w:p>
+    <w:p>
+      <w:pPr>
+        <w:jc w:val="left"/>
+        <w:rPr>
+          <w:rFonts w:hint="eastAsia"/>
+          <w:lang w:val="en-US" w:eastAsia="zh-CN"/>
+        </w:rPr>
+      </w:pPr>
+      <w:r>
+        <w:rPr>
+          <w:rFonts w:hint="eastAsia"/>
+          <w:lang w:val="en-US" w:eastAsia="zh-CN"/>
+        </w:rPr>
+        <w:t>某有有用的特殊类：</w:t>
+      </w:r>
+    </w:p>
+    <w:p>
+      <w:pPr>
+        <w:jc w:val="left"/>
+        <w:rPr>
+          <w:rFonts w:hint="default"/>
+          <w:lang w:val="en-US" w:eastAsia="zh-CN"/>
+        </w:rPr>
+      </w:pPr>
+      <w:r>
+        <w:rPr>
+          <w:rFonts w:hint="default"/>
+          <w:lang w:val="en-US" w:eastAsia="zh-CN"/>
+        </w:rPr>
+        <w:t>AppGlobals</w:t>
+      </w:r>
+      <w:r>
+        <w:rPr>
+          <w:rFonts w:hint="eastAsia"/>
+          <w:lang w:val="en-US" w:eastAsia="zh-CN"/>
+        </w:rPr>
+        <w:t>、ActivityThread。可获取当前应用的application、packageName等；</w:t>
+      </w:r>
+    </w:p>
+    <w:p>
+      <w:pPr>
+        <w:jc w:val="left"/>
+        <w:rPr>
+          <w:rFonts w:hint="eastAsia"/>
+          <w:lang w:val="en-US" w:eastAsia="zh-CN"/>
+        </w:rPr>
+      </w:pPr>
+    </w:p>
+    <w:p>
+      <w:pPr>
+        <w:jc w:val="left"/>
+      </w:pPr>
+      <w:r>
+        <w:drawing>
+          <wp:inline distT="0" distB="0" distL="114300" distR="114300">
+            <wp:extent cx="5262880" cy="2404110"/>
+            <wp:effectExtent l="0" t="0" r="13970" b="15240"/>
+            <wp:docPr id="15" name="图片 1"/>
+            <wp:cNvGraphicFramePr>
+              <a:graphicFrameLocks xmlns:a="http://schemas.openxmlformats.org/drawingml/2006/main" noChangeAspect="1"/>
+            </wp:cNvGraphicFramePr>
+            <a:graphic xmlns:a="http://schemas.openxmlformats.org/drawingml/2006/main">
+              <a:graphicData uri="http://schemas.openxmlformats.org/drawingml/2006/picture">
+                <pic:pic xmlns:pic="http://schemas.openxmlformats.org/drawingml/2006/picture">
+                  <pic:nvPicPr>
+                    <pic:cNvPr id="15" name="图片 1"/>
+                    <pic:cNvPicPr>
+                      <a:picLocks noChangeAspect="1"/>
+                    </pic:cNvPicPr>
+                  </pic:nvPicPr>
+                  <pic:blipFill>
+                    <a:blip r:embed="rId18"/>
+                    <a:stretch>
+                      <a:fillRect/>
+                    </a:stretch>
+                  </pic:blipFill>
+                  <pic:spPr>
+                    <a:xfrm>
+                      <a:off x="0" y="0"/>
+                      <a:ext cx="5262880" cy="2404110"/>
+                    </a:xfrm>
+                    <a:prstGeom prst="rect">
+                      <a:avLst/>
+                    </a:prstGeom>
+                    <a:noFill/>
+                    <a:ln>
+                      <a:noFill/>
+                    </a:ln>
+                  </pic:spPr>
+                </pic:pic>
+              </a:graphicData>
+            </a:graphic>
+          </wp:inline>
+        </w:drawing>
+      </w:r>
+    </w:p>
+    <w:p>
+      <w:pPr>
+        <w:jc w:val="left"/>
+      </w:pPr>
+    </w:p>
+    <w:p>
+      <w:pPr>
+        <w:jc w:val="left"/>
+        <w:rPr>
+          <w:rFonts w:hint="eastAsia"/>
+          <w:lang w:val="en-US" w:eastAsia="zh-CN"/>
+        </w:rPr>
+      </w:pPr>
+      <w:r>
+        <w:rPr>
+          <w:rFonts w:hint="eastAsia"/>
+          <w:lang w:val="en-US" w:eastAsia="zh-CN"/>
+        </w:rPr>
+        <w:t>获取调起Activity的包名：</w:t>
+      </w:r>
+    </w:p>
+    <w:p>
+      <w:pPr>
+        <w:jc w:val="left"/>
+      </w:pPr>
+      <w:r>
+        <w:drawing>
+          <wp:inline distT="0" distB="0" distL="114300" distR="114300">
+            <wp:extent cx="5269865" cy="1448435"/>
+            <wp:effectExtent l="0" t="0" r="6985" b="18415"/>
+            <wp:docPr id="16" name="图片 2"/>
+            <wp:cNvGraphicFramePr>
+              <a:graphicFrameLocks xmlns:a="http://schemas.openxmlformats.org/drawingml/2006/main" noChangeAspect="1"/>
+            </wp:cNvGraphicFramePr>
+            <a:graphic xmlns:a="http://schemas.openxmlformats.org/drawingml/2006/main">
+              <a:graphicData uri="http://schemas.openxmlformats.org/drawingml/2006/picture">
+                <pic:pic xmlns:pic="http://schemas.openxmlformats.org/drawingml/2006/picture">
+                  <pic:nvPicPr>
+                    <pic:cNvPr id="16" name="图片 2"/>
+                    <pic:cNvPicPr>
+                      <a:picLocks noChangeAspect="1"/>
+                    </pic:cNvPicPr>
+                  </pic:nvPicPr>
+                  <pic:blipFill>
+                    <a:blip r:embed="rId19"/>
+                    <a:stretch>
+                      <a:fillRect/>
+                    </a:stretch>
+                  </pic:blipFill>
+                  <pic:spPr>
+                    <a:xfrm>
+                      <a:off x="0" y="0"/>
+                      <a:ext cx="5269865" cy="1448435"/>
+                    </a:xfrm>
+                    <a:prstGeom prst="rect">
+                      <a:avLst/>
+                    </a:prstGeom>
+                    <a:noFill/>
+                    <a:ln>
+                      <a:noFill/>
+                    </a:ln>
+                  </pic:spPr>
+                </pic:pic>
+              </a:graphicData>
+            </a:graphic>
+          </wp:inline>
+        </w:drawing>
+      </w:r>
+    </w:p>
+    <w:p>
+      <w:pPr>
+        <w:jc w:val="left"/>
+      </w:pPr>
+    </w:p>
+    <w:p>
+      <w:pPr>
+        <w:jc w:val="left"/>
+        <w:rPr>
+          <w:rFonts w:hint="eastAsia"/>
+          <w:lang w:val="en-US" w:eastAsia="zh-CN"/>
+        </w:rPr>
+      </w:pPr>
+    </w:p>
+    <w:p>
+      <w:pPr>
+        <w:jc w:val="left"/>
+        <w:rPr>
+          <w:rFonts w:hint="eastAsia"/>
+          <w:lang w:val="en-US" w:eastAsia="zh-CN"/>
+        </w:rPr>
+      </w:pPr>
+    </w:p>
+    <w:p>
+      <w:pPr>
+        <w:jc w:val="left"/>
+        <w:rPr>
+          <w:rFonts w:hint="eastAsia"/>
+          <w:lang w:val="en-US" w:eastAsia="zh-CN"/>
+        </w:rPr>
+      </w:pPr>
+    </w:p>
+    <w:p>
+      <w:pPr>
+        <w:jc w:val="left"/>
+        <w:rPr>
+          <w:rFonts w:hint="eastAsia"/>
+          <w:lang w:val="en-US" w:eastAsia="zh-CN"/>
+        </w:rPr>
+      </w:pPr>
+    </w:p>
+    <w:p>
+      <w:pPr>
+        <w:jc w:val="left"/>
+        <w:rPr>
+          <w:rFonts w:hint="eastAsia"/>
+          <w:lang w:val="en-US" w:eastAsia="zh-CN"/>
+        </w:rPr>
+      </w:pPr>
+    </w:p>
+    <w:p>
+      <w:pPr>
+        <w:jc w:val="left"/>
+        <w:rPr>
+          <w:rFonts w:hint="eastAsia"/>
+          <w:lang w:val="en-US" w:eastAsia="zh-CN"/>
+        </w:rPr>
+      </w:pPr>
+    </w:p>
+    <w:p>
+      <w:pPr>
+        <w:jc w:val="left"/>
+        <w:rPr>
+          <w:rFonts w:hint="eastAsia"/>
+          <w:lang w:val="en-US" w:eastAsia="zh-CN"/>
+        </w:rPr>
+      </w:pPr>
+    </w:p>
+    <w:p>
+      <w:pPr>
+        <w:jc w:val="left"/>
+        <w:rPr>
+          <w:rFonts w:hint="eastAsia"/>
+          <w:lang w:val="en-US" w:eastAsia="zh-CN"/>
+        </w:rPr>
+      </w:pPr>
+    </w:p>
+    <w:p>
+      <w:pPr>
+        <w:jc w:val="left"/>
+        <w:rPr>
+          <w:rFonts w:hint="eastAsia"/>
+          <w:lang w:val="en-US" w:eastAsia="zh-CN"/>
+        </w:rPr>
+      </w:pPr>
+    </w:p>
+    <w:p>
+      <w:pPr>
+        <w:jc w:val="left"/>
+        <w:rPr>
+          <w:rFonts w:hint="eastAsia"/>
+          <w:lang w:val="en-US" w:eastAsia="zh-CN"/>
+        </w:rPr>
+      </w:pPr>
+      <w:bookmarkStart w:id="0" w:name="_GoBack"/>
+      <w:bookmarkEnd w:id="0"/>
+      <w:r>
+        <w:rPr>
+          <w:rFonts w:hint="eastAsia"/>
+          <w:lang w:val="en-US" w:eastAsia="zh-CN"/>
+        </w:rPr>
+        <w:t>使用framework.jar不报冲突的方法：</w:t>
+      </w:r>
+    </w:p>
+    <w:p>
+      <w:pPr>
+        <w:jc w:val="left"/>
+      </w:pPr>
+      <w:r>
+        <w:drawing>
+          <wp:inline distT="0" distB="0" distL="114300" distR="114300">
+            <wp:extent cx="5268595" cy="3646170"/>
+            <wp:effectExtent l="0" t="0" r="8255" b="11430"/>
+            <wp:docPr id="17" name="图片 1"/>
+            <wp:cNvGraphicFramePr>
+              <a:graphicFrameLocks xmlns:a="http://schemas.openxmlformats.org/drawingml/2006/main" noChangeAspect="1"/>
+            </wp:cNvGraphicFramePr>
+            <a:graphic xmlns:a="http://schemas.openxmlformats.org/drawingml/2006/main">
+              <a:graphicData uri="http://schemas.openxmlformats.org/drawingml/2006/picture">
+                <pic:pic xmlns:pic="http://schemas.openxmlformats.org/drawingml/2006/picture">
+                  <pic:nvPicPr>
+                    <pic:cNvPr id="17" name="图片 1"/>
+                    <pic:cNvPicPr>
+                      <a:picLocks noChangeAspect="1"/>
+                    </pic:cNvPicPr>
+                  </pic:nvPicPr>
+                  <pic:blipFill>
+                    <a:blip r:embed="rId20"/>
+                    <a:stretch>
+                      <a:fillRect/>
+                    </a:stretch>
+                  </pic:blipFill>
+                  <pic:spPr>
+                    <a:xfrm>
+                      <a:off x="0" y="0"/>
+                      <a:ext cx="5268595" cy="3646170"/>
+                    </a:xfrm>
+                    <a:prstGeom prst="rect">
+                      <a:avLst/>
+                    </a:prstGeom>
+                    <a:noFill/>
+                    <a:ln>
+                      <a:noFill/>
+                    </a:ln>
+                  </pic:spPr>
+                </pic:pic>
+              </a:graphicData>
+            </a:graphic>
+          </wp:inline>
+        </w:drawing>
       </w:r>
     </w:p>
     <w:p>

--- a/工作的总结.docx
+++ b/工作的总结.docx
@@ -10642,89 +10642,1373 @@
           <w:lang w:val="en-US" w:eastAsia="zh-CN"/>
         </w:rPr>
       </w:pPr>
-    </w:p>
-    <w:p>
-      <w:pPr>
-        <w:jc w:val="left"/>
-        <w:rPr>
-          <w:rFonts w:hint="eastAsia"/>
-          <w:lang w:val="en-US" w:eastAsia="zh-CN"/>
-        </w:rPr>
-      </w:pPr>
-    </w:p>
-    <w:p>
-      <w:pPr>
-        <w:jc w:val="left"/>
-        <w:rPr>
-          <w:rFonts w:hint="eastAsia"/>
-          <w:lang w:val="en-US" w:eastAsia="zh-CN"/>
-        </w:rPr>
-      </w:pPr>
-    </w:p>
-    <w:p>
-      <w:pPr>
-        <w:jc w:val="left"/>
-        <w:rPr>
-          <w:rFonts w:hint="eastAsia"/>
-          <w:lang w:val="en-US" w:eastAsia="zh-CN"/>
-        </w:rPr>
-      </w:pPr>
-    </w:p>
-    <w:p>
-      <w:pPr>
-        <w:jc w:val="left"/>
-        <w:rPr>
-          <w:rFonts w:hint="eastAsia"/>
-          <w:lang w:val="en-US" w:eastAsia="zh-CN"/>
-        </w:rPr>
-      </w:pPr>
-    </w:p>
-    <w:p>
-      <w:pPr>
-        <w:jc w:val="left"/>
-        <w:rPr>
-          <w:rFonts w:hint="eastAsia"/>
-          <w:lang w:val="en-US" w:eastAsia="zh-CN"/>
-        </w:rPr>
-      </w:pPr>
-    </w:p>
-    <w:p>
-      <w:pPr>
-        <w:jc w:val="left"/>
-        <w:rPr>
-          <w:rFonts w:hint="eastAsia"/>
-          <w:lang w:val="en-US" w:eastAsia="zh-CN"/>
-        </w:rPr>
-      </w:pPr>
-    </w:p>
-    <w:p>
-      <w:pPr>
-        <w:jc w:val="left"/>
-        <w:rPr>
-          <w:rFonts w:hint="eastAsia"/>
-          <w:lang w:val="en-US" w:eastAsia="zh-CN"/>
-        </w:rPr>
-      </w:pPr>
-    </w:p>
-    <w:p>
-      <w:pPr>
-        <w:jc w:val="left"/>
-        <w:rPr>
-          <w:rFonts w:hint="eastAsia"/>
-          <w:lang w:val="en-US" w:eastAsia="zh-CN"/>
-        </w:rPr>
-      </w:pPr>
-    </w:p>
-    <w:p>
-      <w:pPr>
-        <w:jc w:val="left"/>
-        <w:rPr>
-          <w:rFonts w:hint="eastAsia"/>
-          <w:lang w:val="en-US" w:eastAsia="zh-CN"/>
-        </w:rPr>
-      </w:pPr>
-      <w:bookmarkStart w:id="0" w:name="_GoBack"/>
-      <w:bookmarkEnd w:id="0"/>
+      <w:r>
+        <w:rPr>
+          <w:rFonts w:hint="eastAsia"/>
+          <w:lang w:val="en-US" w:eastAsia="zh-CN"/>
+        </w:rPr>
+        <w:t>Android.bp导入jar和aar的方法：</w:t>
+      </w:r>
+    </w:p>
+    <w:p>
+      <w:pPr>
+        <w:jc w:val="left"/>
+        <w:rPr>
+          <w:rFonts w:hint="eastAsia"/>
+          <w:lang w:val="en-US" w:eastAsia="zh-CN"/>
+        </w:rPr>
+      </w:pPr>
+    </w:p>
+    <w:p>
+      <w:pPr>
+        <w:jc w:val="left"/>
+        <w:rPr>
+          <w:rFonts w:hint="default"/>
+          <w:sz w:val="16"/>
+          <w:szCs w:val="20"/>
+          <w:lang w:val="en-US" w:eastAsia="zh-CN"/>
+        </w:rPr>
+      </w:pPr>
+      <w:r>
+        <w:rPr>
+          <w:rFonts w:hint="default"/>
+          <w:sz w:val="16"/>
+          <w:szCs w:val="20"/>
+          <w:lang w:val="en-US" w:eastAsia="zh-CN"/>
+        </w:rPr>
+        <w:t>android_library_import {</w:t>
+      </w:r>
+    </w:p>
+    <w:p>
+      <w:pPr>
+        <w:jc w:val="left"/>
+        <w:rPr>
+          <w:rFonts w:hint="default"/>
+          <w:sz w:val="16"/>
+          <w:szCs w:val="20"/>
+          <w:lang w:val="en-US" w:eastAsia="zh-CN"/>
+        </w:rPr>
+      </w:pPr>
+      <w:r>
+        <w:rPr>
+          <w:rFonts w:hint="default"/>
+          <w:sz w:val="16"/>
+          <w:szCs w:val="20"/>
+          <w:lang w:val="en-US" w:eastAsia="zh-CN"/>
+        </w:rPr>
+        <w:t xml:space="preserve">    name: "glide-4.13.0",</w:t>
+      </w:r>
+    </w:p>
+    <w:p>
+      <w:pPr>
+        <w:jc w:val="left"/>
+        <w:rPr>
+          <w:rFonts w:hint="default"/>
+          <w:sz w:val="16"/>
+          <w:szCs w:val="20"/>
+          <w:lang w:val="en-US" w:eastAsia="zh-CN"/>
+        </w:rPr>
+      </w:pPr>
+      <w:r>
+        <w:rPr>
+          <w:rFonts w:hint="default"/>
+          <w:sz w:val="16"/>
+          <w:szCs w:val="20"/>
+          <w:lang w:val="en-US" w:eastAsia="zh-CN"/>
+        </w:rPr>
+        <w:t xml:space="preserve">    aars: ["FileManager/app/libs/glide-4.13.0.aar"],</w:t>
+      </w:r>
+    </w:p>
+    <w:p>
+      <w:pPr>
+        <w:jc w:val="left"/>
+        <w:rPr>
+          <w:rFonts w:hint="default"/>
+          <w:sz w:val="16"/>
+          <w:szCs w:val="20"/>
+          <w:lang w:val="en-US" w:eastAsia="zh-CN"/>
+        </w:rPr>
+      </w:pPr>
+      <w:r>
+        <w:rPr>
+          <w:rFonts w:hint="default"/>
+          <w:sz w:val="16"/>
+          <w:szCs w:val="20"/>
+          <w:lang w:val="en-US" w:eastAsia="zh-CN"/>
+        </w:rPr>
+        <w:t xml:space="preserve">    sdk_version: "current",</w:t>
+      </w:r>
+    </w:p>
+    <w:p>
+      <w:pPr>
+        <w:jc w:val="left"/>
+        <w:rPr>
+          <w:rFonts w:hint="default"/>
+          <w:sz w:val="16"/>
+          <w:szCs w:val="20"/>
+          <w:lang w:val="en-US" w:eastAsia="zh-CN"/>
+        </w:rPr>
+      </w:pPr>
+      <w:r>
+        <w:rPr>
+          <w:rFonts w:hint="default"/>
+          <w:sz w:val="16"/>
+          <w:szCs w:val="20"/>
+          <w:lang w:val="en-US" w:eastAsia="zh-CN"/>
+        </w:rPr>
+        <w:t>}</w:t>
+      </w:r>
+    </w:p>
+    <w:p>
+      <w:pPr>
+        <w:jc w:val="left"/>
+        <w:rPr>
+          <w:rFonts w:hint="default"/>
+          <w:sz w:val="16"/>
+          <w:szCs w:val="20"/>
+          <w:lang w:val="en-US" w:eastAsia="zh-CN"/>
+        </w:rPr>
+      </w:pPr>
+      <w:r>
+        <w:rPr>
+          <w:rFonts w:hint="default"/>
+          <w:sz w:val="16"/>
+          <w:szCs w:val="20"/>
+          <w:lang w:val="en-US" w:eastAsia="zh-CN"/>
+        </w:rPr>
+        <w:t>android_library_import {</w:t>
+      </w:r>
+    </w:p>
+    <w:p>
+      <w:pPr>
+        <w:jc w:val="left"/>
+        <w:rPr>
+          <w:rFonts w:hint="default"/>
+          <w:sz w:val="16"/>
+          <w:szCs w:val="20"/>
+          <w:lang w:val="en-US" w:eastAsia="zh-CN"/>
+        </w:rPr>
+      </w:pPr>
+      <w:r>
+        <w:rPr>
+          <w:rFonts w:hint="default"/>
+          <w:sz w:val="16"/>
+          <w:szCs w:val="20"/>
+          <w:lang w:val="en-US" w:eastAsia="zh-CN"/>
+        </w:rPr>
+        <w:t xml:space="preserve">    name: "glide-gifdecoder-4.13.0",</w:t>
+      </w:r>
+    </w:p>
+    <w:p>
+      <w:pPr>
+        <w:jc w:val="left"/>
+        <w:rPr>
+          <w:rFonts w:hint="default"/>
+          <w:sz w:val="16"/>
+          <w:szCs w:val="20"/>
+          <w:lang w:val="en-US" w:eastAsia="zh-CN"/>
+        </w:rPr>
+      </w:pPr>
+      <w:r>
+        <w:rPr>
+          <w:rFonts w:hint="default"/>
+          <w:sz w:val="16"/>
+          <w:szCs w:val="20"/>
+          <w:lang w:val="en-US" w:eastAsia="zh-CN"/>
+        </w:rPr>
+        <w:t xml:space="preserve">    aars: ["FileManager/app/libs/glide-gifdecoder-4.13.0.aar"],</w:t>
+      </w:r>
+    </w:p>
+    <w:p>
+      <w:pPr>
+        <w:jc w:val="left"/>
+        <w:rPr>
+          <w:rFonts w:hint="default"/>
+          <w:sz w:val="16"/>
+          <w:szCs w:val="20"/>
+          <w:lang w:val="en-US" w:eastAsia="zh-CN"/>
+        </w:rPr>
+      </w:pPr>
+      <w:r>
+        <w:rPr>
+          <w:rFonts w:hint="default"/>
+          <w:sz w:val="16"/>
+          <w:szCs w:val="20"/>
+          <w:lang w:val="en-US" w:eastAsia="zh-CN"/>
+        </w:rPr>
+        <w:t xml:space="preserve">    sdk_version: "current",</w:t>
+      </w:r>
+    </w:p>
+    <w:p>
+      <w:pPr>
+        <w:jc w:val="left"/>
+        <w:rPr>
+          <w:rFonts w:hint="default"/>
+          <w:sz w:val="16"/>
+          <w:szCs w:val="20"/>
+          <w:lang w:val="en-US" w:eastAsia="zh-CN"/>
+        </w:rPr>
+      </w:pPr>
+      <w:r>
+        <w:rPr>
+          <w:rFonts w:hint="default"/>
+          <w:sz w:val="16"/>
+          <w:szCs w:val="20"/>
+          <w:lang w:val="en-US" w:eastAsia="zh-CN"/>
+        </w:rPr>
+        <w:t>}</w:t>
+      </w:r>
+    </w:p>
+    <w:p>
+      <w:pPr>
+        <w:jc w:val="left"/>
+        <w:rPr>
+          <w:rFonts w:hint="default"/>
+          <w:sz w:val="16"/>
+          <w:szCs w:val="20"/>
+          <w:lang w:val="en-US" w:eastAsia="zh-CN"/>
+        </w:rPr>
+      </w:pPr>
+      <w:r>
+        <w:rPr>
+          <w:rFonts w:hint="default"/>
+          <w:sz w:val="16"/>
+          <w:szCs w:val="20"/>
+          <w:lang w:val="en-US" w:eastAsia="zh-CN"/>
+        </w:rPr>
+        <w:t>java_import {</w:t>
+      </w:r>
+    </w:p>
+    <w:p>
+      <w:pPr>
+        <w:jc w:val="left"/>
+        <w:rPr>
+          <w:rFonts w:hint="default"/>
+          <w:sz w:val="16"/>
+          <w:szCs w:val="20"/>
+          <w:lang w:val="en-US" w:eastAsia="zh-CN"/>
+        </w:rPr>
+      </w:pPr>
+      <w:r>
+        <w:rPr>
+          <w:rFonts w:hint="default"/>
+          <w:sz w:val="16"/>
+          <w:szCs w:val="20"/>
+          <w:lang w:val="en-US" w:eastAsia="zh-CN"/>
+        </w:rPr>
+        <w:t xml:space="preserve">    name: "glide-annotations-4.13.0",</w:t>
+      </w:r>
+    </w:p>
+    <w:p>
+      <w:pPr>
+        <w:jc w:val="left"/>
+        <w:rPr>
+          <w:rFonts w:hint="default"/>
+          <w:sz w:val="16"/>
+          <w:szCs w:val="20"/>
+          <w:lang w:val="en-US" w:eastAsia="zh-CN"/>
+        </w:rPr>
+      </w:pPr>
+      <w:r>
+        <w:rPr>
+          <w:rFonts w:hint="default"/>
+          <w:sz w:val="16"/>
+          <w:szCs w:val="20"/>
+          <w:lang w:val="en-US" w:eastAsia="zh-CN"/>
+        </w:rPr>
+        <w:t xml:space="preserve">    jars: ["FileManager/app/libs/glide-annotations-4.13.0.jar"],</w:t>
+      </w:r>
+    </w:p>
+    <w:p>
+      <w:pPr>
+        <w:jc w:val="left"/>
+        <w:rPr>
+          <w:rFonts w:hint="default"/>
+          <w:sz w:val="16"/>
+          <w:szCs w:val="20"/>
+          <w:lang w:val="en-US" w:eastAsia="zh-CN"/>
+        </w:rPr>
+      </w:pPr>
+      <w:r>
+        <w:rPr>
+          <w:rFonts w:hint="default"/>
+          <w:sz w:val="16"/>
+          <w:szCs w:val="20"/>
+          <w:lang w:val="en-US" w:eastAsia="zh-CN"/>
+        </w:rPr>
+        <w:t xml:space="preserve">    sdk_version: "current",</w:t>
+      </w:r>
+    </w:p>
+    <w:p>
+      <w:pPr>
+        <w:jc w:val="left"/>
+        <w:rPr>
+          <w:rFonts w:hint="default"/>
+          <w:sz w:val="16"/>
+          <w:szCs w:val="20"/>
+          <w:lang w:val="en-US" w:eastAsia="zh-CN"/>
+        </w:rPr>
+      </w:pPr>
+      <w:r>
+        <w:rPr>
+          <w:rFonts w:hint="default"/>
+          <w:sz w:val="16"/>
+          <w:szCs w:val="20"/>
+          <w:lang w:val="en-US" w:eastAsia="zh-CN"/>
+        </w:rPr>
+        <w:t>}</w:t>
+      </w:r>
+    </w:p>
+    <w:p>
+      <w:pPr>
+        <w:jc w:val="left"/>
+        <w:rPr>
+          <w:rFonts w:hint="default"/>
+          <w:sz w:val="16"/>
+          <w:szCs w:val="20"/>
+          <w:lang w:val="en-US" w:eastAsia="zh-CN"/>
+        </w:rPr>
+      </w:pPr>
+      <w:r>
+        <w:rPr>
+          <w:rFonts w:hint="default"/>
+          <w:sz w:val="16"/>
+          <w:szCs w:val="20"/>
+          <w:lang w:val="en-US" w:eastAsia="zh-CN"/>
+        </w:rPr>
+        <w:t>java_import {</w:t>
+      </w:r>
+    </w:p>
+    <w:p>
+      <w:pPr>
+        <w:jc w:val="left"/>
+        <w:rPr>
+          <w:rFonts w:hint="default"/>
+          <w:sz w:val="16"/>
+          <w:szCs w:val="20"/>
+          <w:lang w:val="en-US" w:eastAsia="zh-CN"/>
+        </w:rPr>
+      </w:pPr>
+      <w:r>
+        <w:rPr>
+          <w:rFonts w:hint="default"/>
+          <w:sz w:val="16"/>
+          <w:szCs w:val="20"/>
+          <w:lang w:val="en-US" w:eastAsia="zh-CN"/>
+        </w:rPr>
+        <w:t xml:space="preserve">    name: "glide-disklrucache-4.13.0",</w:t>
+      </w:r>
+    </w:p>
+    <w:p>
+      <w:pPr>
+        <w:jc w:val="left"/>
+        <w:rPr>
+          <w:rFonts w:hint="default"/>
+          <w:sz w:val="16"/>
+          <w:szCs w:val="20"/>
+          <w:lang w:val="en-US" w:eastAsia="zh-CN"/>
+        </w:rPr>
+      </w:pPr>
+      <w:r>
+        <w:rPr>
+          <w:rFonts w:hint="default"/>
+          <w:sz w:val="16"/>
+          <w:szCs w:val="20"/>
+          <w:lang w:val="en-US" w:eastAsia="zh-CN"/>
+        </w:rPr>
+        <w:t xml:space="preserve">    jars: ["FileManager/app/libs/glide-disklrucache-4.13.0.jar"],</w:t>
+      </w:r>
+    </w:p>
+    <w:p>
+      <w:pPr>
+        <w:jc w:val="left"/>
+        <w:rPr>
+          <w:rFonts w:hint="default"/>
+          <w:sz w:val="16"/>
+          <w:szCs w:val="20"/>
+          <w:lang w:val="en-US" w:eastAsia="zh-CN"/>
+        </w:rPr>
+      </w:pPr>
+      <w:r>
+        <w:rPr>
+          <w:rFonts w:hint="default"/>
+          <w:sz w:val="16"/>
+          <w:szCs w:val="20"/>
+          <w:lang w:val="en-US" w:eastAsia="zh-CN"/>
+        </w:rPr>
+        <w:t xml:space="preserve">    sdk_version: "current",</w:t>
+      </w:r>
+    </w:p>
+    <w:p>
+      <w:pPr>
+        <w:jc w:val="left"/>
+        <w:rPr>
+          <w:rFonts w:hint="default"/>
+          <w:sz w:val="16"/>
+          <w:szCs w:val="20"/>
+          <w:lang w:val="en-US" w:eastAsia="zh-CN"/>
+        </w:rPr>
+      </w:pPr>
+      <w:r>
+        <w:rPr>
+          <w:rFonts w:hint="default"/>
+          <w:sz w:val="16"/>
+          <w:szCs w:val="20"/>
+          <w:lang w:val="en-US" w:eastAsia="zh-CN"/>
+        </w:rPr>
+        <w:t>}</w:t>
+      </w:r>
+    </w:p>
+    <w:p>
+      <w:pPr>
+        <w:jc w:val="left"/>
+        <w:rPr>
+          <w:rFonts w:hint="default"/>
+          <w:sz w:val="16"/>
+          <w:szCs w:val="20"/>
+          <w:lang w:val="en-US" w:eastAsia="zh-CN"/>
+        </w:rPr>
+      </w:pPr>
+      <w:r>
+        <w:rPr>
+          <w:rFonts w:hint="default"/>
+          <w:sz w:val="16"/>
+          <w:szCs w:val="20"/>
+          <w:lang w:val="en-US" w:eastAsia="zh-CN"/>
+        </w:rPr>
+        <w:t>android_library_import {</w:t>
+      </w:r>
+    </w:p>
+    <w:p>
+      <w:pPr>
+        <w:jc w:val="left"/>
+        <w:rPr>
+          <w:rFonts w:hint="default"/>
+          <w:sz w:val="16"/>
+          <w:szCs w:val="20"/>
+          <w:lang w:val="en-US" w:eastAsia="zh-CN"/>
+        </w:rPr>
+      </w:pPr>
+      <w:r>
+        <w:rPr>
+          <w:rFonts w:hint="default"/>
+          <w:sz w:val="16"/>
+          <w:szCs w:val="20"/>
+          <w:lang w:val="en-US" w:eastAsia="zh-CN"/>
+        </w:rPr>
+        <w:t xml:space="preserve">    name: "ijkplayer-java-0.8.8",</w:t>
+      </w:r>
+    </w:p>
+    <w:p>
+      <w:pPr>
+        <w:jc w:val="left"/>
+        <w:rPr>
+          <w:rFonts w:hint="default"/>
+          <w:sz w:val="16"/>
+          <w:szCs w:val="20"/>
+          <w:lang w:val="en-US" w:eastAsia="zh-CN"/>
+        </w:rPr>
+      </w:pPr>
+      <w:r>
+        <w:rPr>
+          <w:rFonts w:hint="default"/>
+          <w:sz w:val="16"/>
+          <w:szCs w:val="20"/>
+          <w:lang w:val="en-US" w:eastAsia="zh-CN"/>
+        </w:rPr>
+        <w:t xml:space="preserve">    aars: ["FileManager/app/libs/ijkplayer-java-0.8.8.aar"],</w:t>
+      </w:r>
+    </w:p>
+    <w:p>
+      <w:pPr>
+        <w:jc w:val="left"/>
+        <w:rPr>
+          <w:rFonts w:hint="default"/>
+          <w:sz w:val="16"/>
+          <w:szCs w:val="20"/>
+          <w:lang w:val="en-US" w:eastAsia="zh-CN"/>
+        </w:rPr>
+      </w:pPr>
+      <w:r>
+        <w:rPr>
+          <w:rFonts w:hint="default"/>
+          <w:sz w:val="16"/>
+          <w:szCs w:val="20"/>
+          <w:lang w:val="en-US" w:eastAsia="zh-CN"/>
+        </w:rPr>
+        <w:t xml:space="preserve">    sdk_version: "current",</w:t>
+      </w:r>
+    </w:p>
+    <w:p>
+      <w:pPr>
+        <w:jc w:val="left"/>
+        <w:rPr>
+          <w:rFonts w:hint="default"/>
+          <w:sz w:val="16"/>
+          <w:szCs w:val="20"/>
+          <w:lang w:val="en-US" w:eastAsia="zh-CN"/>
+        </w:rPr>
+      </w:pPr>
+      <w:r>
+        <w:rPr>
+          <w:rFonts w:hint="default"/>
+          <w:sz w:val="16"/>
+          <w:szCs w:val="20"/>
+          <w:lang w:val="en-US" w:eastAsia="zh-CN"/>
+        </w:rPr>
+        <w:t>}</w:t>
+      </w:r>
+    </w:p>
+    <w:p>
+      <w:pPr>
+        <w:jc w:val="left"/>
+        <w:rPr>
+          <w:rFonts w:hint="default"/>
+          <w:sz w:val="16"/>
+          <w:szCs w:val="20"/>
+          <w:lang w:val="en-US" w:eastAsia="zh-CN"/>
+        </w:rPr>
+      </w:pPr>
+      <w:r>
+        <w:rPr>
+          <w:rFonts w:hint="default"/>
+          <w:sz w:val="16"/>
+          <w:szCs w:val="20"/>
+          <w:lang w:val="en-US" w:eastAsia="zh-CN"/>
+        </w:rPr>
+        <w:t>android_library_import {</w:t>
+      </w:r>
+    </w:p>
+    <w:p>
+      <w:pPr>
+        <w:jc w:val="left"/>
+        <w:rPr>
+          <w:rFonts w:hint="default"/>
+          <w:sz w:val="16"/>
+          <w:szCs w:val="20"/>
+          <w:lang w:val="en-US" w:eastAsia="zh-CN"/>
+        </w:rPr>
+      </w:pPr>
+      <w:r>
+        <w:rPr>
+          <w:rFonts w:hint="default"/>
+          <w:sz w:val="16"/>
+          <w:szCs w:val="20"/>
+          <w:lang w:val="en-US" w:eastAsia="zh-CN"/>
+        </w:rPr>
+        <w:t xml:space="preserve">    name: "ijkplayer-arm64-0.8.8",</w:t>
+      </w:r>
+    </w:p>
+    <w:p>
+      <w:pPr>
+        <w:jc w:val="left"/>
+        <w:rPr>
+          <w:rFonts w:hint="default"/>
+          <w:sz w:val="16"/>
+          <w:szCs w:val="20"/>
+          <w:lang w:val="en-US" w:eastAsia="zh-CN"/>
+        </w:rPr>
+      </w:pPr>
+      <w:r>
+        <w:rPr>
+          <w:rFonts w:hint="default"/>
+          <w:sz w:val="16"/>
+          <w:szCs w:val="20"/>
+          <w:lang w:val="en-US" w:eastAsia="zh-CN"/>
+        </w:rPr>
+        <w:t xml:space="preserve">    aars: ["FileManager/app/libs/ijkplayer-arm64-0.8.8.aar"],</w:t>
+      </w:r>
+    </w:p>
+    <w:p>
+      <w:pPr>
+        <w:jc w:val="left"/>
+        <w:rPr>
+          <w:rFonts w:hint="default"/>
+          <w:sz w:val="16"/>
+          <w:szCs w:val="20"/>
+          <w:lang w:val="en-US" w:eastAsia="zh-CN"/>
+        </w:rPr>
+      </w:pPr>
+      <w:r>
+        <w:rPr>
+          <w:rFonts w:hint="default"/>
+          <w:sz w:val="16"/>
+          <w:szCs w:val="20"/>
+          <w:lang w:val="en-US" w:eastAsia="zh-CN"/>
+        </w:rPr>
+        <w:t xml:space="preserve">    sdk_version: "current",</w:t>
+      </w:r>
+    </w:p>
+    <w:p>
+      <w:pPr>
+        <w:jc w:val="left"/>
+        <w:rPr>
+          <w:rFonts w:hint="default"/>
+          <w:sz w:val="16"/>
+          <w:szCs w:val="20"/>
+          <w:lang w:val="en-US" w:eastAsia="zh-CN"/>
+        </w:rPr>
+      </w:pPr>
+      <w:r>
+        <w:rPr>
+          <w:rFonts w:hint="default"/>
+          <w:sz w:val="16"/>
+          <w:szCs w:val="20"/>
+          <w:lang w:val="en-US" w:eastAsia="zh-CN"/>
+        </w:rPr>
+        <w:t>}</w:t>
+      </w:r>
+    </w:p>
+    <w:p>
+      <w:pPr>
+        <w:jc w:val="left"/>
+        <w:rPr>
+          <w:rFonts w:hint="default"/>
+          <w:sz w:val="16"/>
+          <w:szCs w:val="20"/>
+          <w:lang w:val="en-US" w:eastAsia="zh-CN"/>
+        </w:rPr>
+      </w:pPr>
+      <w:r>
+        <w:rPr>
+          <w:rFonts w:hint="default"/>
+          <w:sz w:val="16"/>
+          <w:szCs w:val="20"/>
+          <w:lang w:val="en-US" w:eastAsia="zh-CN"/>
+        </w:rPr>
+        <w:t>android_library_import {</w:t>
+      </w:r>
+    </w:p>
+    <w:p>
+      <w:pPr>
+        <w:jc w:val="left"/>
+        <w:rPr>
+          <w:rFonts w:hint="default"/>
+          <w:sz w:val="16"/>
+          <w:szCs w:val="20"/>
+          <w:lang w:val="en-US" w:eastAsia="zh-CN"/>
+        </w:rPr>
+      </w:pPr>
+      <w:r>
+        <w:rPr>
+          <w:rFonts w:hint="default"/>
+          <w:sz w:val="16"/>
+          <w:szCs w:val="20"/>
+          <w:lang w:val="en-US" w:eastAsia="zh-CN"/>
+        </w:rPr>
+        <w:t xml:space="preserve">    name: "crashreport-3.3.1",</w:t>
+      </w:r>
+    </w:p>
+    <w:p>
+      <w:pPr>
+        <w:jc w:val="left"/>
+        <w:rPr>
+          <w:rFonts w:hint="default"/>
+          <w:sz w:val="16"/>
+          <w:szCs w:val="20"/>
+          <w:lang w:val="en-US" w:eastAsia="zh-CN"/>
+        </w:rPr>
+      </w:pPr>
+      <w:r>
+        <w:rPr>
+          <w:rFonts w:hint="default"/>
+          <w:sz w:val="16"/>
+          <w:szCs w:val="20"/>
+          <w:lang w:val="en-US" w:eastAsia="zh-CN"/>
+        </w:rPr>
+        <w:t xml:space="preserve">    aars: ["FileManager/app/libs/crashreport-3.3.1.aar"],</w:t>
+      </w:r>
+    </w:p>
+    <w:p>
+      <w:pPr>
+        <w:jc w:val="left"/>
+        <w:rPr>
+          <w:rFonts w:hint="default"/>
+          <w:sz w:val="16"/>
+          <w:szCs w:val="20"/>
+          <w:lang w:val="en-US" w:eastAsia="zh-CN"/>
+        </w:rPr>
+      </w:pPr>
+      <w:r>
+        <w:rPr>
+          <w:rFonts w:hint="default"/>
+          <w:sz w:val="16"/>
+          <w:szCs w:val="20"/>
+          <w:lang w:val="en-US" w:eastAsia="zh-CN"/>
+        </w:rPr>
+        <w:t xml:space="preserve">    sdk_version: "current",</w:t>
+      </w:r>
+    </w:p>
+    <w:p>
+      <w:pPr>
+        <w:jc w:val="left"/>
+        <w:rPr>
+          <w:rFonts w:hint="default"/>
+          <w:sz w:val="16"/>
+          <w:szCs w:val="20"/>
+          <w:lang w:val="en-US" w:eastAsia="zh-CN"/>
+        </w:rPr>
+      </w:pPr>
+      <w:r>
+        <w:rPr>
+          <w:rFonts w:hint="default"/>
+          <w:sz w:val="16"/>
+          <w:szCs w:val="20"/>
+          <w:lang w:val="en-US" w:eastAsia="zh-CN"/>
+        </w:rPr>
+        <w:t>}</w:t>
+      </w:r>
+    </w:p>
+    <w:p>
+      <w:pPr>
+        <w:jc w:val="left"/>
+        <w:rPr>
+          <w:rFonts w:hint="default"/>
+          <w:sz w:val="16"/>
+          <w:szCs w:val="20"/>
+          <w:lang w:val="en-US" w:eastAsia="zh-CN"/>
+        </w:rPr>
+      </w:pPr>
+    </w:p>
+    <w:p>
+      <w:pPr>
+        <w:jc w:val="left"/>
+        <w:rPr>
+          <w:rFonts w:hint="default"/>
+          <w:sz w:val="16"/>
+          <w:szCs w:val="20"/>
+          <w:lang w:val="en-US" w:eastAsia="zh-CN"/>
+        </w:rPr>
+      </w:pPr>
+      <w:r>
+        <w:rPr>
+          <w:rFonts w:hint="default"/>
+          <w:sz w:val="16"/>
+          <w:szCs w:val="20"/>
+          <w:lang w:val="en-US" w:eastAsia="zh-CN"/>
+        </w:rPr>
+        <w:t>android_app {</w:t>
+      </w:r>
+    </w:p>
+    <w:p>
+      <w:pPr>
+        <w:jc w:val="left"/>
+        <w:rPr>
+          <w:rFonts w:hint="default"/>
+          <w:sz w:val="16"/>
+          <w:szCs w:val="20"/>
+          <w:lang w:val="en-US" w:eastAsia="zh-CN"/>
+        </w:rPr>
+      </w:pPr>
+      <w:r>
+        <w:rPr>
+          <w:rFonts w:hint="default"/>
+          <w:sz w:val="16"/>
+          <w:szCs w:val="20"/>
+          <w:lang w:val="en-US" w:eastAsia="zh-CN"/>
+        </w:rPr>
+        <w:t xml:space="preserve">    name: "FileManager",</w:t>
+      </w:r>
+    </w:p>
+    <w:p>
+      <w:pPr>
+        <w:jc w:val="left"/>
+        <w:rPr>
+          <w:rFonts w:hint="default"/>
+          <w:sz w:val="16"/>
+          <w:szCs w:val="20"/>
+          <w:lang w:val="en-US" w:eastAsia="zh-CN"/>
+        </w:rPr>
+      </w:pPr>
+      <w:r>
+        <w:rPr>
+          <w:rFonts w:hint="default"/>
+          <w:sz w:val="16"/>
+          <w:szCs w:val="20"/>
+          <w:lang w:val="en-US" w:eastAsia="zh-CN"/>
+        </w:rPr>
+        <w:t xml:space="preserve">    platform_apis: true,</w:t>
+      </w:r>
+    </w:p>
+    <w:p>
+      <w:pPr>
+        <w:jc w:val="left"/>
+        <w:rPr>
+          <w:rFonts w:hint="default"/>
+          <w:sz w:val="16"/>
+          <w:szCs w:val="20"/>
+          <w:lang w:val="en-US" w:eastAsia="zh-CN"/>
+        </w:rPr>
+      </w:pPr>
+      <w:r>
+        <w:rPr>
+          <w:rFonts w:hint="default"/>
+          <w:sz w:val="16"/>
+          <w:szCs w:val="20"/>
+          <w:lang w:val="en-US" w:eastAsia="zh-CN"/>
+        </w:rPr>
+        <w:t xml:space="preserve">    certificate: "platform",</w:t>
+      </w:r>
+    </w:p>
+    <w:p>
+      <w:pPr>
+        <w:jc w:val="left"/>
+        <w:rPr>
+          <w:rFonts w:hint="default"/>
+          <w:sz w:val="16"/>
+          <w:szCs w:val="20"/>
+          <w:lang w:val="en-US" w:eastAsia="zh-CN"/>
+        </w:rPr>
+      </w:pPr>
+      <w:r>
+        <w:rPr>
+          <w:rFonts w:hint="default"/>
+          <w:sz w:val="16"/>
+          <w:szCs w:val="20"/>
+          <w:lang w:val="en-US" w:eastAsia="zh-CN"/>
+        </w:rPr>
+        <w:t xml:space="preserve">    privileged: true,</w:t>
+      </w:r>
+    </w:p>
+    <w:p>
+      <w:pPr>
+        <w:jc w:val="left"/>
+        <w:rPr>
+          <w:rFonts w:hint="default"/>
+          <w:sz w:val="16"/>
+          <w:szCs w:val="20"/>
+          <w:lang w:val="en-US" w:eastAsia="zh-CN"/>
+        </w:rPr>
+      </w:pPr>
+      <w:r>
+        <w:rPr>
+          <w:rFonts w:hint="default"/>
+          <w:sz w:val="16"/>
+          <w:szCs w:val="20"/>
+          <w:lang w:val="en-US" w:eastAsia="zh-CN"/>
+        </w:rPr>
+        <w:t xml:space="preserve">    dxflags: ["--multi-dex"],</w:t>
+      </w:r>
+    </w:p>
+    <w:p>
+      <w:pPr>
+        <w:jc w:val="left"/>
+        <w:rPr>
+          <w:rFonts w:hint="default"/>
+          <w:sz w:val="16"/>
+          <w:szCs w:val="20"/>
+          <w:lang w:val="en-US" w:eastAsia="zh-CN"/>
+        </w:rPr>
+      </w:pPr>
+    </w:p>
+    <w:p>
+      <w:pPr>
+        <w:jc w:val="left"/>
+        <w:rPr>
+          <w:rFonts w:hint="default"/>
+          <w:sz w:val="16"/>
+          <w:szCs w:val="20"/>
+          <w:lang w:val="en-US" w:eastAsia="zh-CN"/>
+        </w:rPr>
+      </w:pPr>
+      <w:r>
+        <w:rPr>
+          <w:rFonts w:hint="default"/>
+          <w:sz w:val="16"/>
+          <w:szCs w:val="20"/>
+          <w:lang w:val="en-US" w:eastAsia="zh-CN"/>
+        </w:rPr>
+        <w:t xml:space="preserve">    manifest: "FileManager/app/src/main/AndroidManifest.xml",</w:t>
+      </w:r>
+    </w:p>
+    <w:p>
+      <w:pPr>
+        <w:jc w:val="left"/>
+        <w:rPr>
+          <w:rFonts w:hint="default"/>
+          <w:sz w:val="16"/>
+          <w:szCs w:val="20"/>
+          <w:lang w:val="en-US" w:eastAsia="zh-CN"/>
+        </w:rPr>
+      </w:pPr>
+    </w:p>
+    <w:p>
+      <w:pPr>
+        <w:jc w:val="left"/>
+        <w:rPr>
+          <w:rFonts w:hint="default"/>
+          <w:sz w:val="16"/>
+          <w:szCs w:val="20"/>
+          <w:lang w:val="en-US" w:eastAsia="zh-CN"/>
+        </w:rPr>
+      </w:pPr>
+      <w:r>
+        <w:rPr>
+          <w:rFonts w:hint="default"/>
+          <w:sz w:val="16"/>
+          <w:szCs w:val="20"/>
+          <w:lang w:val="en-US" w:eastAsia="zh-CN"/>
+        </w:rPr>
+        <w:t xml:space="preserve">    srcs: [</w:t>
+      </w:r>
+    </w:p>
+    <w:p>
+      <w:pPr>
+        <w:jc w:val="left"/>
+        <w:rPr>
+          <w:rFonts w:hint="default"/>
+          <w:sz w:val="16"/>
+          <w:szCs w:val="20"/>
+          <w:lang w:val="en-US" w:eastAsia="zh-CN"/>
+        </w:rPr>
+      </w:pPr>
+      <w:r>
+        <w:rPr>
+          <w:rFonts w:hint="default"/>
+          <w:sz w:val="16"/>
+          <w:szCs w:val="20"/>
+          <w:lang w:val="en-US" w:eastAsia="zh-CN"/>
+        </w:rPr>
+        <w:t xml:space="preserve">        "FileManager/app/src/main/**/*.java",</w:t>
+      </w:r>
+    </w:p>
+    <w:p>
+      <w:pPr>
+        <w:jc w:val="left"/>
+        <w:rPr>
+          <w:rFonts w:hint="default"/>
+          <w:sz w:val="16"/>
+          <w:szCs w:val="20"/>
+          <w:lang w:val="en-US" w:eastAsia="zh-CN"/>
+        </w:rPr>
+      </w:pPr>
+      <w:r>
+        <w:rPr>
+          <w:rFonts w:hint="default"/>
+          <w:sz w:val="16"/>
+          <w:szCs w:val="20"/>
+          <w:lang w:val="en-US" w:eastAsia="zh-CN"/>
+        </w:rPr>
+        <w:t xml:space="preserve">        "FileManager/app/src/main/**/I*.aidl",</w:t>
+      </w:r>
+    </w:p>
+    <w:p>
+      <w:pPr>
+        <w:jc w:val="left"/>
+        <w:rPr>
+          <w:rFonts w:hint="default"/>
+          <w:sz w:val="16"/>
+          <w:szCs w:val="20"/>
+          <w:lang w:val="en-US" w:eastAsia="zh-CN"/>
+        </w:rPr>
+      </w:pPr>
+      <w:r>
+        <w:rPr>
+          <w:rFonts w:hint="default"/>
+          <w:sz w:val="16"/>
+          <w:szCs w:val="20"/>
+          <w:lang w:val="en-US" w:eastAsia="zh-CN"/>
+        </w:rPr>
+        <w:t xml:space="preserve">    ],</w:t>
+      </w:r>
+    </w:p>
+    <w:p>
+      <w:pPr>
+        <w:jc w:val="left"/>
+        <w:rPr>
+          <w:rFonts w:hint="default"/>
+          <w:sz w:val="16"/>
+          <w:szCs w:val="20"/>
+          <w:lang w:val="en-US" w:eastAsia="zh-CN"/>
+        </w:rPr>
+      </w:pPr>
+    </w:p>
+    <w:p>
+      <w:pPr>
+        <w:jc w:val="left"/>
+        <w:rPr>
+          <w:rFonts w:hint="default"/>
+          <w:sz w:val="16"/>
+          <w:szCs w:val="20"/>
+          <w:lang w:val="en-US" w:eastAsia="zh-CN"/>
+        </w:rPr>
+      </w:pPr>
+      <w:r>
+        <w:rPr>
+          <w:rFonts w:hint="default"/>
+          <w:sz w:val="16"/>
+          <w:szCs w:val="20"/>
+          <w:lang w:val="en-US" w:eastAsia="zh-CN"/>
+        </w:rPr>
+        <w:t xml:space="preserve">    resource_dirs: [</w:t>
+      </w:r>
+    </w:p>
+    <w:p>
+      <w:pPr>
+        <w:jc w:val="left"/>
+        <w:rPr>
+          <w:rFonts w:hint="default"/>
+          <w:sz w:val="16"/>
+          <w:szCs w:val="20"/>
+          <w:lang w:val="en-US" w:eastAsia="zh-CN"/>
+        </w:rPr>
+      </w:pPr>
+      <w:r>
+        <w:rPr>
+          <w:rFonts w:hint="default"/>
+          <w:sz w:val="16"/>
+          <w:szCs w:val="20"/>
+          <w:lang w:val="en-US" w:eastAsia="zh-CN"/>
+        </w:rPr>
+        <w:t xml:space="preserve">        "FileManager/app/src/main/res",</w:t>
+      </w:r>
+    </w:p>
+    <w:p>
+      <w:pPr>
+        <w:jc w:val="left"/>
+        <w:rPr>
+          <w:rFonts w:hint="default"/>
+          <w:sz w:val="16"/>
+          <w:szCs w:val="20"/>
+          <w:lang w:val="en-US" w:eastAsia="zh-CN"/>
+        </w:rPr>
+      </w:pPr>
+      <w:r>
+        <w:rPr>
+          <w:rFonts w:hint="default"/>
+          <w:sz w:val="16"/>
+          <w:szCs w:val="20"/>
+          <w:lang w:val="en-US" w:eastAsia="zh-CN"/>
+        </w:rPr>
+        <w:t xml:space="preserve">    ],</w:t>
+      </w:r>
+    </w:p>
+    <w:p>
+      <w:pPr>
+        <w:jc w:val="left"/>
+        <w:rPr>
+          <w:rFonts w:hint="default"/>
+          <w:sz w:val="16"/>
+          <w:szCs w:val="20"/>
+          <w:lang w:val="en-US" w:eastAsia="zh-CN"/>
+        </w:rPr>
+      </w:pPr>
+    </w:p>
+    <w:p>
+      <w:pPr>
+        <w:jc w:val="left"/>
+        <w:rPr>
+          <w:rFonts w:hint="default"/>
+          <w:sz w:val="16"/>
+          <w:szCs w:val="20"/>
+          <w:lang w:val="en-US" w:eastAsia="zh-CN"/>
+        </w:rPr>
+      </w:pPr>
+      <w:r>
+        <w:rPr>
+          <w:rFonts w:hint="default"/>
+          <w:sz w:val="16"/>
+          <w:szCs w:val="20"/>
+          <w:lang w:val="en-US" w:eastAsia="zh-CN"/>
+        </w:rPr>
+        <w:t xml:space="preserve">    static_libs: [</w:t>
+      </w:r>
+    </w:p>
+    <w:p>
+      <w:pPr>
+        <w:jc w:val="left"/>
+        <w:rPr>
+          <w:rFonts w:hint="default"/>
+          <w:sz w:val="16"/>
+          <w:szCs w:val="20"/>
+          <w:lang w:val="en-US" w:eastAsia="zh-CN"/>
+        </w:rPr>
+      </w:pPr>
+      <w:r>
+        <w:rPr>
+          <w:rFonts w:hint="default"/>
+          <w:sz w:val="16"/>
+          <w:szCs w:val="20"/>
+          <w:lang w:val="en-US" w:eastAsia="zh-CN"/>
+        </w:rPr>
+        <w:t xml:space="preserve">        "com.google.android.material_material",</w:t>
+      </w:r>
+    </w:p>
+    <w:p>
+      <w:pPr>
+        <w:jc w:val="left"/>
+        <w:rPr>
+          <w:rFonts w:hint="default"/>
+          <w:sz w:val="16"/>
+          <w:szCs w:val="20"/>
+          <w:lang w:val="en-US" w:eastAsia="zh-CN"/>
+        </w:rPr>
+      </w:pPr>
+      <w:r>
+        <w:rPr>
+          <w:rFonts w:hint="default"/>
+          <w:sz w:val="16"/>
+          <w:szCs w:val="20"/>
+          <w:lang w:val="en-US" w:eastAsia="zh-CN"/>
+        </w:rPr>
+        <w:t xml:space="preserve">        "androidx-constraintlayout_constraintlayout",</w:t>
+      </w:r>
+    </w:p>
+    <w:p>
+      <w:pPr>
+        <w:jc w:val="left"/>
+        <w:rPr>
+          <w:rFonts w:hint="default"/>
+          <w:sz w:val="16"/>
+          <w:szCs w:val="20"/>
+          <w:lang w:val="en-US" w:eastAsia="zh-CN"/>
+        </w:rPr>
+      </w:pPr>
+      <w:r>
+        <w:rPr>
+          <w:rFonts w:hint="default"/>
+          <w:sz w:val="16"/>
+          <w:szCs w:val="20"/>
+          <w:lang w:val="en-US" w:eastAsia="zh-CN"/>
+        </w:rPr>
+        <w:t xml:space="preserve">        "androidx.recyclerview_recyclerview",</w:t>
+      </w:r>
+    </w:p>
+    <w:p>
+      <w:pPr>
+        <w:jc w:val="left"/>
+        <w:rPr>
+          <w:rFonts w:hint="default"/>
+          <w:sz w:val="16"/>
+          <w:szCs w:val="20"/>
+          <w:lang w:val="en-US" w:eastAsia="zh-CN"/>
+        </w:rPr>
+      </w:pPr>
+      <w:r>
+        <w:rPr>
+          <w:rFonts w:hint="default"/>
+          <w:sz w:val="16"/>
+          <w:szCs w:val="20"/>
+          <w:lang w:val="en-US" w:eastAsia="zh-CN"/>
+        </w:rPr>
+        <w:t xml:space="preserve">        "com.ktc.service",</w:t>
+      </w:r>
+    </w:p>
+    <w:p>
+      <w:pPr>
+        <w:jc w:val="left"/>
+        <w:rPr>
+          <w:rFonts w:hint="default"/>
+          <w:sz w:val="16"/>
+          <w:szCs w:val="20"/>
+          <w:lang w:val="en-US" w:eastAsia="zh-CN"/>
+        </w:rPr>
+      </w:pPr>
+      <w:r>
+        <w:rPr>
+          <w:rFonts w:hint="default"/>
+          <w:sz w:val="16"/>
+          <w:szCs w:val="20"/>
+          <w:lang w:val="en-US" w:eastAsia="zh-CN"/>
+        </w:rPr>
+        <w:t xml:space="preserve">        "gson-2.8.5",</w:t>
+      </w:r>
+    </w:p>
+    <w:p>
+      <w:pPr>
+        <w:jc w:val="left"/>
+        <w:rPr>
+          <w:rFonts w:hint="default"/>
+          <w:sz w:val="16"/>
+          <w:szCs w:val="20"/>
+          <w:lang w:val="en-US" w:eastAsia="zh-CN"/>
+        </w:rPr>
+      </w:pPr>
+      <w:r>
+        <w:rPr>
+          <w:rFonts w:hint="default"/>
+          <w:sz w:val="16"/>
+          <w:szCs w:val="20"/>
+          <w:lang w:val="en-US" w:eastAsia="zh-CN"/>
+        </w:rPr>
+        <w:t xml:space="preserve">        "glide-4.13.0",</w:t>
+      </w:r>
+    </w:p>
+    <w:p>
+      <w:pPr>
+        <w:jc w:val="left"/>
+        <w:rPr>
+          <w:rFonts w:hint="default"/>
+          <w:sz w:val="16"/>
+          <w:szCs w:val="20"/>
+          <w:lang w:val="en-US" w:eastAsia="zh-CN"/>
+        </w:rPr>
+      </w:pPr>
+      <w:r>
+        <w:rPr>
+          <w:rFonts w:hint="default"/>
+          <w:sz w:val="16"/>
+          <w:szCs w:val="20"/>
+          <w:lang w:val="en-US" w:eastAsia="zh-CN"/>
+        </w:rPr>
+        <w:t xml:space="preserve">        "glide-gifdecoder-4.13.0",</w:t>
+      </w:r>
+    </w:p>
+    <w:p>
+      <w:pPr>
+        <w:jc w:val="left"/>
+        <w:rPr>
+          <w:rFonts w:hint="default"/>
+          <w:sz w:val="16"/>
+          <w:szCs w:val="20"/>
+          <w:lang w:val="en-US" w:eastAsia="zh-CN"/>
+        </w:rPr>
+      </w:pPr>
+      <w:r>
+        <w:rPr>
+          <w:rFonts w:hint="default"/>
+          <w:sz w:val="16"/>
+          <w:szCs w:val="20"/>
+          <w:lang w:val="en-US" w:eastAsia="zh-CN"/>
+        </w:rPr>
+        <w:t xml:space="preserve">        "glide-annotations-4.13.0",</w:t>
+      </w:r>
+    </w:p>
+    <w:p>
+      <w:pPr>
+        <w:jc w:val="left"/>
+        <w:rPr>
+          <w:rFonts w:hint="default"/>
+          <w:sz w:val="16"/>
+          <w:szCs w:val="20"/>
+          <w:lang w:val="en-US" w:eastAsia="zh-CN"/>
+        </w:rPr>
+      </w:pPr>
+      <w:r>
+        <w:rPr>
+          <w:rFonts w:hint="default"/>
+          <w:sz w:val="16"/>
+          <w:szCs w:val="20"/>
+          <w:lang w:val="en-US" w:eastAsia="zh-CN"/>
+        </w:rPr>
+        <w:t xml:space="preserve">        "glide-disklrucache-4.13.0",</w:t>
+      </w:r>
+    </w:p>
+    <w:p>
+      <w:pPr>
+        <w:jc w:val="left"/>
+        <w:rPr>
+          <w:rFonts w:hint="default"/>
+          <w:sz w:val="16"/>
+          <w:szCs w:val="20"/>
+          <w:lang w:val="en-US" w:eastAsia="zh-CN"/>
+        </w:rPr>
+      </w:pPr>
+      <w:r>
+        <w:rPr>
+          <w:rFonts w:hint="default"/>
+          <w:sz w:val="16"/>
+          <w:szCs w:val="20"/>
+          <w:lang w:val="en-US" w:eastAsia="zh-CN"/>
+        </w:rPr>
+        <w:t xml:space="preserve">        "ijkplayer-java-0.8.8",</w:t>
+      </w:r>
+    </w:p>
+    <w:p>
+      <w:pPr>
+        <w:jc w:val="left"/>
+        <w:rPr>
+          <w:rFonts w:hint="default"/>
+          <w:sz w:val="16"/>
+          <w:szCs w:val="20"/>
+          <w:lang w:val="en-US" w:eastAsia="zh-CN"/>
+        </w:rPr>
+      </w:pPr>
+      <w:r>
+        <w:rPr>
+          <w:rFonts w:hint="default"/>
+          <w:sz w:val="16"/>
+          <w:szCs w:val="20"/>
+          <w:lang w:val="en-US" w:eastAsia="zh-CN"/>
+        </w:rPr>
+        <w:t xml:space="preserve">        "ijkplayer-arm64-0.8.8",</w:t>
+      </w:r>
+    </w:p>
+    <w:p>
+      <w:pPr>
+        <w:jc w:val="left"/>
+        <w:rPr>
+          <w:rFonts w:hint="default"/>
+          <w:sz w:val="16"/>
+          <w:szCs w:val="20"/>
+          <w:lang w:val="en-US" w:eastAsia="zh-CN"/>
+        </w:rPr>
+      </w:pPr>
+      <w:r>
+        <w:rPr>
+          <w:rFonts w:hint="default"/>
+          <w:sz w:val="16"/>
+          <w:szCs w:val="20"/>
+          <w:lang w:val="en-US" w:eastAsia="zh-CN"/>
+        </w:rPr>
+        <w:t xml:space="preserve">        "crashreport-3.3.1",</w:t>
+      </w:r>
+    </w:p>
+    <w:p>
+      <w:pPr>
+        <w:jc w:val="left"/>
+        <w:rPr>
+          <w:rFonts w:hint="default"/>
+          <w:sz w:val="16"/>
+          <w:szCs w:val="20"/>
+          <w:lang w:val="en-US" w:eastAsia="zh-CN"/>
+        </w:rPr>
+      </w:pPr>
+      <w:r>
+        <w:rPr>
+          <w:rFonts w:hint="default"/>
+          <w:sz w:val="16"/>
+          <w:szCs w:val="20"/>
+          <w:lang w:val="en-US" w:eastAsia="zh-CN"/>
+        </w:rPr>
+        <w:t xml:space="preserve">    ],</w:t>
+      </w:r>
+    </w:p>
+    <w:p>
+      <w:pPr>
+        <w:jc w:val="left"/>
+        <w:rPr>
+          <w:rFonts w:hint="eastAsia"/>
+          <w:lang w:val="en-US" w:eastAsia="zh-CN"/>
+        </w:rPr>
+      </w:pPr>
+      <w:r>
+        <w:rPr>
+          <w:rFonts w:hint="default"/>
+          <w:sz w:val="16"/>
+          <w:szCs w:val="20"/>
+          <w:lang w:val="en-US" w:eastAsia="zh-CN"/>
+        </w:rPr>
+        <w:t>}</w:t>
+      </w:r>
+    </w:p>
+    <w:p>
+      <w:pPr>
+        <w:jc w:val="left"/>
+        <w:rPr>
+          <w:rFonts w:hint="eastAsia"/>
+          <w:lang w:val="en-US" w:eastAsia="zh-CN"/>
+        </w:rPr>
+      </w:pPr>
+    </w:p>
+    <w:p>
+      <w:pPr>
+        <w:jc w:val="left"/>
+        <w:rPr>
+          <w:rFonts w:hint="eastAsia"/>
+          <w:lang w:val="en-US" w:eastAsia="zh-CN"/>
+        </w:rPr>
+      </w:pPr>
       <w:r>
         <w:rPr>
           <w:rFonts w:hint="eastAsia"/>
@@ -10790,9 +12074,772 @@
         </w:rPr>
       </w:pPr>
     </w:p>
+    <w:p>
+      <w:pPr>
+        <w:jc w:val="left"/>
+        <w:rPr>
+          <w:rFonts w:hint="default"/>
+          <w:lang w:val="en-US" w:eastAsia="zh-CN"/>
+        </w:rPr>
+      </w:pPr>
+    </w:p>
+    <w:p>
+      <w:pPr>
+        <w:jc w:val="left"/>
+        <w:rPr>
+          <w:rFonts w:hint="eastAsia"/>
+          <w:lang w:val="en-US" w:eastAsia="zh-CN"/>
+        </w:rPr>
+      </w:pPr>
+      <w:r>
+        <w:rPr>
+          <w:rFonts w:hint="eastAsia"/>
+          <w:lang w:val="en-US" w:eastAsia="zh-CN"/>
+        </w:rPr>
+        <w:t>Screen会话在MobaXterm中使用会闪屏、无法使用鼠标滚动的问题：</w:t>
+      </w:r>
+    </w:p>
+    <w:p>
+      <w:pPr>
+        <w:jc w:val="left"/>
+        <w:rPr>
+          <w:rFonts w:hint="eastAsia"/>
+          <w:lang w:val="en-US" w:eastAsia="zh-CN"/>
+        </w:rPr>
+      </w:pPr>
+      <w:r>
+        <w:rPr>
+          <w:rFonts w:hint="eastAsia"/>
+          <w:lang w:val="en-US" w:eastAsia="zh-CN"/>
+        </w:rPr>
+        <w:t>新建~/.screenrc文件，添加以下的内容：</w:t>
+      </w:r>
+    </w:p>
+    <w:p>
+      <w:pPr>
+        <w:jc w:val="left"/>
+        <w:rPr>
+          <w:rFonts w:hint="default"/>
+          <w:lang w:val="en-US" w:eastAsia="zh-CN"/>
+        </w:rPr>
+      </w:pPr>
+      <w:r>
+        <w:rPr>
+          <w:rFonts w:hint="default"/>
+          <w:lang w:val="en-US" w:eastAsia="zh-CN"/>
+        </w:rPr>
+        <w:t>source /etc/screenrc</w:t>
+      </w:r>
+    </w:p>
+    <w:p>
+      <w:pPr>
+        <w:jc w:val="left"/>
+        <w:rPr>
+          <w:rFonts w:hint="default"/>
+          <w:lang w:val="en-US" w:eastAsia="zh-CN"/>
+        </w:rPr>
+      </w:pPr>
+      <w:r>
+        <w:rPr>
+          <w:rFonts w:hint="default"/>
+          <w:lang w:val="en-US" w:eastAsia="zh-CN"/>
+        </w:rPr>
+        <w:t>termcapinfo xterm|xterms|xs|rxvt ti@:te@ # 解决无法使用鼠标滚动的问题</w:t>
+      </w:r>
+    </w:p>
+    <w:p>
+      <w:pPr>
+        <w:jc w:val="left"/>
+        <w:rPr>
+          <w:rFonts w:hint="default"/>
+          <w:lang w:val="en-US" w:eastAsia="zh-CN"/>
+        </w:rPr>
+      </w:pPr>
+      <w:r>
+        <w:rPr>
+          <w:rFonts w:hint="default"/>
+          <w:lang w:val="en-US" w:eastAsia="zh-CN"/>
+        </w:rPr>
+        <w:t>vbell off # 解决闪屏的问题</w:t>
+      </w:r>
+    </w:p>
+    <w:p>
+      <w:pPr>
+        <w:jc w:val="left"/>
+        <w:rPr>
+          <w:rFonts w:hint="default"/>
+          <w:lang w:val="en-US" w:eastAsia="zh-CN"/>
+        </w:rPr>
+      </w:pPr>
+    </w:p>
+    <w:p>
+      <w:pPr>
+        <w:jc w:val="left"/>
+        <w:rPr>
+          <w:rFonts w:hint="default"/>
+          <w:lang w:val="en-US" w:eastAsia="zh-CN"/>
+        </w:rPr>
+      </w:pPr>
+    </w:p>
+    <w:p>
+      <w:pPr>
+        <w:jc w:val="left"/>
+        <w:rPr>
+          <w:rFonts w:hint="eastAsia"/>
+          <w:lang w:val="en-US" w:eastAsia="zh-CN"/>
+        </w:rPr>
+      </w:pPr>
+      <w:r>
+        <w:rPr>
+          <w:rFonts w:hint="eastAsia"/>
+          <w:lang w:val="en-US" w:eastAsia="zh-CN"/>
+        </w:rPr>
+        <w:t>Linux 时间和时间戳互转的方法：</w:t>
+      </w:r>
+    </w:p>
+    <w:p>
+      <w:pPr>
+        <w:jc w:val="left"/>
+        <w:rPr>
+          <w:rFonts w:hint="eastAsia"/>
+          <w:lang w:val="en-US" w:eastAsia="zh-CN"/>
+        </w:rPr>
+      </w:pPr>
+      <w:r>
+        <w:rPr>
+          <w:rFonts w:hint="default"/>
+          <w:lang w:val="en-US" w:eastAsia="zh-CN"/>
+        </w:rPr>
+        <w:t>date -d "2020-01-01 00:00:00" +%s</w:t>
+      </w:r>
+      <w:r>
+        <w:rPr>
+          <w:rFonts w:hint="eastAsia"/>
+          <w:lang w:val="en-US" w:eastAsia="zh-CN"/>
+        </w:rPr>
+        <w:t>;</w:t>
+      </w:r>
+    </w:p>
+    <w:p>
+      <w:pPr>
+        <w:jc w:val="left"/>
+        <w:rPr>
+          <w:rFonts w:hint="eastAsia"/>
+          <w:lang w:val="en-US" w:eastAsia="zh-CN"/>
+        </w:rPr>
+      </w:pPr>
+      <w:r>
+        <w:rPr>
+          <w:rFonts w:hint="default"/>
+          <w:lang w:val="en-US" w:eastAsia="zh-CN"/>
+        </w:rPr>
+        <w:t>date -d @1577808000</w:t>
+      </w:r>
+      <w:r>
+        <w:rPr>
+          <w:rFonts w:hint="eastAsia"/>
+          <w:lang w:val="en-US" w:eastAsia="zh-CN"/>
+        </w:rPr>
+        <w:t>;</w:t>
+      </w:r>
+    </w:p>
+    <w:p>
+      <w:pPr>
+        <w:jc w:val="left"/>
+        <w:rPr>
+          <w:rFonts w:hint="eastAsia"/>
+          <w:lang w:val="en-US" w:eastAsia="zh-CN"/>
+        </w:rPr>
+      </w:pPr>
+    </w:p>
+    <w:p>
+      <w:pPr>
+        <w:jc w:val="left"/>
+        <w:rPr>
+          <w:rFonts w:hint="eastAsia"/>
+          <w:lang w:val="en-US" w:eastAsia="zh-CN"/>
+        </w:rPr>
+      </w:pPr>
+    </w:p>
+    <w:p>
+      <w:pPr>
+        <w:jc w:val="left"/>
+        <w:rPr>
+          <w:rFonts w:hint="eastAsia"/>
+          <w:lang w:val="en-US" w:eastAsia="zh-CN"/>
+        </w:rPr>
+      </w:pPr>
+    </w:p>
+    <w:p>
+      <w:pPr>
+        <w:jc w:val="left"/>
+        <w:rPr>
+          <w:rFonts w:hint="eastAsia"/>
+          <w:lang w:val="en-US" w:eastAsia="zh-CN"/>
+        </w:rPr>
+      </w:pPr>
+    </w:p>
+    <w:p>
+      <w:pPr>
+        <w:jc w:val="left"/>
+        <w:rPr>
+          <w:rFonts w:hint="eastAsia"/>
+          <w:lang w:val="en-US" w:eastAsia="zh-CN"/>
+        </w:rPr>
+      </w:pPr>
+    </w:p>
+    <w:p>
+      <w:pPr>
+        <w:jc w:val="left"/>
+        <w:rPr>
+          <w:rFonts w:hint="eastAsia"/>
+          <w:lang w:val="en-US" w:eastAsia="zh-CN"/>
+        </w:rPr>
+      </w:pPr>
+    </w:p>
+    <w:p>
+      <w:pPr>
+        <w:jc w:val="left"/>
+        <w:rPr>
+          <w:rFonts w:hint="eastAsia"/>
+          <w:lang w:val="en-US" w:eastAsia="zh-CN"/>
+        </w:rPr>
+      </w:pPr>
+    </w:p>
+    <w:p>
+      <w:pPr>
+        <w:jc w:val="left"/>
+        <w:rPr>
+          <w:rFonts w:hint="eastAsia"/>
+          <w:lang w:val="en-US" w:eastAsia="zh-CN"/>
+        </w:rPr>
+      </w:pPr>
+    </w:p>
+    <w:p>
+      <w:pPr>
+        <w:jc w:val="left"/>
+        <w:rPr>
+          <w:rFonts w:hint="eastAsia"/>
+          <w:lang w:val="en-US" w:eastAsia="zh-CN"/>
+        </w:rPr>
+      </w:pPr>
+    </w:p>
+    <w:p>
+      <w:pPr>
+        <w:jc w:val="left"/>
+        <w:rPr>
+          <w:rFonts w:hint="eastAsia"/>
+          <w:lang w:val="en-US" w:eastAsia="zh-CN"/>
+        </w:rPr>
+      </w:pPr>
+      <w:r>
+        <w:rPr>
+          <w:rFonts w:hint="eastAsia"/>
+          <w:lang w:val="en-US" w:eastAsia="zh-CN"/>
+        </w:rPr>
+        <w:t>修改编译时间：</w:t>
+      </w:r>
+    </w:p>
+    <w:p>
+      <w:pPr>
+        <w:jc w:val="left"/>
+      </w:pPr>
+      <w:r>
+        <w:drawing>
+          <wp:inline distT="0" distB="0" distL="114300" distR="114300">
+            <wp:extent cx="6783070" cy="2339975"/>
+            <wp:effectExtent l="0" t="0" r="17780" b="3175"/>
+            <wp:docPr id="18" name="图片 1"/>
+            <wp:cNvGraphicFramePr>
+              <a:graphicFrameLocks xmlns:a="http://schemas.openxmlformats.org/drawingml/2006/main" noChangeAspect="1"/>
+            </wp:cNvGraphicFramePr>
+            <a:graphic xmlns:a="http://schemas.openxmlformats.org/drawingml/2006/main">
+              <a:graphicData uri="http://schemas.openxmlformats.org/drawingml/2006/picture">
+                <pic:pic xmlns:pic="http://schemas.openxmlformats.org/drawingml/2006/picture">
+                  <pic:nvPicPr>
+                    <pic:cNvPr id="18" name="图片 1"/>
+                    <pic:cNvPicPr>
+                      <a:picLocks noChangeAspect="1"/>
+                    </pic:cNvPicPr>
+                  </pic:nvPicPr>
+                  <pic:blipFill>
+                    <a:blip r:embed="rId21"/>
+                    <a:stretch>
+                      <a:fillRect/>
+                    </a:stretch>
+                  </pic:blipFill>
+                  <pic:spPr>
+                    <a:xfrm>
+                      <a:off x="0" y="0"/>
+                      <a:ext cx="6783070" cy="2339975"/>
+                    </a:xfrm>
+                    <a:prstGeom prst="rect">
+                      <a:avLst/>
+                    </a:prstGeom>
+                    <a:noFill/>
+                    <a:ln>
+                      <a:noFill/>
+                    </a:ln>
+                  </pic:spPr>
+                </pic:pic>
+              </a:graphicData>
+            </a:graphic>
+          </wp:inline>
+        </w:drawing>
+      </w:r>
+    </w:p>
+    <w:p>
+      <w:pPr>
+        <w:jc w:val="left"/>
+      </w:pPr>
+    </w:p>
+    <w:p>
+      <w:pPr>
+        <w:jc w:val="left"/>
+        <w:rPr>
+          <w:rFonts w:hint="eastAsia"/>
+          <w:lang w:val="en-US" w:eastAsia="zh-CN"/>
+        </w:rPr>
+      </w:pPr>
+      <w:r>
+        <w:rPr>
+          <w:rFonts w:hint="eastAsia"/>
+          <w:lang w:val="en-US" w:eastAsia="zh-CN"/>
+        </w:rPr>
+        <w:t>获取应用是被哪个应用启动的方法：</w:t>
+      </w:r>
+    </w:p>
+    <w:p>
+      <w:pPr>
+        <w:jc w:val="left"/>
+      </w:pPr>
+      <w:r>
+        <w:drawing>
+          <wp:inline distT="0" distB="0" distL="114300" distR="114300">
+            <wp:extent cx="6781800" cy="2700655"/>
+            <wp:effectExtent l="0" t="0" r="0" b="4445"/>
+            <wp:docPr id="19" name="图片 1"/>
+            <wp:cNvGraphicFramePr>
+              <a:graphicFrameLocks xmlns:a="http://schemas.openxmlformats.org/drawingml/2006/main" noChangeAspect="1"/>
+            </wp:cNvGraphicFramePr>
+            <a:graphic xmlns:a="http://schemas.openxmlformats.org/drawingml/2006/main">
+              <a:graphicData uri="http://schemas.openxmlformats.org/drawingml/2006/picture">
+                <pic:pic xmlns:pic="http://schemas.openxmlformats.org/drawingml/2006/picture">
+                  <pic:nvPicPr>
+                    <pic:cNvPr id="19" name="图片 1"/>
+                    <pic:cNvPicPr>
+                      <a:picLocks noChangeAspect="1"/>
+                    </pic:cNvPicPr>
+                  </pic:nvPicPr>
+                  <pic:blipFill>
+                    <a:blip r:embed="rId22"/>
+                    <a:stretch>
+                      <a:fillRect/>
+                    </a:stretch>
+                  </pic:blipFill>
+                  <pic:spPr>
+                    <a:xfrm>
+                      <a:off x="0" y="0"/>
+                      <a:ext cx="6781800" cy="2700655"/>
+                    </a:xfrm>
+                    <a:prstGeom prst="rect">
+                      <a:avLst/>
+                    </a:prstGeom>
+                    <a:noFill/>
+                    <a:ln>
+                      <a:noFill/>
+                    </a:ln>
+                  </pic:spPr>
+                </pic:pic>
+              </a:graphicData>
+            </a:graphic>
+          </wp:inline>
+        </w:drawing>
+      </w:r>
+    </w:p>
+    <w:p>
+      <w:pPr>
+        <w:jc w:val="left"/>
+      </w:pPr>
+    </w:p>
+    <w:p>
+      <w:pPr>
+        <w:jc w:val="left"/>
+        <w:rPr>
+          <w:rFonts w:hint="eastAsia"/>
+          <w:lang w:val="en-US" w:eastAsia="zh-CN"/>
+        </w:rPr>
+      </w:pPr>
+      <w:r>
+        <w:rPr>
+          <w:rFonts w:hint="eastAsia"/>
+          <w:lang w:val="en-US" w:eastAsia="zh-CN"/>
+        </w:rPr>
+        <w:t>设置静默启动apk，或设置启动动画的方法：</w:t>
+      </w:r>
+    </w:p>
+    <w:p>
+      <w:pPr>
+        <w:jc w:val="left"/>
+      </w:pPr>
+      <w:r>
+        <w:drawing>
+          <wp:inline distT="0" distB="0" distL="114300" distR="114300">
+            <wp:extent cx="6785610" cy="514985"/>
+            <wp:effectExtent l="0" t="0" r="15240" b="18415"/>
+            <wp:docPr id="20" name="图片 2"/>
+            <wp:cNvGraphicFramePr>
+              <a:graphicFrameLocks xmlns:a="http://schemas.openxmlformats.org/drawingml/2006/main" noChangeAspect="1"/>
+            </wp:cNvGraphicFramePr>
+            <a:graphic xmlns:a="http://schemas.openxmlformats.org/drawingml/2006/main">
+              <a:graphicData uri="http://schemas.openxmlformats.org/drawingml/2006/picture">
+                <pic:pic xmlns:pic="http://schemas.openxmlformats.org/drawingml/2006/picture">
+                  <pic:nvPicPr>
+                    <pic:cNvPr id="20" name="图片 2"/>
+                    <pic:cNvPicPr>
+                      <a:picLocks noChangeAspect="1"/>
+                    </pic:cNvPicPr>
+                  </pic:nvPicPr>
+                  <pic:blipFill>
+                    <a:blip r:embed="rId23"/>
+                    <a:stretch>
+                      <a:fillRect/>
+                    </a:stretch>
+                  </pic:blipFill>
+                  <pic:spPr>
+                    <a:xfrm>
+                      <a:off x="0" y="0"/>
+                      <a:ext cx="6785610" cy="514985"/>
+                    </a:xfrm>
+                    <a:prstGeom prst="rect">
+                      <a:avLst/>
+                    </a:prstGeom>
+                    <a:noFill/>
+                    <a:ln>
+                      <a:noFill/>
+                    </a:ln>
+                  </pic:spPr>
+                </pic:pic>
+              </a:graphicData>
+            </a:graphic>
+          </wp:inline>
+        </w:drawing>
+      </w:r>
+    </w:p>
+    <w:p>
+      <w:pPr>
+        <w:jc w:val="left"/>
+      </w:pPr>
+    </w:p>
+    <w:p>
+      <w:pPr>
+        <w:jc w:val="left"/>
+        <w:rPr>
+          <w:rFonts w:hint="eastAsia"/>
+          <w:lang w:val="en-US" w:eastAsia="zh-CN"/>
+        </w:rPr>
+      </w:pPr>
+      <w:r>
+        <w:rPr>
+          <w:rFonts w:hint="eastAsia"/>
+          <w:lang w:val="en-US" w:eastAsia="zh-CN"/>
+        </w:rPr>
+        <w:t>服务中监听触摸事件的方法（一下方法来自SystemUI的PIP相关内容）：</w:t>
+      </w:r>
+    </w:p>
+    <w:p>
+      <w:pPr>
+        <w:jc w:val="left"/>
+        <w:rPr>
+          <w:rFonts w:hint="eastAsia"/>
+          <w:lang w:val="en-US" w:eastAsia="zh-CN"/>
+        </w:rPr>
+      </w:pPr>
+      <w:r>
+        <w:drawing>
+          <wp:inline distT="0" distB="0" distL="114300" distR="114300">
+            <wp:extent cx="6788150" cy="2381885"/>
+            <wp:effectExtent l="0" t="0" r="12700" b="18415"/>
+            <wp:docPr id="22" name="图片 4"/>
+            <wp:cNvGraphicFramePr>
+              <a:graphicFrameLocks xmlns:a="http://schemas.openxmlformats.org/drawingml/2006/main" noChangeAspect="1"/>
+            </wp:cNvGraphicFramePr>
+            <a:graphic xmlns:a="http://schemas.openxmlformats.org/drawingml/2006/main">
+              <a:graphicData uri="http://schemas.openxmlformats.org/drawingml/2006/picture">
+                <pic:pic xmlns:pic="http://schemas.openxmlformats.org/drawingml/2006/picture">
+                  <pic:nvPicPr>
+                    <pic:cNvPr id="22" name="图片 4"/>
+                    <pic:cNvPicPr>
+                      <a:picLocks noChangeAspect="1"/>
+                    </pic:cNvPicPr>
+                  </pic:nvPicPr>
+                  <pic:blipFill>
+                    <a:blip r:embed="rId24"/>
+                    <a:stretch>
+                      <a:fillRect/>
+                    </a:stretch>
+                  </pic:blipFill>
+                  <pic:spPr>
+                    <a:xfrm>
+                      <a:off x="0" y="0"/>
+                      <a:ext cx="6788150" cy="2381885"/>
+                    </a:xfrm>
+                    <a:prstGeom prst="rect">
+                      <a:avLst/>
+                    </a:prstGeom>
+                    <a:noFill/>
+                    <a:ln>
+                      <a:noFill/>
+                    </a:ln>
+                  </pic:spPr>
+                </pic:pic>
+              </a:graphicData>
+            </a:graphic>
+          </wp:inline>
+        </w:drawing>
+      </w:r>
+    </w:p>
+    <w:p>
+      <w:pPr>
+        <w:jc w:val="left"/>
+      </w:pPr>
+      <w:r>
+        <w:drawing>
+          <wp:inline distT="0" distB="0" distL="114300" distR="114300">
+            <wp:extent cx="5686425" cy="2200275"/>
+            <wp:effectExtent l="0" t="0" r="9525" b="9525"/>
+            <wp:docPr id="21" name="图片 3"/>
+            <wp:cNvGraphicFramePr>
+              <a:graphicFrameLocks xmlns:a="http://schemas.openxmlformats.org/drawingml/2006/main" noChangeAspect="1"/>
+            </wp:cNvGraphicFramePr>
+            <a:graphic xmlns:a="http://schemas.openxmlformats.org/drawingml/2006/main">
+              <a:graphicData uri="http://schemas.openxmlformats.org/drawingml/2006/picture">
+                <pic:pic xmlns:pic="http://schemas.openxmlformats.org/drawingml/2006/picture">
+                  <pic:nvPicPr>
+                    <pic:cNvPr id="21" name="图片 3"/>
+                    <pic:cNvPicPr>
+                      <a:picLocks noChangeAspect="1"/>
+                    </pic:cNvPicPr>
+                  </pic:nvPicPr>
+                  <pic:blipFill>
+                    <a:blip r:embed="rId25"/>
+                    <a:stretch>
+                      <a:fillRect/>
+                    </a:stretch>
+                  </pic:blipFill>
+                  <pic:spPr>
+                    <a:xfrm>
+                      <a:off x="0" y="0"/>
+                      <a:ext cx="5686425" cy="2200275"/>
+                    </a:xfrm>
+                    <a:prstGeom prst="rect">
+                      <a:avLst/>
+                    </a:prstGeom>
+                    <a:noFill/>
+                    <a:ln>
+                      <a:noFill/>
+                    </a:ln>
+                  </pic:spPr>
+                </pic:pic>
+              </a:graphicData>
+            </a:graphic>
+          </wp:inline>
+        </w:drawing>
+      </w:r>
+    </w:p>
+    <w:p>
+      <w:pPr>
+        <w:jc w:val="left"/>
+      </w:pPr>
+    </w:p>
+    <w:p>
+      <w:pPr>
+        <w:jc w:val="left"/>
+      </w:pPr>
+      <w:r>
+        <w:drawing>
+          <wp:inline distT="0" distB="0" distL="114300" distR="114300">
+            <wp:extent cx="5743575" cy="2038350"/>
+            <wp:effectExtent l="0" t="0" r="9525" b="0"/>
+            <wp:docPr id="23" name="图片 5"/>
+            <wp:cNvGraphicFramePr>
+              <a:graphicFrameLocks xmlns:a="http://schemas.openxmlformats.org/drawingml/2006/main" noChangeAspect="1"/>
+            </wp:cNvGraphicFramePr>
+            <a:graphic xmlns:a="http://schemas.openxmlformats.org/drawingml/2006/main">
+              <a:graphicData uri="http://schemas.openxmlformats.org/drawingml/2006/picture">
+                <pic:pic xmlns:pic="http://schemas.openxmlformats.org/drawingml/2006/picture">
+                  <pic:nvPicPr>
+                    <pic:cNvPr id="23" name="图片 5"/>
+                    <pic:cNvPicPr>
+                      <a:picLocks noChangeAspect="1"/>
+                    </pic:cNvPicPr>
+                  </pic:nvPicPr>
+                  <pic:blipFill>
+                    <a:blip r:embed="rId26"/>
+                    <a:stretch>
+                      <a:fillRect/>
+                    </a:stretch>
+                  </pic:blipFill>
+                  <pic:spPr>
+                    <a:xfrm>
+                      <a:off x="0" y="0"/>
+                      <a:ext cx="5743575" cy="2038350"/>
+                    </a:xfrm>
+                    <a:prstGeom prst="rect">
+                      <a:avLst/>
+                    </a:prstGeom>
+                    <a:noFill/>
+                    <a:ln>
+                      <a:noFill/>
+                    </a:ln>
+                  </pic:spPr>
+                </pic:pic>
+              </a:graphicData>
+            </a:graphic>
+          </wp:inline>
+        </w:drawing>
+      </w:r>
+    </w:p>
+    <w:p>
+      <w:pPr>
+        <w:jc w:val="left"/>
+      </w:pPr>
+    </w:p>
+    <w:p>
+      <w:pPr>
+        <w:jc w:val="left"/>
+        <w:rPr>
+          <w:rFonts w:hint="eastAsia"/>
+          <w:lang w:val="en-US" w:eastAsia="zh-CN"/>
+        </w:rPr>
+      </w:pPr>
+      <w:r>
+        <w:rPr>
+          <w:rFonts w:hint="eastAsia"/>
+          <w:lang w:val="en-US" w:eastAsia="zh-CN"/>
+        </w:rPr>
+        <w:t>或</w:t>
+      </w:r>
+    </w:p>
+    <w:p>
+      <w:pPr>
+        <w:jc w:val="left"/>
+        <w:rPr>
+          <w:rFonts w:hint="eastAsia"/>
+          <w:lang w:val="en-US" w:eastAsia="zh-CN"/>
+        </w:rPr>
+      </w:pPr>
+    </w:p>
+    <w:p>
+      <w:pPr>
+        <w:jc w:val="left"/>
+      </w:pPr>
+      <w:r>
+        <w:drawing>
+          <wp:inline distT="0" distB="0" distL="114300" distR="114300">
+            <wp:extent cx="5786755" cy="2457450"/>
+            <wp:effectExtent l="0" t="0" r="4445" b="0"/>
+            <wp:docPr id="24" name="图片 6"/>
+            <wp:cNvGraphicFramePr>
+              <a:graphicFrameLocks xmlns:a="http://schemas.openxmlformats.org/drawingml/2006/main" noChangeAspect="1"/>
+            </wp:cNvGraphicFramePr>
+            <a:graphic xmlns:a="http://schemas.openxmlformats.org/drawingml/2006/main">
+              <a:graphicData uri="http://schemas.openxmlformats.org/drawingml/2006/picture">
+                <pic:pic xmlns:pic="http://schemas.openxmlformats.org/drawingml/2006/picture">
+                  <pic:nvPicPr>
+                    <pic:cNvPr id="24" name="图片 6"/>
+                    <pic:cNvPicPr>
+                      <a:picLocks noChangeAspect="1"/>
+                    </pic:cNvPicPr>
+                  </pic:nvPicPr>
+                  <pic:blipFill>
+                    <a:blip r:embed="rId27"/>
+                    <a:stretch>
+                      <a:fillRect/>
+                    </a:stretch>
+                  </pic:blipFill>
+                  <pic:spPr>
+                    <a:xfrm>
+                      <a:off x="0" y="0"/>
+                      <a:ext cx="5786755" cy="2457450"/>
+                    </a:xfrm>
+                    <a:prstGeom prst="rect">
+                      <a:avLst/>
+                    </a:prstGeom>
+                    <a:noFill/>
+                    <a:ln>
+                      <a:noFill/>
+                    </a:ln>
+                  </pic:spPr>
+                </pic:pic>
+              </a:graphicData>
+            </a:graphic>
+          </wp:inline>
+        </w:drawing>
+      </w:r>
+    </w:p>
+    <w:p>
+      <w:pPr>
+        <w:jc w:val="left"/>
+      </w:pPr>
+    </w:p>
+    <w:p>
+      <w:pPr>
+        <w:jc w:val="left"/>
+        <w:rPr>
+          <w:rFonts w:hint="eastAsia"/>
+          <w:lang w:val="en-US" w:eastAsia="zh-CN"/>
+        </w:rPr>
+      </w:pPr>
+      <w:bookmarkStart w:id="0" w:name="_GoBack"/>
+      <w:r>
+        <w:drawing>
+          <wp:inline distT="0" distB="0" distL="114300" distR="114300">
+            <wp:extent cx="5819775" cy="1466850"/>
+            <wp:effectExtent l="0" t="0" r="9525" b="0"/>
+            <wp:docPr id="25" name="图片 7"/>
+            <wp:cNvGraphicFramePr>
+              <a:graphicFrameLocks xmlns:a="http://schemas.openxmlformats.org/drawingml/2006/main" noChangeAspect="1"/>
+            </wp:cNvGraphicFramePr>
+            <a:graphic xmlns:a="http://schemas.openxmlformats.org/drawingml/2006/main">
+              <a:graphicData uri="http://schemas.openxmlformats.org/drawingml/2006/picture">
+                <pic:pic xmlns:pic="http://schemas.openxmlformats.org/drawingml/2006/picture">
+                  <pic:nvPicPr>
+                    <pic:cNvPr id="25" name="图片 7"/>
+                    <pic:cNvPicPr>
+                      <a:picLocks noChangeAspect="1"/>
+                    </pic:cNvPicPr>
+                  </pic:nvPicPr>
+                  <pic:blipFill>
+                    <a:blip r:embed="rId28"/>
+                    <a:stretch>
+                      <a:fillRect/>
+                    </a:stretch>
+                  </pic:blipFill>
+                  <pic:spPr>
+                    <a:xfrm>
+                      <a:off x="0" y="0"/>
+                      <a:ext cx="5819775" cy="1466850"/>
+                    </a:xfrm>
+                    <a:prstGeom prst="rect">
+                      <a:avLst/>
+                    </a:prstGeom>
+                    <a:noFill/>
+                    <a:ln>
+                      <a:noFill/>
+                    </a:ln>
+                  </pic:spPr>
+                </pic:pic>
+              </a:graphicData>
+            </a:graphic>
+          </wp:inline>
+        </w:drawing>
+      </w:r>
+      <w:bookmarkEnd w:id="0"/>
+    </w:p>
     <w:sectPr>
       <w:pgSz w:w="11906" w:h="16838"/>
-      <w:pgMar w:top="1440" w:right="1800" w:bottom="1440" w:left="1800" w:header="851" w:footer="992" w:gutter="0"/>
+      <w:pgMar w:top="266" w:right="607" w:bottom="266" w:left="607" w:header="851" w:footer="992" w:gutter="0"/>
       <w:cols w:space="425" w:num="1"/>
       <w:docGrid w:type="lines" w:linePitch="312" w:charSpace="0"/>
     </w:sectPr>

--- a/工作的总结.docx
+++ b/工作的总结.docx
@@ -12391,6 +12391,95 @@
     <w:p>
       <w:pPr>
         <w:jc w:val="left"/>
+        <w:rPr>
+          <w:rFonts w:hint="eastAsia"/>
+          <w:lang w:val="en-US" w:eastAsia="zh-CN"/>
+        </w:rPr>
+      </w:pPr>
+    </w:p>
+    <w:p>
+      <w:pPr>
+        <w:jc w:val="left"/>
+        <w:rPr>
+          <w:rFonts w:hint="eastAsia"/>
+          <w:lang w:val="en-US" w:eastAsia="zh-CN"/>
+        </w:rPr>
+      </w:pPr>
+      <w:r>
+        <w:rPr>
+          <w:rFonts w:hint="eastAsia"/>
+          <w:lang w:val="en-US" w:eastAsia="zh-CN"/>
+        </w:rPr>
+        <w:t>修改kernel的编译时间：</w:t>
+      </w:r>
+    </w:p>
+    <w:p>
+      <w:pPr>
+        <w:jc w:val="left"/>
+        <w:rPr>
+          <w:rFonts w:hint="eastAsia"/>
+          <w:lang w:val="en-US" w:eastAsia="zh-CN"/>
+        </w:rPr>
+      </w:pPr>
+      <w:r>
+        <w:rPr>
+          <w:rFonts w:hint="eastAsia"/>
+          <w:lang w:val="en-US" w:eastAsia="zh-CN"/>
+        </w:rPr>
+        <w:t>相关的配置文件路径release\kernel\zodiac\4.9\scripts\mkcompile_h</w:t>
+      </w:r>
+    </w:p>
+    <w:p>
+      <w:pPr>
+        <w:jc w:val="left"/>
+        <w:rPr>
+          <w:rFonts w:hint="default"/>
+          <w:lang w:val="en-US" w:eastAsia="zh-CN"/>
+        </w:rPr>
+      </w:pPr>
+      <w:r>
+        <w:rPr>
+          <w:rFonts w:hint="default"/>
+          <w:lang w:val="en-US" w:eastAsia="zh-CN"/>
+        </w:rPr>
+        <w:t>export KBUILD_BUILD_TIMESTAMP="Thu Dec 1 18:54:17 CST 2022"</w:t>
+      </w:r>
+    </w:p>
+    <w:p>
+      <w:pPr>
+        <w:jc w:val="left"/>
+        <w:rPr>
+          <w:rFonts w:hint="default"/>
+          <w:lang w:val="en-US" w:eastAsia="zh-CN"/>
+        </w:rPr>
+      </w:pPr>
+      <w:r>
+        <w:rPr>
+          <w:rFonts w:hint="default"/>
+          <w:lang w:val="en-US" w:eastAsia="zh-CN"/>
+        </w:rPr>
+        <w:t>export KBUILD_BUILD_VERSION=1</w:t>
+      </w:r>
+    </w:p>
+    <w:p>
+      <w:pPr>
+        <w:jc w:val="left"/>
+        <w:rPr>
+          <w:rFonts w:hint="default"/>
+          <w:lang w:val="en-US" w:eastAsia="zh-CN"/>
+        </w:rPr>
+      </w:pPr>
+      <w:r>
+        <w:rPr>
+          <w:rFonts w:hint="eastAsia"/>
+          <w:lang w:val="en-US" w:eastAsia="zh-CN"/>
+        </w:rPr>
+        <w:t>通过设置相关环境变量指定时间。</w:t>
+      </w:r>
+    </w:p>
+    <w:p>
+      <w:pPr>
+        <w:jc w:val="left"/>
       </w:pPr>
     </w:p>
     <w:p>
@@ -12786,12 +12875,7 @@
     <w:p>
       <w:pPr>
         <w:jc w:val="left"/>
-        <w:rPr>
-          <w:rFonts w:hint="eastAsia"/>
-          <w:lang w:val="en-US" w:eastAsia="zh-CN"/>
-        </w:rPr>
-      </w:pPr>
-      <w:bookmarkStart w:id="0" w:name="_GoBack"/>
+      </w:pPr>
       <w:r>
         <w:drawing>
           <wp:inline distT="0" distB="0" distL="114300" distR="114300">
@@ -12835,6 +12919,65 @@
           </wp:inline>
         </w:drawing>
       </w:r>
+    </w:p>
+    <w:p>
+      <w:pPr>
+        <w:jc w:val="left"/>
+      </w:pPr>
+    </w:p>
+    <w:p>
+      <w:pPr>
+        <w:jc w:val="left"/>
+      </w:pPr>
+    </w:p>
+    <w:p>
+      <w:pPr>
+        <w:jc w:val="left"/>
+        <w:rPr>
+          <w:rFonts w:hint="eastAsia"/>
+          <w:lang w:val="en-US" w:eastAsia="zh-CN"/>
+        </w:rPr>
+      </w:pPr>
+      <w:r>
+        <w:rPr>
+          <w:rFonts w:hint="eastAsia"/>
+          <w:lang w:val="en-US" w:eastAsia="zh-CN"/>
+        </w:rPr>
+        <w:t>Git查看文件师是否被ignore：</w:t>
+      </w:r>
+    </w:p>
+    <w:p>
+      <w:pPr>
+        <w:jc w:val="left"/>
+        <w:rPr>
+          <w:rFonts w:hint="eastAsia"/>
+          <w:lang w:val="en-US" w:eastAsia="zh-CN"/>
+        </w:rPr>
+      </w:pPr>
+      <w:r>
+        <w:rPr>
+          <w:rFonts w:hint="default"/>
+          <w:lang w:val="en-US" w:eastAsia="zh-CN"/>
+        </w:rPr>
+        <w:t>git check-ignore -v</w:t>
+      </w:r>
+      <w:r>
+        <w:rPr>
+          <w:rFonts w:hint="eastAsia"/>
+          <w:lang w:val="en-US" w:eastAsia="zh-CN"/>
+        </w:rPr>
+        <w:t xml:space="preserve"> filename</w:t>
+      </w:r>
+    </w:p>
+    <w:p>
+      <w:pPr>
+        <w:jc w:val="left"/>
+        <w:rPr>
+          <w:rFonts w:hint="default"/>
+          <w:lang w:val="en-US" w:eastAsia="zh-CN"/>
+        </w:rPr>
+      </w:pPr>
+      <w:bookmarkStart w:id="0" w:name="_GoBack"/>
       <w:bookmarkEnd w:id="0"/>
     </w:p>
     <w:sectPr>

--- a/工作的总结.docx
+++ b/工作的总结.docx
@@ -12973,12 +12973,105 @@
       <w:pPr>
         <w:jc w:val="left"/>
         <w:rPr>
-          <w:rFonts w:hint="default"/>
-          <w:lang w:val="en-US" w:eastAsia="zh-CN"/>
-        </w:rPr>
-      </w:pPr>
+          <w:rFonts w:hint="eastAsia"/>
+          <w:lang w:val="en-US" w:eastAsia="zh-CN"/>
+        </w:rPr>
+      </w:pPr>
+    </w:p>
+    <w:p>
+      <w:pPr>
+        <w:jc w:val="left"/>
+        <w:rPr>
+          <w:rFonts w:hint="default"/>
+          <w:lang w:val="en-US" w:eastAsia="zh-CN"/>
+        </w:rPr>
+      </w:pPr>
+      <w:r>
+        <w:rPr>
+          <w:rFonts w:hint="eastAsia"/>
+          <w:lang w:val="en-US" w:eastAsia="zh-CN"/>
+        </w:rPr>
+        <w:t>关闭救援模式（recovery）</w:t>
+      </w:r>
+    </w:p>
+    <w:p>
+      <w:pPr>
+        <w:jc w:val="left"/>
+        <w:rPr>
+          <w:rFonts w:ascii="微软雅黑" w:hAnsi="微软雅黑" w:eastAsia="微软雅黑" w:cs="微软雅黑"/>
+          <w:i w:val="0"/>
+          <w:caps w:val="0"/>
+          <w:color w:val="000000"/>
+          <w:spacing w:val="0"/>
+          <w:sz w:val="18"/>
+          <w:szCs w:val="18"/>
+          <w:shd w:val="clear" w:fill="EDEFF7"/>
+        </w:rPr>
+      </w:pPr>
+      <w:r>
+        <w:rPr>
+          <w:rFonts w:ascii="微软雅黑" w:hAnsi="微软雅黑" w:eastAsia="微软雅黑" w:cs="微软雅黑"/>
+          <w:i w:val="0"/>
+          <w:caps w:val="0"/>
+          <w:color w:val="000000"/>
+          <w:spacing w:val="0"/>
+          <w:sz w:val="18"/>
+          <w:szCs w:val="18"/>
+          <w:shd w:val="clear" w:fill="EDEFF7"/>
+        </w:rPr>
+        <w:t>setSystemProperties("persist.sys.disable_rescue","true");</w:t>
+      </w:r>
+    </w:p>
+    <w:p>
+      <w:pPr>
+        <w:jc w:val="left"/>
+        <w:rPr>
+          <w:rFonts w:hint="default"/>
+          <w:lang w:val="en-US" w:eastAsia="zh-CN"/>
+        </w:rPr>
+      </w:pPr>
+      <w:r>
+        <w:rPr>
+          <w:rFonts w:ascii="微软雅黑" w:hAnsi="微软雅黑" w:eastAsia="微软雅黑" w:cs="微软雅黑"/>
+          <w:i w:val="0"/>
+          <w:caps w:val="0"/>
+          <w:color w:val="000000"/>
+          <w:spacing w:val="0"/>
+          <w:sz w:val="18"/>
+          <w:szCs w:val="18"/>
+          <w:shd w:val="clear" w:fill="EDEFF7"/>
+        </w:rPr>
+        <w:t>setSystemProperties("persist.sys.enable_rescue","</w:t>
+      </w:r>
+      <w:r>
+        <w:rPr>
+          <w:rFonts w:hint="eastAsia" w:ascii="微软雅黑" w:hAnsi="微软雅黑" w:eastAsia="微软雅黑" w:cs="微软雅黑"/>
+          <w:i w:val="0"/>
+          <w:caps w:val="0"/>
+          <w:color w:val="000000"/>
+          <w:spacing w:val="0"/>
+          <w:sz w:val="18"/>
+          <w:szCs w:val="18"/>
+          <w:shd w:val="clear" w:fill="EDEFF7"/>
+          <w:lang w:val="en-US" w:eastAsia="zh-CN"/>
+        </w:rPr>
+        <w:t>false</w:t>
+      </w:r>
       <w:bookmarkStart w:id="0" w:name="_GoBack"/>
       <w:bookmarkEnd w:id="0"/>
+      <w:r>
+        <w:rPr>
+          <w:rFonts w:ascii="微软雅黑" w:hAnsi="微软雅黑" w:eastAsia="微软雅黑" w:cs="微软雅黑"/>
+          <w:i w:val="0"/>
+          <w:caps w:val="0"/>
+          <w:color w:val="000000"/>
+          <w:spacing w:val="0"/>
+          <w:sz w:val="18"/>
+          <w:szCs w:val="18"/>
+          <w:shd w:val="clear" w:fill="EDEFF7"/>
+        </w:rPr>
+        <w:t>");</w:t>
+      </w:r>
     </w:p>
     <w:sectPr>
       <w:pgSz w:w="11906" w:h="16838"/>

--- a/工作的总结.docx
+++ b/工作的总结.docx
@@ -13026,12 +13026,6 @@
       <w:pPr>
         <w:jc w:val="left"/>
         <w:rPr>
-          <w:rFonts w:hint="default"/>
-          <w:lang w:val="en-US" w:eastAsia="zh-CN"/>
-        </w:rPr>
-      </w:pPr>
-      <w:r>
-        <w:rPr>
           <w:rFonts w:ascii="微软雅黑" w:hAnsi="微软雅黑" w:eastAsia="微软雅黑" w:cs="微软雅黑"/>
           <w:i w:val="0"/>
           <w:caps w:val="0"/>
@@ -13041,11 +13035,10 @@
           <w:szCs w:val="18"/>
           <w:shd w:val="clear" w:fill="EDEFF7"/>
         </w:rPr>
-        <w:t>setSystemProperties("persist.sys.enable_rescue","</w:t>
-      </w:r>
-      <w:r>
-        <w:rPr>
-          <w:rFonts w:hint="eastAsia" w:ascii="微软雅黑" w:hAnsi="微软雅黑" w:eastAsia="微软雅黑" w:cs="微软雅黑"/>
+      </w:pPr>
+      <w:r>
+        <w:rPr>
+          <w:rFonts w:ascii="微软雅黑" w:hAnsi="微软雅黑" w:eastAsia="微软雅黑" w:cs="微软雅黑"/>
           <w:i w:val="0"/>
           <w:caps w:val="0"/>
           <w:color w:val="000000"/>
@@ -13053,15 +13046,12 @@
           <w:sz w:val="18"/>
           <w:szCs w:val="18"/>
           <w:shd w:val="clear" w:fill="EDEFF7"/>
-          <w:lang w:val="en-US" w:eastAsia="zh-CN"/>
-        </w:rPr>
-        <w:t>false</w:t>
-      </w:r>
-      <w:bookmarkStart w:id="0" w:name="_GoBack"/>
-      <w:bookmarkEnd w:id="0"/>
-      <w:r>
-        <w:rPr>
-          <w:rFonts w:ascii="微软雅黑" w:hAnsi="微软雅黑" w:eastAsia="微软雅黑" w:cs="微软雅黑"/>
+        </w:rPr>
+        <w:t>setSystemProperties("persist.sys.enable_rescue","</w:t>
+      </w:r>
+      <w:r>
+        <w:rPr>
+          <w:rFonts w:hint="eastAsia" w:ascii="微软雅黑" w:hAnsi="微软雅黑" w:eastAsia="微软雅黑" w:cs="微软雅黑"/>
           <w:i w:val="0"/>
           <w:caps w:val="0"/>
           <w:color w:val="000000"/>
@@ -13069,9 +13059,205 @@
           <w:sz w:val="18"/>
           <w:szCs w:val="18"/>
           <w:shd w:val="clear" w:fill="EDEFF7"/>
+          <w:lang w:val="en-US" w:eastAsia="zh-CN"/>
+        </w:rPr>
+        <w:t>false</w:t>
+      </w:r>
+      <w:r>
+        <w:rPr>
+          <w:rFonts w:ascii="微软雅黑" w:hAnsi="微软雅黑" w:eastAsia="微软雅黑" w:cs="微软雅黑"/>
+          <w:i w:val="0"/>
+          <w:caps w:val="0"/>
+          <w:color w:val="000000"/>
+          <w:spacing w:val="0"/>
+          <w:sz w:val="18"/>
+          <w:szCs w:val="18"/>
+          <w:shd w:val="clear" w:fill="EDEFF7"/>
         </w:rPr>
         <w:t>");</w:t>
       </w:r>
+    </w:p>
+    <w:p>
+      <w:pPr>
+        <w:jc w:val="left"/>
+        <w:rPr>
+          <w:rFonts w:ascii="微软雅黑" w:hAnsi="微软雅黑" w:eastAsia="微软雅黑" w:cs="微软雅黑"/>
+          <w:i w:val="0"/>
+          <w:caps w:val="0"/>
+          <w:color w:val="000000"/>
+          <w:spacing w:val="0"/>
+          <w:sz w:val="18"/>
+          <w:szCs w:val="18"/>
+          <w:shd w:val="clear" w:fill="EDEFF7"/>
+        </w:rPr>
+      </w:pPr>
+    </w:p>
+    <w:p>
+      <w:pPr>
+        <w:jc w:val="left"/>
+        <w:rPr>
+          <w:rFonts w:hint="eastAsia" w:ascii="微软雅黑" w:hAnsi="微软雅黑" w:eastAsia="微软雅黑" w:cs="微软雅黑"/>
+          <w:i w:val="0"/>
+          <w:caps w:val="0"/>
+          <w:color w:val="000000"/>
+          <w:spacing w:val="0"/>
+          <w:sz w:val="18"/>
+          <w:szCs w:val="18"/>
+          <w:shd w:val="clear" w:fill="EDEFF7"/>
+          <w:lang w:val="en-US" w:eastAsia="zh-CN"/>
+        </w:rPr>
+      </w:pPr>
+      <w:r>
+        <w:rPr>
+          <w:rFonts w:hint="eastAsia" w:ascii="微软雅黑" w:hAnsi="微软雅黑" w:eastAsia="微软雅黑" w:cs="微软雅黑"/>
+          <w:i w:val="0"/>
+          <w:caps w:val="0"/>
+          <w:color w:val="000000"/>
+          <w:spacing w:val="0"/>
+          <w:sz w:val="18"/>
+          <w:szCs w:val="18"/>
+          <w:shd w:val="clear" w:fill="EDEFF7"/>
+          <w:lang w:val="en-US" w:eastAsia="zh-CN"/>
+        </w:rPr>
+        <w:t>工作中经常用到的shell命令：</w:t>
+      </w:r>
+    </w:p>
+    <w:p>
+      <w:pPr>
+        <w:jc w:val="left"/>
+        <w:rPr>
+          <w:rFonts w:hint="eastAsia" w:ascii="微软雅黑" w:hAnsi="微软雅黑" w:eastAsia="微软雅黑" w:cs="微软雅黑"/>
+          <w:i w:val="0"/>
+          <w:caps w:val="0"/>
+          <w:color w:val="000000"/>
+          <w:spacing w:val="0"/>
+          <w:sz w:val="18"/>
+          <w:szCs w:val="18"/>
+          <w:shd w:val="clear" w:fill="EDEFF7"/>
+          <w:lang w:val="en-US" w:eastAsia="zh-CN"/>
+        </w:rPr>
+      </w:pPr>
+    </w:p>
+    <w:p>
+      <w:pPr>
+        <w:jc w:val="left"/>
+        <w:rPr>
+          <w:rFonts w:hint="eastAsia" w:ascii="微软雅黑" w:hAnsi="微软雅黑" w:eastAsia="微软雅黑" w:cs="微软雅黑"/>
+          <w:i w:val="0"/>
+          <w:caps w:val="0"/>
+          <w:color w:val="000000"/>
+          <w:spacing w:val="0"/>
+          <w:sz w:val="18"/>
+          <w:szCs w:val="18"/>
+          <w:shd w:val="clear" w:fill="EDEFF7"/>
+          <w:lang w:val="en-US" w:eastAsia="zh-CN"/>
+        </w:rPr>
+      </w:pPr>
+      <w:r>
+        <w:rPr>
+          <w:rFonts w:hint="eastAsia" w:ascii="微软雅黑" w:hAnsi="微软雅黑" w:eastAsia="微软雅黑" w:cs="微软雅黑"/>
+          <w:i w:val="0"/>
+          <w:color w:val="000000"/>
+          <w:spacing w:val="0"/>
+          <w:sz w:val="18"/>
+          <w:szCs w:val="18"/>
+          <w:shd w:val="clear" w:fill="EDEFF7"/>
+          <w:lang w:val="en-US" w:eastAsia="zh-CN"/>
+        </w:rPr>
+        <w:t>O</w:t>
+      </w:r>
+      <w:r>
+        <w:rPr>
+          <w:rFonts w:hint="eastAsia" w:ascii="微软雅黑" w:hAnsi="微软雅黑" w:eastAsia="微软雅黑" w:cs="微软雅黑"/>
+          <w:i w:val="0"/>
+          <w:caps w:val="0"/>
+          <w:color w:val="000000"/>
+          <w:spacing w:val="0"/>
+          <w:sz w:val="18"/>
+          <w:szCs w:val="18"/>
+          <w:shd w:val="clear" w:fill="EDEFF7"/>
+          <w:lang w:val="en-US" w:eastAsia="zh-CN"/>
+        </w:rPr>
+        <w:t>ut目录下查找类所在的jar包：</w:t>
+      </w:r>
+    </w:p>
+    <w:p>
+      <w:pPr>
+        <w:jc w:val="left"/>
+        <w:rPr>
+          <w:rFonts w:hint="default" w:ascii="微软雅黑" w:hAnsi="微软雅黑" w:eastAsia="微软雅黑" w:cs="微软雅黑"/>
+          <w:i w:val="0"/>
+          <w:caps w:val="0"/>
+          <w:color w:val="000000"/>
+          <w:spacing w:val="0"/>
+          <w:sz w:val="18"/>
+          <w:szCs w:val="18"/>
+          <w:shd w:val="clear" w:fill="EDEFF7"/>
+          <w:lang w:val="en-US" w:eastAsia="zh-CN"/>
+        </w:rPr>
+      </w:pPr>
+      <w:r>
+        <w:rPr>
+          <w:rFonts w:hint="default" w:ascii="微软雅黑" w:hAnsi="微软雅黑" w:eastAsia="微软雅黑" w:cs="微软雅黑"/>
+          <w:i w:val="0"/>
+          <w:caps w:val="0"/>
+          <w:color w:val="000000"/>
+          <w:spacing w:val="0"/>
+          <w:sz w:val="18"/>
+          <w:szCs w:val="18"/>
+          <w:shd w:val="clear" w:fill="EDEFF7"/>
+          <w:lang w:val="en-US" w:eastAsia="zh-CN"/>
+        </w:rPr>
+        <w:t>find -type f -name "classes.jar" -print0|xargs -0 -l  unzip -l|grep -E ".jar$|MtkLog.class" |grep -B 1 "MtkLog.class"</w:t>
+      </w:r>
+    </w:p>
+    <w:p>
+      <w:pPr>
+        <w:jc w:val="left"/>
+        <w:rPr>
+          <w:rFonts w:hint="default" w:ascii="微软雅黑" w:hAnsi="微软雅黑" w:eastAsia="微软雅黑" w:cs="微软雅黑"/>
+          <w:i w:val="0"/>
+          <w:caps w:val="0"/>
+          <w:color w:val="000000"/>
+          <w:spacing w:val="0"/>
+          <w:sz w:val="18"/>
+          <w:szCs w:val="18"/>
+          <w:shd w:val="clear" w:fill="EDEFF7"/>
+          <w:lang w:val="en-US" w:eastAsia="zh-CN"/>
+        </w:rPr>
+      </w:pPr>
+      <w:r>
+        <w:rPr>
+          <w:rFonts w:hint="default" w:ascii="微软雅黑" w:hAnsi="微软雅黑" w:eastAsia="微软雅黑" w:cs="微软雅黑"/>
+          <w:i w:val="0"/>
+          <w:caps w:val="0"/>
+          <w:color w:val="000000"/>
+          <w:spacing w:val="0"/>
+          <w:sz w:val="18"/>
+          <w:szCs w:val="18"/>
+          <w:shd w:val="clear" w:fill="EDEFF7"/>
+          <w:lang w:val="en-US" w:eastAsia="zh-CN"/>
+        </w:rPr>
+        <w:t>find ./ -type f -name "classes.jar" -print0|xargs -0 -L1 -I {} unzip -l -v {}|grep -i -E  '\.jar$|ControlCommand'|grep -B1 "ControlCommand"</w:t>
+      </w:r>
+    </w:p>
+    <w:p>
+      <w:pPr>
+        <w:jc w:val="left"/>
+        <w:rPr>
+          <w:rFonts w:hint="default" w:ascii="微软雅黑" w:hAnsi="微软雅黑" w:eastAsia="微软雅黑" w:cs="微软雅黑"/>
+          <w:i w:val="0"/>
+          <w:caps w:val="0"/>
+          <w:color w:val="000000"/>
+          <w:spacing w:val="0"/>
+          <w:sz w:val="18"/>
+          <w:szCs w:val="18"/>
+          <w:shd w:val="clear" w:fill="EDEFF7"/>
+          <w:lang w:val="en-US" w:eastAsia="zh-CN"/>
+        </w:rPr>
+      </w:pPr>
+      <w:bookmarkStart w:id="0" w:name="_GoBack"/>
+      <w:bookmarkEnd w:id="0"/>
     </w:p>
     <w:sectPr>
       <w:pgSz w:w="11906" w:h="16838"/>
